--- a/Java_Understanding_Doc.docx
+++ b/Java_Understanding_Doc.docx
@@ -345,15 +345,27 @@
         </w:rPr>
         <w:t xml:space="preserve">For Compiler, </w:t>
       </w:r>
-      <w:r>
-        <w:rPr>
-          <w:rFonts w:ascii="Times New Roman" w:hAnsi="Times New Roman" w:cs="Times New Roman"/>
-          <w:b/>
-          <w:bCs/>
-          <w:sz w:val="24"/>
-          <w:szCs w:val="24"/>
-        </w:rPr>
-        <w:t>javac --version</w:t>
+      <w:proofErr w:type="spellStart"/>
+      <w:r>
+        <w:rPr>
+          <w:rFonts w:ascii="Times New Roman" w:hAnsi="Times New Roman" w:cs="Times New Roman"/>
+          <w:b/>
+          <w:bCs/>
+          <w:sz w:val="24"/>
+          <w:szCs w:val="24"/>
+        </w:rPr>
+        <w:t>javac</w:t>
+      </w:r>
+      <w:proofErr w:type="spellEnd"/>
+      <w:r>
+        <w:rPr>
+          <w:rFonts w:ascii="Times New Roman" w:hAnsi="Times New Roman" w:cs="Times New Roman"/>
+          <w:b/>
+          <w:bCs/>
+          <w:sz w:val="24"/>
+          <w:szCs w:val="24"/>
+        </w:rPr>
+        <w:t xml:space="preserve"> --version</w:t>
       </w:r>
     </w:p>
     <w:p>
@@ -401,8 +413,1170 @@
       <w:pPr>
         <w:rPr>
           <w:rFonts w:ascii="Times New Roman" w:hAnsi="Times New Roman" w:cs="Times New Roman"/>
-          <w:b/>
-          <w:bCs/>
+          <w:sz w:val="24"/>
+          <w:szCs w:val="24"/>
+        </w:rPr>
+      </w:pPr>
+    </w:p>
+    <w:p>
+      <w:pPr>
+        <w:rPr>
+          <w:rFonts w:ascii="Times New Roman" w:hAnsi="Times New Roman" w:cs="Times New Roman"/>
+          <w:sz w:val="24"/>
+          <w:szCs w:val="24"/>
+        </w:rPr>
+      </w:pPr>
+      <w:r>
+        <w:rPr>
+          <w:rFonts w:ascii="Times New Roman" w:hAnsi="Times New Roman" w:cs="Times New Roman"/>
+          <w:sz w:val="24"/>
+          <w:szCs w:val="24"/>
+        </w:rPr>
+        <w:t xml:space="preserve">Programmer </w:t>
+      </w:r>
+      <w:r>
+        <w:rPr>
+          <w:rFonts w:ascii="Times New Roman" w:hAnsi="Times New Roman" w:cs="Times New Roman"/>
+          <w:sz w:val="24"/>
+          <w:szCs w:val="24"/>
+        </w:rPr>
+        <w:sym w:font="Wingdings" w:char="F0E0"/>
+      </w:r>
+      <w:r>
+        <w:rPr>
+          <w:rFonts w:ascii="Times New Roman" w:hAnsi="Times New Roman" w:cs="Times New Roman"/>
+          <w:sz w:val="24"/>
+          <w:szCs w:val="24"/>
+        </w:rPr>
+        <w:t xml:space="preserve"> </w:t>
+      </w:r>
+      <w:r>
+        <w:rPr>
+          <w:rFonts w:ascii="Times New Roman" w:hAnsi="Times New Roman" w:cs="Times New Roman"/>
+          <w:sz w:val="24"/>
+          <w:szCs w:val="24"/>
+        </w:rPr>
+        <w:t xml:space="preserve">Java Code </w:t>
+      </w:r>
+      <w:r>
+        <w:rPr>
+          <w:rFonts w:ascii="Times New Roman" w:hAnsi="Times New Roman" w:cs="Times New Roman"/>
+          <w:sz w:val="24"/>
+          <w:szCs w:val="24"/>
+        </w:rPr>
+        <w:sym w:font="Wingdings" w:char="F0E0"/>
+      </w:r>
+      <w:r>
+        <w:rPr>
+          <w:rFonts w:ascii="Times New Roman" w:hAnsi="Times New Roman" w:cs="Times New Roman"/>
+          <w:sz w:val="24"/>
+          <w:szCs w:val="24"/>
+        </w:rPr>
+        <w:t xml:space="preserve"> Compiler </w:t>
+      </w:r>
+      <w:r>
+        <w:rPr>
+          <w:rFonts w:ascii="Times New Roman" w:hAnsi="Times New Roman" w:cs="Times New Roman"/>
+          <w:sz w:val="24"/>
+          <w:szCs w:val="24"/>
+        </w:rPr>
+        <w:sym w:font="Wingdings" w:char="F0E0"/>
+      </w:r>
+      <w:r>
+        <w:rPr>
+          <w:rFonts w:ascii="Times New Roman" w:hAnsi="Times New Roman" w:cs="Times New Roman"/>
+          <w:sz w:val="24"/>
+          <w:szCs w:val="24"/>
+        </w:rPr>
+        <w:t xml:space="preserve"> </w:t>
+      </w:r>
+      <w:proofErr w:type="spellStart"/>
+      <w:r>
+        <w:rPr>
+          <w:rFonts w:ascii="Times New Roman" w:hAnsi="Times New Roman" w:cs="Times New Roman"/>
+          <w:sz w:val="24"/>
+          <w:szCs w:val="24"/>
+        </w:rPr>
+        <w:t>ByteCode</w:t>
+      </w:r>
+      <w:proofErr w:type="spellEnd"/>
+      <w:r>
+        <w:rPr>
+          <w:rFonts w:ascii="Times New Roman" w:hAnsi="Times New Roman" w:cs="Times New Roman"/>
+          <w:sz w:val="24"/>
+          <w:szCs w:val="24"/>
+        </w:rPr>
+        <w:t xml:space="preserve"> </w:t>
+      </w:r>
+      <w:r>
+        <w:rPr>
+          <w:rFonts w:ascii="Times New Roman" w:hAnsi="Times New Roman" w:cs="Times New Roman"/>
+          <w:sz w:val="24"/>
+          <w:szCs w:val="24"/>
+        </w:rPr>
+        <w:sym w:font="Wingdings" w:char="F0E0"/>
+      </w:r>
+      <w:r>
+        <w:rPr>
+          <w:rFonts w:ascii="Times New Roman" w:hAnsi="Times New Roman" w:cs="Times New Roman"/>
+          <w:sz w:val="24"/>
+          <w:szCs w:val="24"/>
+        </w:rPr>
+        <w:t xml:space="preserve"> </w:t>
+      </w:r>
+      <w:r>
+        <w:rPr>
+          <w:rFonts w:ascii="Times New Roman" w:hAnsi="Times New Roman" w:cs="Times New Roman"/>
+          <w:sz w:val="24"/>
+          <w:szCs w:val="24"/>
+        </w:rPr>
+        <w:t>JRE</w:t>
+      </w:r>
+      <w:r>
+        <w:rPr>
+          <w:rFonts w:ascii="Times New Roman" w:hAnsi="Times New Roman" w:cs="Times New Roman"/>
+          <w:sz w:val="24"/>
+          <w:szCs w:val="24"/>
+        </w:rPr>
+        <w:t xml:space="preserve"> </w:t>
+      </w:r>
+      <w:r>
+        <w:rPr>
+          <w:rFonts w:ascii="Times New Roman" w:hAnsi="Times New Roman" w:cs="Times New Roman"/>
+          <w:sz w:val="24"/>
+          <w:szCs w:val="24"/>
+        </w:rPr>
+        <w:sym w:font="Wingdings" w:char="F0E0"/>
+      </w:r>
+      <w:r>
+        <w:rPr>
+          <w:rFonts w:ascii="Times New Roman" w:hAnsi="Times New Roman" w:cs="Times New Roman"/>
+          <w:sz w:val="24"/>
+          <w:szCs w:val="24"/>
+        </w:rPr>
+        <w:t xml:space="preserve"> JVM </w:t>
+      </w:r>
+      <w:r>
+        <w:rPr>
+          <w:rFonts w:ascii="Times New Roman" w:hAnsi="Times New Roman" w:cs="Times New Roman"/>
+          <w:sz w:val="24"/>
+          <w:szCs w:val="24"/>
+        </w:rPr>
+        <w:t>(OS+ H/W)</w:t>
+      </w:r>
+    </w:p>
+    <w:p>
+      <w:pPr>
+        <w:rPr>
+          <w:rFonts w:ascii="Times New Roman" w:hAnsi="Times New Roman" w:cs="Times New Roman"/>
+          <w:sz w:val="24"/>
+          <w:szCs w:val="24"/>
+        </w:rPr>
+      </w:pPr>
+      <w:r>
+        <w:rPr>
+          <w:rFonts w:ascii="Times New Roman" w:hAnsi="Times New Roman" w:cs="Times New Roman"/>
+          <w:sz w:val="24"/>
+          <w:szCs w:val="24"/>
+        </w:rPr>
+        <w:tab/>
+      </w:r>
+      <w:r>
+        <w:rPr>
+          <w:rFonts w:ascii="Times New Roman" w:hAnsi="Times New Roman" w:cs="Times New Roman"/>
+          <w:sz w:val="24"/>
+          <w:szCs w:val="24"/>
+        </w:rPr>
+        <w:tab/>
+        <w:t>(.java)                (</w:t>
+      </w:r>
+      <w:proofErr w:type="spellStart"/>
+      <w:r>
+        <w:rPr>
+          <w:rFonts w:ascii="Times New Roman" w:hAnsi="Times New Roman" w:cs="Times New Roman"/>
+          <w:sz w:val="24"/>
+          <w:szCs w:val="24"/>
+        </w:rPr>
+        <w:t>javac</w:t>
+      </w:r>
+      <w:proofErr w:type="spellEnd"/>
+      <w:r>
+        <w:rPr>
+          <w:rFonts w:ascii="Times New Roman" w:hAnsi="Times New Roman" w:cs="Times New Roman"/>
+          <w:sz w:val="24"/>
+          <w:szCs w:val="24"/>
+        </w:rPr>
+        <w:t xml:space="preserve">)          (.class)         </w:t>
+      </w:r>
+    </w:p>
+    <w:p>
+      <w:pPr>
+        <w:rPr>
+          <w:rFonts w:ascii="Times New Roman" w:hAnsi="Times New Roman" w:cs="Times New Roman"/>
+          <w:sz w:val="24"/>
+          <w:szCs w:val="24"/>
+        </w:rPr>
+      </w:pPr>
+    </w:p>
+    <w:p>
+      <w:pPr>
+        <w:rPr>
+          <w:rFonts w:ascii="Times New Roman" w:hAnsi="Times New Roman" w:cs="Times New Roman"/>
+          <w:sz w:val="24"/>
+          <w:szCs w:val="24"/>
+        </w:rPr>
+      </w:pPr>
+      <w:r>
+        <w:rPr>
+          <w:rFonts w:ascii="Times New Roman" w:hAnsi="Times New Roman" w:cs="Times New Roman"/>
+          <w:b/>
+          <w:bCs/>
+          <w:sz w:val="24"/>
+          <w:szCs w:val="24"/>
+        </w:rPr>
+        <w:t xml:space="preserve">Note: </w:t>
+      </w:r>
+      <w:r>
+        <w:rPr>
+          <w:rFonts w:ascii="Times New Roman" w:hAnsi="Times New Roman" w:cs="Times New Roman"/>
+          <w:sz w:val="24"/>
+          <w:szCs w:val="24"/>
+        </w:rPr>
+        <w:t xml:space="preserve"> JVM is dependent on OS and Hardware.</w:t>
+      </w:r>
+    </w:p>
+    <w:p>
+      <w:pPr>
+        <w:rPr>
+          <w:rFonts w:ascii="Times New Roman" w:hAnsi="Times New Roman" w:cs="Times New Roman"/>
+          <w:b/>
+          <w:bCs/>
+          <w:sz w:val="28"/>
+          <w:szCs w:val="28"/>
+        </w:rPr>
+      </w:pPr>
+      <w:r>
+        <w:rPr>
+          <w:rFonts w:ascii="Times New Roman" w:hAnsi="Times New Roman" w:cs="Times New Roman"/>
+          <w:b/>
+          <w:bCs/>
+          <w:sz w:val="28"/>
+          <w:szCs w:val="28"/>
+        </w:rPr>
+        <w:t>Variable:</w:t>
+      </w:r>
+    </w:p>
+    <w:p>
+      <w:pPr>
+        <w:rPr>
+          <w:rFonts w:ascii="Times New Roman" w:hAnsi="Times New Roman" w:cs="Times New Roman"/>
+          <w:sz w:val="24"/>
+          <w:szCs w:val="24"/>
+        </w:rPr>
+      </w:pPr>
+      <w:r>
+        <w:rPr>
+          <w:rFonts w:ascii="Times New Roman" w:hAnsi="Times New Roman" w:cs="Times New Roman"/>
+          <w:sz w:val="24"/>
+          <w:szCs w:val="24"/>
+        </w:rPr>
+        <w:t>To store the data.</w:t>
+      </w:r>
+    </w:p>
+    <w:p>
+      <w:pPr>
+        <w:pStyle w:val="ListParagraph"/>
+        <w:numPr>
+          <w:ilvl w:val="0"/>
+          <w:numId w:val="4"/>
+        </w:numPr>
+        <w:rPr>
+          <w:rFonts w:ascii="Times New Roman" w:hAnsi="Times New Roman" w:cs="Times New Roman"/>
+          <w:sz w:val="24"/>
+          <w:szCs w:val="24"/>
+        </w:rPr>
+      </w:pPr>
+      <w:r>
+        <w:rPr>
+          <w:rFonts w:ascii="Times New Roman" w:hAnsi="Times New Roman" w:cs="Times New Roman"/>
+          <w:sz w:val="24"/>
+          <w:szCs w:val="24"/>
+        </w:rPr>
+        <w:t>Java is also known as Strongly typed language.</w:t>
+      </w:r>
+    </w:p>
+    <w:p>
+      <w:pPr>
+        <w:rPr>
+          <w:rFonts w:ascii="Times New Roman" w:hAnsi="Times New Roman" w:cs="Times New Roman"/>
+          <w:b/>
+          <w:bCs/>
+          <w:sz w:val="28"/>
+          <w:szCs w:val="28"/>
+        </w:rPr>
+      </w:pPr>
+      <w:r>
+        <w:rPr>
+          <w:rFonts w:ascii="Times New Roman" w:hAnsi="Times New Roman" w:cs="Times New Roman"/>
+          <w:b/>
+          <w:bCs/>
+          <w:sz w:val="28"/>
+          <w:szCs w:val="28"/>
+        </w:rPr>
+        <w:t>Data Types:</w:t>
+      </w:r>
+    </w:p>
+    <w:p>
+      <w:pPr>
+        <w:rPr>
+          <w:rFonts w:ascii="Times New Roman" w:hAnsi="Times New Roman" w:cs="Times New Roman"/>
+          <w:b/>
+          <w:bCs/>
+          <w:sz w:val="24"/>
+          <w:szCs w:val="24"/>
+        </w:rPr>
+      </w:pPr>
+      <w:r>
+        <w:rPr>
+          <w:rFonts w:ascii="Times New Roman" w:hAnsi="Times New Roman" w:cs="Times New Roman"/>
+          <w:b/>
+          <w:bCs/>
+          <w:sz w:val="24"/>
+          <w:szCs w:val="24"/>
+        </w:rPr>
+        <w:t>Types:</w:t>
+      </w:r>
+    </w:p>
+    <w:p>
+      <w:pPr>
+        <w:pStyle w:val="ListParagraph"/>
+        <w:numPr>
+          <w:ilvl w:val="0"/>
+          <w:numId w:val="5"/>
+        </w:numPr>
+        <w:rPr>
+          <w:rFonts w:ascii="Times New Roman" w:hAnsi="Times New Roman" w:cs="Times New Roman"/>
+          <w:sz w:val="24"/>
+          <w:szCs w:val="24"/>
+        </w:rPr>
+      </w:pPr>
+      <w:r>
+        <w:rPr>
+          <w:rFonts w:ascii="Times New Roman" w:hAnsi="Times New Roman" w:cs="Times New Roman"/>
+          <w:sz w:val="24"/>
+          <w:szCs w:val="24"/>
+        </w:rPr>
+        <w:t>Primitive</w:t>
+      </w:r>
+    </w:p>
+    <w:p>
+      <w:pPr>
+        <w:pStyle w:val="ListParagraph"/>
+        <w:numPr>
+          <w:ilvl w:val="0"/>
+          <w:numId w:val="5"/>
+        </w:numPr>
+        <w:rPr>
+          <w:rFonts w:ascii="Times New Roman" w:hAnsi="Times New Roman" w:cs="Times New Roman"/>
+          <w:sz w:val="24"/>
+          <w:szCs w:val="24"/>
+        </w:rPr>
+      </w:pPr>
+      <w:r>
+        <w:rPr>
+          <w:rFonts w:ascii="Times New Roman" w:hAnsi="Times New Roman" w:cs="Times New Roman"/>
+          <w:sz w:val="24"/>
+          <w:szCs w:val="24"/>
+        </w:rPr>
+        <w:t>N</w:t>
+      </w:r>
+    </w:p>
+    <w:p>
+      <w:pPr>
+        <w:rPr>
+          <w:rFonts w:ascii="Times New Roman" w:hAnsi="Times New Roman" w:cs="Times New Roman"/>
+          <w:b/>
+          <w:bCs/>
+          <w:sz w:val="24"/>
+          <w:szCs w:val="24"/>
+        </w:rPr>
+      </w:pPr>
+    </w:p>
+    <w:p>
+      <w:pPr>
+        <w:rPr>
+          <w:rFonts w:ascii="Times New Roman" w:hAnsi="Times New Roman" w:cs="Times New Roman"/>
+          <w:b/>
+          <w:bCs/>
+          <w:sz w:val="24"/>
+          <w:szCs w:val="24"/>
+        </w:rPr>
+      </w:pPr>
+    </w:p>
+    <w:p>
+      <w:pPr>
+        <w:rPr>
+          <w:rFonts w:ascii="Times New Roman" w:hAnsi="Times New Roman" w:cs="Times New Roman"/>
+          <w:b/>
+          <w:bCs/>
+          <w:sz w:val="24"/>
+          <w:szCs w:val="24"/>
+        </w:rPr>
+      </w:pPr>
+      <w:r>
+        <w:rPr>
+          <w:rFonts w:ascii="Times New Roman" w:hAnsi="Times New Roman" w:cs="Times New Roman"/>
+          <w:b/>
+          <w:bCs/>
+          <w:sz w:val="24"/>
+          <w:szCs w:val="24"/>
+        </w:rPr>
+        <w:lastRenderedPageBreak/>
+        <w:t>Primitive:</w:t>
+      </w:r>
+    </w:p>
+    <w:p>
+      <w:pPr>
+        <w:pStyle w:val="ListParagraph"/>
+        <w:numPr>
+          <w:ilvl w:val="0"/>
+          <w:numId w:val="6"/>
+        </w:numPr>
+        <w:rPr>
+          <w:rFonts w:ascii="Times New Roman" w:hAnsi="Times New Roman" w:cs="Times New Roman"/>
+          <w:b/>
+          <w:bCs/>
+          <w:sz w:val="24"/>
+          <w:szCs w:val="24"/>
+        </w:rPr>
+      </w:pPr>
+      <w:r>
+        <w:rPr>
+          <w:rFonts w:ascii="Times New Roman" w:hAnsi="Times New Roman" w:cs="Times New Roman"/>
+          <w:sz w:val="24"/>
+          <w:szCs w:val="24"/>
+        </w:rPr>
+        <w:t>Integer</w:t>
+      </w:r>
+    </w:p>
+    <w:p>
+      <w:pPr>
+        <w:pStyle w:val="ListParagraph"/>
+        <w:numPr>
+          <w:ilvl w:val="0"/>
+          <w:numId w:val="6"/>
+        </w:numPr>
+        <w:rPr>
+          <w:rFonts w:ascii="Times New Roman" w:hAnsi="Times New Roman" w:cs="Times New Roman"/>
+          <w:b/>
+          <w:bCs/>
+          <w:sz w:val="24"/>
+          <w:szCs w:val="24"/>
+        </w:rPr>
+      </w:pPr>
+      <w:r>
+        <w:rPr>
+          <w:rFonts w:ascii="Times New Roman" w:hAnsi="Times New Roman" w:cs="Times New Roman"/>
+          <w:sz w:val="24"/>
+          <w:szCs w:val="24"/>
+        </w:rPr>
+        <w:t>Float</w:t>
+      </w:r>
+    </w:p>
+    <w:p>
+      <w:pPr>
+        <w:pStyle w:val="ListParagraph"/>
+        <w:numPr>
+          <w:ilvl w:val="0"/>
+          <w:numId w:val="6"/>
+        </w:numPr>
+        <w:rPr>
+          <w:rFonts w:ascii="Times New Roman" w:hAnsi="Times New Roman" w:cs="Times New Roman"/>
+          <w:b/>
+          <w:bCs/>
+          <w:sz w:val="24"/>
+          <w:szCs w:val="24"/>
+        </w:rPr>
+      </w:pPr>
+      <w:r>
+        <w:rPr>
+          <w:rFonts w:ascii="Times New Roman" w:hAnsi="Times New Roman" w:cs="Times New Roman"/>
+          <w:sz w:val="24"/>
+          <w:szCs w:val="24"/>
+        </w:rPr>
+        <w:t>Character</w:t>
+      </w:r>
+    </w:p>
+    <w:p>
+      <w:pPr>
+        <w:pStyle w:val="ListParagraph"/>
+        <w:numPr>
+          <w:ilvl w:val="0"/>
+          <w:numId w:val="6"/>
+        </w:numPr>
+        <w:rPr>
+          <w:rFonts w:ascii="Times New Roman" w:hAnsi="Times New Roman" w:cs="Times New Roman"/>
+          <w:b/>
+          <w:bCs/>
+          <w:sz w:val="24"/>
+          <w:szCs w:val="24"/>
+        </w:rPr>
+      </w:pPr>
+      <w:r>
+        <w:rPr>
+          <w:rFonts w:ascii="Times New Roman" w:hAnsi="Times New Roman" w:cs="Times New Roman"/>
+          <w:sz w:val="24"/>
+          <w:szCs w:val="24"/>
+        </w:rPr>
+        <w:t>Boolean</w:t>
+      </w:r>
+    </w:p>
+    <w:p>
+      <w:pPr>
+        <w:rPr>
+          <w:rFonts w:ascii="Times New Roman" w:hAnsi="Times New Roman" w:cs="Times New Roman"/>
+          <w:b/>
+          <w:bCs/>
+          <w:sz w:val="24"/>
+          <w:szCs w:val="24"/>
+        </w:rPr>
+      </w:pPr>
+      <w:r>
+        <w:rPr>
+          <w:rFonts w:ascii="Times New Roman" w:hAnsi="Times New Roman" w:cs="Times New Roman"/>
+          <w:b/>
+          <w:bCs/>
+          <w:sz w:val="24"/>
+          <w:szCs w:val="24"/>
+        </w:rPr>
+        <w:t>Integer:</w:t>
+      </w:r>
+    </w:p>
+    <w:p>
+      <w:pPr>
+        <w:pStyle w:val="ListParagraph"/>
+        <w:numPr>
+          <w:ilvl w:val="0"/>
+          <w:numId w:val="7"/>
+        </w:numPr>
+        <w:rPr>
+          <w:rFonts w:ascii="Times New Roman" w:hAnsi="Times New Roman" w:cs="Times New Roman"/>
+          <w:b/>
+          <w:bCs/>
+          <w:sz w:val="24"/>
+          <w:szCs w:val="24"/>
+        </w:rPr>
+      </w:pPr>
+      <w:r>
+        <w:rPr>
+          <w:rFonts w:ascii="Times New Roman" w:hAnsi="Times New Roman" w:cs="Times New Roman"/>
+          <w:sz w:val="24"/>
+          <w:szCs w:val="24"/>
+        </w:rPr>
+        <w:t xml:space="preserve">Byte </w:t>
+      </w:r>
+      <w:r>
+        <w:rPr>
+          <w:rFonts w:ascii="Times New Roman" w:hAnsi="Times New Roman" w:cs="Times New Roman"/>
+          <w:sz w:val="24"/>
+          <w:szCs w:val="24"/>
+        </w:rPr>
+        <w:t>–</w:t>
+      </w:r>
+      <w:r>
+        <w:rPr>
+          <w:rFonts w:ascii="Times New Roman" w:hAnsi="Times New Roman" w:cs="Times New Roman"/>
+          <w:sz w:val="24"/>
+          <w:szCs w:val="24"/>
+        </w:rPr>
+        <w:t xml:space="preserve"> </w:t>
+      </w:r>
+      <w:r>
+        <w:rPr>
+          <w:rFonts w:ascii="Times New Roman" w:hAnsi="Times New Roman" w:cs="Times New Roman"/>
+          <w:sz w:val="24"/>
+          <w:szCs w:val="24"/>
+        </w:rPr>
+        <w:t>1byte</w:t>
+      </w:r>
+    </w:p>
+    <w:p>
+      <w:pPr>
+        <w:pStyle w:val="ListParagraph"/>
+        <w:numPr>
+          <w:ilvl w:val="0"/>
+          <w:numId w:val="7"/>
+        </w:numPr>
+        <w:rPr>
+          <w:rFonts w:ascii="Times New Roman" w:hAnsi="Times New Roman" w:cs="Times New Roman"/>
+          <w:b/>
+          <w:bCs/>
+          <w:sz w:val="24"/>
+          <w:szCs w:val="24"/>
+        </w:rPr>
+      </w:pPr>
+      <w:r>
+        <w:rPr>
+          <w:rFonts w:ascii="Times New Roman" w:hAnsi="Times New Roman" w:cs="Times New Roman"/>
+          <w:sz w:val="24"/>
+          <w:szCs w:val="24"/>
+        </w:rPr>
+        <w:t>Short – 2bytes</w:t>
+      </w:r>
+    </w:p>
+    <w:p>
+      <w:pPr>
+        <w:pStyle w:val="ListParagraph"/>
+        <w:numPr>
+          <w:ilvl w:val="0"/>
+          <w:numId w:val="7"/>
+        </w:numPr>
+        <w:rPr>
+          <w:rFonts w:ascii="Times New Roman" w:hAnsi="Times New Roman" w:cs="Times New Roman"/>
+          <w:b/>
+          <w:bCs/>
+          <w:sz w:val="24"/>
+          <w:szCs w:val="24"/>
+        </w:rPr>
+      </w:pPr>
+      <w:r>
+        <w:rPr>
+          <w:rFonts w:ascii="Times New Roman" w:hAnsi="Times New Roman" w:cs="Times New Roman"/>
+          <w:sz w:val="24"/>
+          <w:szCs w:val="24"/>
+        </w:rPr>
+        <w:t>Int – 4bytes</w:t>
+      </w:r>
+    </w:p>
+    <w:p>
+      <w:pPr>
+        <w:pStyle w:val="ListParagraph"/>
+        <w:numPr>
+          <w:ilvl w:val="0"/>
+          <w:numId w:val="7"/>
+        </w:numPr>
+        <w:rPr>
+          <w:rFonts w:ascii="Times New Roman" w:hAnsi="Times New Roman" w:cs="Times New Roman"/>
+          <w:b/>
+          <w:bCs/>
+          <w:sz w:val="24"/>
+          <w:szCs w:val="24"/>
+        </w:rPr>
+      </w:pPr>
+      <w:r>
+        <w:rPr>
+          <w:rFonts w:ascii="Times New Roman" w:hAnsi="Times New Roman" w:cs="Times New Roman"/>
+          <w:sz w:val="24"/>
+          <w:szCs w:val="24"/>
+        </w:rPr>
+        <w:t>Long – 8bytes</w:t>
+      </w:r>
+    </w:p>
+    <w:p>
+      <w:pPr>
+        <w:rPr>
+          <w:rFonts w:ascii="Times New Roman" w:hAnsi="Times New Roman" w:cs="Times New Roman"/>
+          <w:b/>
+          <w:bCs/>
+          <w:sz w:val="24"/>
+          <w:szCs w:val="24"/>
+        </w:rPr>
+      </w:pPr>
+      <w:r>
+        <w:rPr>
+          <w:rFonts w:ascii="Times New Roman" w:hAnsi="Times New Roman" w:cs="Times New Roman"/>
+          <w:b/>
+          <w:bCs/>
+          <w:sz w:val="24"/>
+          <w:szCs w:val="24"/>
+        </w:rPr>
+        <w:t>Float:</w:t>
+      </w:r>
+    </w:p>
+    <w:p>
+      <w:pPr>
+        <w:pStyle w:val="ListParagraph"/>
+        <w:numPr>
+          <w:ilvl w:val="0"/>
+          <w:numId w:val="8"/>
+        </w:numPr>
+        <w:rPr>
+          <w:rFonts w:ascii="Times New Roman" w:hAnsi="Times New Roman" w:cs="Times New Roman"/>
+          <w:sz w:val="24"/>
+          <w:szCs w:val="24"/>
+        </w:rPr>
+      </w:pPr>
+      <w:r>
+        <w:rPr>
+          <w:rFonts w:ascii="Times New Roman" w:hAnsi="Times New Roman" w:cs="Times New Roman"/>
+          <w:sz w:val="24"/>
+          <w:szCs w:val="24"/>
+        </w:rPr>
+        <w:t xml:space="preserve">Double </w:t>
+      </w:r>
+      <w:r>
+        <w:rPr>
+          <w:rFonts w:ascii="Times New Roman" w:hAnsi="Times New Roman" w:cs="Times New Roman"/>
+          <w:sz w:val="24"/>
+          <w:szCs w:val="24"/>
+        </w:rPr>
+        <w:t>–</w:t>
+      </w:r>
+      <w:r>
+        <w:rPr>
+          <w:rFonts w:ascii="Times New Roman" w:hAnsi="Times New Roman" w:cs="Times New Roman"/>
+          <w:sz w:val="24"/>
+          <w:szCs w:val="24"/>
+        </w:rPr>
+        <w:t xml:space="preserve"> </w:t>
+      </w:r>
+      <w:r>
+        <w:rPr>
+          <w:rFonts w:ascii="Times New Roman" w:hAnsi="Times New Roman" w:cs="Times New Roman"/>
+          <w:sz w:val="24"/>
+          <w:szCs w:val="24"/>
+        </w:rPr>
+        <w:t>8bytes</w:t>
+      </w:r>
+    </w:p>
+    <w:p>
+      <w:pPr>
+        <w:pStyle w:val="ListParagraph"/>
+        <w:numPr>
+          <w:ilvl w:val="0"/>
+          <w:numId w:val="8"/>
+        </w:numPr>
+        <w:rPr>
+          <w:rFonts w:ascii="Times New Roman" w:hAnsi="Times New Roman" w:cs="Times New Roman"/>
+          <w:sz w:val="24"/>
+          <w:szCs w:val="24"/>
+        </w:rPr>
+      </w:pPr>
+      <w:r>
+        <w:rPr>
+          <w:rFonts w:ascii="Times New Roman" w:hAnsi="Times New Roman" w:cs="Times New Roman"/>
+          <w:sz w:val="24"/>
+          <w:szCs w:val="24"/>
+        </w:rPr>
+        <w:t>Float – 4bytes</w:t>
+      </w:r>
+    </w:p>
+    <w:p>
+      <w:pPr>
+        <w:rPr>
+          <w:rFonts w:ascii="Times New Roman" w:hAnsi="Times New Roman" w:cs="Times New Roman"/>
+          <w:sz w:val="24"/>
+          <w:szCs w:val="24"/>
+        </w:rPr>
+      </w:pPr>
+      <w:r>
+        <w:rPr>
+          <w:rFonts w:ascii="Times New Roman" w:hAnsi="Times New Roman" w:cs="Times New Roman"/>
+          <w:b/>
+          <w:bCs/>
+          <w:sz w:val="24"/>
+          <w:szCs w:val="24"/>
+        </w:rPr>
+        <w:t xml:space="preserve">Note: </w:t>
+      </w:r>
+      <w:r>
+        <w:rPr>
+          <w:rFonts w:ascii="Times New Roman" w:hAnsi="Times New Roman" w:cs="Times New Roman"/>
+          <w:sz w:val="24"/>
+          <w:szCs w:val="24"/>
+        </w:rPr>
+        <w:t xml:space="preserve">By default, double </w:t>
+      </w:r>
+      <w:r>
+        <w:rPr>
+          <w:rFonts w:ascii="Times New Roman" w:hAnsi="Times New Roman" w:cs="Times New Roman"/>
+          <w:sz w:val="24"/>
+          <w:szCs w:val="24"/>
+        </w:rPr>
+        <w:t>will be used by JavaC.</w:t>
+      </w:r>
+    </w:p>
+    <w:p>
+      <w:pPr>
+        <w:rPr>
+          <w:rFonts w:ascii="Times New Roman" w:hAnsi="Times New Roman" w:cs="Times New Roman"/>
+          <w:b/>
+          <w:bCs/>
+          <w:sz w:val="24"/>
+          <w:szCs w:val="24"/>
+        </w:rPr>
+      </w:pPr>
+      <w:r>
+        <w:rPr>
+          <w:rFonts w:ascii="Times New Roman" w:hAnsi="Times New Roman" w:cs="Times New Roman"/>
+          <w:b/>
+          <w:bCs/>
+          <w:sz w:val="24"/>
+          <w:szCs w:val="24"/>
+        </w:rPr>
+        <w:t>Character:</w:t>
+      </w:r>
+    </w:p>
+    <w:p>
+      <w:pPr>
+        <w:pStyle w:val="ListParagraph"/>
+        <w:numPr>
+          <w:ilvl w:val="0"/>
+          <w:numId w:val="9"/>
+        </w:numPr>
+        <w:rPr>
+          <w:rFonts w:ascii="Times New Roman" w:hAnsi="Times New Roman" w:cs="Times New Roman"/>
+          <w:b/>
+          <w:bCs/>
+          <w:sz w:val="24"/>
+          <w:szCs w:val="24"/>
+        </w:rPr>
+      </w:pPr>
+      <w:r>
+        <w:rPr>
+          <w:rFonts w:ascii="Times New Roman" w:hAnsi="Times New Roman" w:cs="Times New Roman"/>
+          <w:sz w:val="24"/>
+          <w:szCs w:val="24"/>
+        </w:rPr>
+        <w:t>Char – 2bytes</w:t>
+      </w:r>
+    </w:p>
+    <w:p>
+      <w:pPr>
+        <w:ind w:left="360"/>
+        <w:rPr>
+          <w:rFonts w:ascii="Times New Roman" w:hAnsi="Times New Roman" w:cs="Times New Roman"/>
+          <w:sz w:val="24"/>
+          <w:szCs w:val="24"/>
+        </w:rPr>
+      </w:pPr>
+      <w:r>
+        <w:rPr>
+          <w:rFonts w:ascii="Times New Roman" w:hAnsi="Times New Roman" w:cs="Times New Roman"/>
+          <w:sz w:val="24"/>
+          <w:szCs w:val="24"/>
+        </w:rPr>
+        <w:t>Uses UNICODE not ASCII.</w:t>
+      </w:r>
+    </w:p>
+    <w:p>
+      <w:pPr>
+        <w:ind w:left="360"/>
+        <w:rPr>
+          <w:rFonts w:ascii="Times New Roman" w:hAnsi="Times New Roman" w:cs="Times New Roman"/>
+          <w:sz w:val="24"/>
+          <w:szCs w:val="24"/>
+        </w:rPr>
+      </w:pPr>
+      <w:r>
+        <w:rPr>
+          <w:rFonts w:ascii="Times New Roman" w:hAnsi="Times New Roman" w:cs="Times New Roman"/>
+          <w:sz w:val="24"/>
+          <w:szCs w:val="24"/>
+        </w:rPr>
+        <w:t>Will be in single quotes.</w:t>
+      </w:r>
+    </w:p>
+    <w:p>
+      <w:pPr>
+        <w:rPr>
+          <w:rFonts w:ascii="Times New Roman" w:hAnsi="Times New Roman" w:cs="Times New Roman"/>
+          <w:b/>
+          <w:bCs/>
+          <w:sz w:val="24"/>
+          <w:szCs w:val="24"/>
+        </w:rPr>
+      </w:pPr>
+      <w:r>
+        <w:rPr>
+          <w:rFonts w:ascii="Times New Roman" w:hAnsi="Times New Roman" w:cs="Times New Roman"/>
+          <w:b/>
+          <w:bCs/>
+          <w:sz w:val="24"/>
+          <w:szCs w:val="24"/>
+        </w:rPr>
+        <w:t>Boolean:</w:t>
+      </w:r>
+    </w:p>
+    <w:p>
+      <w:pPr>
+        <w:pStyle w:val="ListParagraph"/>
+        <w:numPr>
+          <w:ilvl w:val="0"/>
+          <w:numId w:val="9"/>
+        </w:numPr>
+        <w:rPr>
+          <w:rFonts w:ascii="Times New Roman" w:hAnsi="Times New Roman" w:cs="Times New Roman"/>
+          <w:sz w:val="24"/>
+          <w:szCs w:val="24"/>
+        </w:rPr>
+      </w:pPr>
+      <w:r>
+        <w:rPr>
+          <w:rFonts w:ascii="Times New Roman" w:hAnsi="Times New Roman" w:cs="Times New Roman"/>
+          <w:sz w:val="24"/>
+          <w:szCs w:val="24"/>
+        </w:rPr>
+        <w:t>Boolean- True or False</w:t>
+      </w:r>
+    </w:p>
+    <w:p>
+      <w:pPr>
+        <w:rPr>
+          <w:rFonts w:ascii="Times New Roman" w:hAnsi="Times New Roman" w:cs="Times New Roman"/>
+          <w:sz w:val="24"/>
+          <w:szCs w:val="24"/>
+        </w:rPr>
+      </w:pPr>
+      <w:r>
+        <w:rPr>
+          <w:rFonts w:ascii="Times New Roman" w:hAnsi="Times New Roman" w:cs="Times New Roman"/>
+          <w:sz w:val="24"/>
+          <w:szCs w:val="24"/>
+        </w:rPr>
+        <w:t>Used for conditions.</w:t>
+      </w:r>
+    </w:p>
+    <w:p>
+      <w:pPr>
+        <w:rPr>
+          <w:rFonts w:ascii="Times New Roman" w:hAnsi="Times New Roman" w:cs="Times New Roman"/>
+          <w:b/>
+          <w:bCs/>
+          <w:sz w:val="28"/>
+          <w:szCs w:val="28"/>
+        </w:rPr>
+      </w:pPr>
+      <w:r>
+        <w:rPr>
+          <w:rFonts w:ascii="Times New Roman" w:hAnsi="Times New Roman" w:cs="Times New Roman"/>
+          <w:b/>
+          <w:bCs/>
+          <w:sz w:val="28"/>
+          <w:szCs w:val="28"/>
+        </w:rPr>
+        <w:t>Literal:</w:t>
+      </w:r>
+    </w:p>
+    <w:p>
+      <w:pPr>
+        <w:rPr>
+          <w:rFonts w:ascii="Times New Roman" w:hAnsi="Times New Roman" w:cs="Times New Roman"/>
+          <w:sz w:val="24"/>
+          <w:szCs w:val="24"/>
+        </w:rPr>
+      </w:pPr>
+      <w:r>
+        <w:rPr>
+          <w:rFonts w:ascii="Times New Roman" w:hAnsi="Times New Roman" w:cs="Times New Roman"/>
+          <w:sz w:val="24"/>
+          <w:szCs w:val="24"/>
+        </w:rPr>
+        <w:t>Nothing but a value assigned to a variable.</w:t>
+      </w:r>
+    </w:p>
+    <w:p>
+      <w:pPr>
+        <w:rPr>
+          <w:rFonts w:ascii="Times New Roman" w:hAnsi="Times New Roman" w:cs="Times New Roman"/>
+          <w:b/>
+          <w:bCs/>
+          <w:sz w:val="28"/>
+          <w:szCs w:val="28"/>
+        </w:rPr>
+      </w:pPr>
+      <w:r>
+        <w:rPr>
+          <w:rFonts w:ascii="Times New Roman" w:hAnsi="Times New Roman" w:cs="Times New Roman"/>
+          <w:b/>
+          <w:bCs/>
+          <w:sz w:val="28"/>
+          <w:szCs w:val="28"/>
+        </w:rPr>
+        <w:t>Type Conversion and Casting:</w:t>
+      </w:r>
+    </w:p>
+    <w:p>
+      <w:pPr>
+        <w:rPr>
+          <w:rFonts w:ascii="Times New Roman" w:hAnsi="Times New Roman" w:cs="Times New Roman"/>
+          <w:sz w:val="24"/>
+          <w:szCs w:val="24"/>
+        </w:rPr>
+      </w:pPr>
+      <w:r>
+        <w:rPr>
+          <w:rFonts w:ascii="Times New Roman" w:hAnsi="Times New Roman" w:cs="Times New Roman"/>
+          <w:sz w:val="24"/>
+          <w:szCs w:val="24"/>
+        </w:rPr>
+        <w:t>Conversion of one data type to another.</w:t>
+      </w:r>
+      <w:r>
+        <w:rPr>
+          <w:rFonts w:ascii="Times New Roman" w:hAnsi="Times New Roman" w:cs="Times New Roman"/>
+          <w:sz w:val="24"/>
+          <w:szCs w:val="24"/>
+        </w:rPr>
+        <w:t xml:space="preserve"> a</w:t>
+      </w:r>
+      <w:r>
+        <w:rPr>
+          <w:rFonts w:ascii="Times New Roman" w:hAnsi="Times New Roman" w:cs="Times New Roman"/>
+          <w:sz w:val="24"/>
+          <w:szCs w:val="24"/>
+        </w:rPr>
+        <w:t xml:space="preserve">=b </w:t>
+      </w:r>
+      <w:r>
+        <w:rPr>
+          <w:rFonts w:ascii="Times New Roman" w:hAnsi="Times New Roman" w:cs="Times New Roman"/>
+          <w:sz w:val="24"/>
+          <w:szCs w:val="24"/>
+        </w:rPr>
+        <w:sym w:font="Wingdings" w:char="F0E0"/>
+      </w:r>
+      <w:r>
+        <w:rPr>
+          <w:rFonts w:ascii="Times New Roman" w:hAnsi="Times New Roman" w:cs="Times New Roman"/>
+          <w:sz w:val="24"/>
+          <w:szCs w:val="24"/>
+        </w:rPr>
+        <w:t xml:space="preserve"> Implicit</w:t>
+      </w:r>
+    </w:p>
+    <w:p>
+      <w:pPr>
+        <w:rPr>
+          <w:rFonts w:ascii="Times New Roman" w:hAnsi="Times New Roman" w:cs="Times New Roman"/>
+          <w:sz w:val="24"/>
+          <w:szCs w:val="24"/>
+        </w:rPr>
+      </w:pPr>
+      <w:r>
+        <w:rPr>
+          <w:rFonts w:ascii="Times New Roman" w:hAnsi="Times New Roman" w:cs="Times New Roman"/>
+          <w:sz w:val="24"/>
+          <w:szCs w:val="24"/>
+        </w:rPr>
+        <w:t xml:space="preserve">Converting integer value into byte is known as Casting </w:t>
+      </w:r>
+      <w:r>
+        <w:rPr>
+          <w:rFonts w:ascii="Times New Roman" w:hAnsi="Times New Roman" w:cs="Times New Roman"/>
+          <w:sz w:val="24"/>
+          <w:szCs w:val="24"/>
+        </w:rPr>
+        <w:t>b = (byte)</w:t>
+      </w:r>
+      <w:proofErr w:type="spellStart"/>
+      <w:r>
+        <w:rPr>
+          <w:rFonts w:ascii="Times New Roman" w:hAnsi="Times New Roman" w:cs="Times New Roman"/>
+          <w:sz w:val="24"/>
+          <w:szCs w:val="24"/>
+        </w:rPr>
+        <w:t>a</w:t>
+      </w:r>
+      <w:proofErr w:type="spellEnd"/>
+      <w:r>
+        <w:rPr>
+          <w:rFonts w:ascii="Times New Roman" w:hAnsi="Times New Roman" w:cs="Times New Roman"/>
+          <w:sz w:val="24"/>
+          <w:szCs w:val="24"/>
+        </w:rPr>
+        <w:t xml:space="preserve"> </w:t>
+      </w:r>
+      <w:r>
+        <w:rPr>
+          <w:rFonts w:ascii="Times New Roman" w:hAnsi="Times New Roman" w:cs="Times New Roman"/>
+          <w:sz w:val="24"/>
+          <w:szCs w:val="24"/>
+        </w:rPr>
+        <w:sym w:font="Wingdings" w:char="F0E0"/>
+      </w:r>
+      <w:r>
+        <w:rPr>
+          <w:rFonts w:ascii="Times New Roman" w:hAnsi="Times New Roman" w:cs="Times New Roman"/>
+          <w:sz w:val="24"/>
+          <w:szCs w:val="24"/>
+        </w:rPr>
+        <w:t xml:space="preserve"> Explicit</w:t>
+      </w:r>
+    </w:p>
+    <w:p>
+      <w:pPr>
+        <w:rPr>
+          <w:rFonts w:ascii="Times New Roman" w:hAnsi="Times New Roman" w:cs="Times New Roman"/>
+          <w:sz w:val="24"/>
+          <w:szCs w:val="24"/>
+        </w:rPr>
+      </w:pPr>
+      <w:r>
+        <w:rPr>
+          <w:rFonts w:ascii="Times New Roman" w:hAnsi="Times New Roman" w:cs="Times New Roman"/>
+          <w:sz w:val="24"/>
+          <w:szCs w:val="24"/>
+        </w:rPr>
+        <w:t>byte b = 127;</w:t>
+      </w:r>
+    </w:p>
+    <w:p>
+      <w:pPr>
+        <w:rPr>
+          <w:rFonts w:ascii="Times New Roman" w:hAnsi="Times New Roman" w:cs="Times New Roman"/>
+          <w:sz w:val="24"/>
+          <w:szCs w:val="24"/>
+        </w:rPr>
+      </w:pPr>
+      <w:r>
+        <w:rPr>
+          <w:rFonts w:ascii="Times New Roman" w:hAnsi="Times New Roman" w:cs="Times New Roman"/>
+          <w:sz w:val="24"/>
+          <w:szCs w:val="24"/>
+        </w:rPr>
+        <w:t xml:space="preserve">int </w:t>
+      </w:r>
+      <w:r>
+        <w:rPr>
+          <w:rFonts w:ascii="Times New Roman" w:hAnsi="Times New Roman" w:cs="Times New Roman"/>
+          <w:sz w:val="24"/>
+          <w:szCs w:val="24"/>
+        </w:rPr>
+        <w:t>a = 12;</w:t>
+      </w:r>
+    </w:p>
+    <w:p>
+      <w:pPr>
+        <w:rPr>
+          <w:rFonts w:ascii="Times New Roman" w:hAnsi="Times New Roman" w:cs="Times New Roman"/>
+          <w:sz w:val="24"/>
+          <w:szCs w:val="24"/>
+        </w:rPr>
+      </w:pPr>
+    </w:p>
+    <w:p>
+      <w:pPr>
+        <w:rPr>
+          <w:rFonts w:ascii="Times New Roman" w:hAnsi="Times New Roman" w:cs="Times New Roman"/>
+          <w:sz w:val="24"/>
+          <w:szCs w:val="24"/>
+        </w:rPr>
+      </w:pPr>
+    </w:p>
+    <w:p>
+      <w:pPr>
+        <w:rPr>
+          <w:rFonts w:ascii="Times New Roman" w:hAnsi="Times New Roman" w:cs="Times New Roman"/>
+          <w:sz w:val="24"/>
+          <w:szCs w:val="24"/>
+        </w:rPr>
+      </w:pPr>
+    </w:p>
+    <w:p>
+      <w:pPr>
+        <w:rPr>
+          <w:rFonts w:ascii="Times New Roman" w:hAnsi="Times New Roman" w:cs="Times New Roman"/>
           <w:sz w:val="24"/>
           <w:szCs w:val="24"/>
         </w:rPr>
@@ -421,6 +1595,434 @@
 <file path=word/numbering.xml><?xml version="1.0" encoding="utf-8"?>
 <w:numbering xmlns:wpc="http://schemas.microsoft.com/office/word/2010/wordprocessingCanvas" xmlns:cx="http://schemas.microsoft.com/office/drawing/2014/chartex" xmlns:cx1="http://schemas.microsoft.com/office/drawing/2015/9/8/chartex" xmlns:cx2="http://schemas.microsoft.com/office/drawing/2015/10/21/chartex" xmlns:cx3="http://schemas.microsoft.com/office/drawing/2016/5/9/chartex" xmlns:cx4="http://schemas.microsoft.com/office/drawing/2016/5/10/chartex" xmlns:cx5="http://schemas.microsoft.com/office/drawing/2016/5/11/chartex" xmlns:cx6="http://schemas.microsoft.com/office/drawing/2016/5/12/chartex" xmlns:cx7="http://schemas.microsoft.com/office/drawing/2016/5/13/chartex" xmlns:cx8="http://schemas.microsoft.com/office/drawing/2016/5/14/chartex" xmlns:mc="http://schemas.openxmlformats.org/markup-compatibility/2006" xmlns:aink="http://schemas.microsoft.com/office/drawing/2016/ink" xmlns:am3d="http://schemas.microsoft.com/office/drawing/2017/model3d" xmlns:o="urn:schemas-microsoft-com:office:office" xmlns:oel="http://schemas.microsoft.com/office/2019/extlst" xmlns:r="http://schemas.openxmlformats.org/officeDocument/2006/relationships" xmlns:m="http://schemas.openxmlformats.org/officeDocument/2006/math" xmlns:v="urn:schemas-microsoft-com:vml" xmlns:wp14="http://schemas.microsoft.com/office/word/2010/wordprocessingDrawing" xmlns:wp="http://schemas.openxmlformats.org/drawingml/2006/wordprocessingDrawing" xmlns:w10="urn:schemas-microsoft-com:office:word" xmlns:w="http://schemas.openxmlformats.org/wordprocessingml/2006/main" xmlns:w14="http://schemas.microsoft.com/office/word/2010/wordml" xmlns:w15="http://schemas.microsoft.com/office/word/2012/wordml" xmlns:w16cex="http://schemas.microsoft.com/office/word/2018/wordml/cex" xmlns:w16cid="http://schemas.microsoft.com/office/word/2016/wordml/cid" xmlns:w16="http://schemas.microsoft.com/office/word/2018/wordml" xmlns:w16sdtdh="http://schemas.microsoft.com/office/word/2020/wordml/sdtdatahash" xmlns:w16se="http://schemas.microsoft.com/office/word/2015/wordml/symex" xmlns:wpg="http://schemas.microsoft.com/office/word/2010/wordprocessingGroup" xmlns:wpi="http://schemas.microsoft.com/office/word/2010/wordprocessingInk" xmlns:wne="http://schemas.microsoft.com/office/word/2006/wordml" xmlns:wps="http://schemas.microsoft.com/office/word/2010/wordprocessingShape" mc:Ignorable="w14 w15 w16se w16cid w16 w16cex w16sdtdh wp14">
   <w:abstractNum w:abstractNumId="0" w15:restartNumberingAfterBreak="0">
+    <w:nsid w:val="0C9B4591"/>
+    <w:multiLevelType w:val="hybridMultilevel"/>
+    <w:tmpl w:val="3D02DC32"/>
+    <w:lvl w:ilvl="0" w:tplc="4009000F">
+      <w:start w:val="1"/>
+      <w:numFmt w:val="decimal"/>
+      <w:lvlText w:val="%1."/>
+      <w:lvlJc w:val="left"/>
+      <w:pPr>
+        <w:ind w:left="720" w:hanging="360"/>
+      </w:pPr>
+      <w:rPr>
+        <w:rFonts w:hint="default"/>
+      </w:rPr>
+    </w:lvl>
+    <w:lvl w:ilvl="1" w:tplc="40090019" w:tentative="1">
+      <w:start w:val="1"/>
+      <w:numFmt w:val="lowerLetter"/>
+      <w:lvlText w:val="%2."/>
+      <w:lvlJc w:val="left"/>
+      <w:pPr>
+        <w:ind w:left="1440" w:hanging="360"/>
+      </w:pPr>
+    </w:lvl>
+    <w:lvl w:ilvl="2" w:tplc="4009001B" w:tentative="1">
+      <w:start w:val="1"/>
+      <w:numFmt w:val="lowerRoman"/>
+      <w:lvlText w:val="%3."/>
+      <w:lvlJc w:val="right"/>
+      <w:pPr>
+        <w:ind w:left="2160" w:hanging="180"/>
+      </w:pPr>
+    </w:lvl>
+    <w:lvl w:ilvl="3" w:tplc="4009000F" w:tentative="1">
+      <w:start w:val="1"/>
+      <w:numFmt w:val="decimal"/>
+      <w:lvlText w:val="%4."/>
+      <w:lvlJc w:val="left"/>
+      <w:pPr>
+        <w:ind w:left="2880" w:hanging="360"/>
+      </w:pPr>
+    </w:lvl>
+    <w:lvl w:ilvl="4" w:tplc="40090019" w:tentative="1">
+      <w:start w:val="1"/>
+      <w:numFmt w:val="lowerLetter"/>
+      <w:lvlText w:val="%5."/>
+      <w:lvlJc w:val="left"/>
+      <w:pPr>
+        <w:ind w:left="3600" w:hanging="360"/>
+      </w:pPr>
+    </w:lvl>
+    <w:lvl w:ilvl="5" w:tplc="4009001B" w:tentative="1">
+      <w:start w:val="1"/>
+      <w:numFmt w:val="lowerRoman"/>
+      <w:lvlText w:val="%6."/>
+      <w:lvlJc w:val="right"/>
+      <w:pPr>
+        <w:ind w:left="4320" w:hanging="180"/>
+      </w:pPr>
+    </w:lvl>
+    <w:lvl w:ilvl="6" w:tplc="4009000F" w:tentative="1">
+      <w:start w:val="1"/>
+      <w:numFmt w:val="decimal"/>
+      <w:lvlText w:val="%7."/>
+      <w:lvlJc w:val="left"/>
+      <w:pPr>
+        <w:ind w:left="5040" w:hanging="360"/>
+      </w:pPr>
+    </w:lvl>
+    <w:lvl w:ilvl="7" w:tplc="40090019" w:tentative="1">
+      <w:start w:val="1"/>
+      <w:numFmt w:val="lowerLetter"/>
+      <w:lvlText w:val="%8."/>
+      <w:lvlJc w:val="left"/>
+      <w:pPr>
+        <w:ind w:left="5760" w:hanging="360"/>
+      </w:pPr>
+    </w:lvl>
+    <w:lvl w:ilvl="8" w:tplc="4009001B" w:tentative="1">
+      <w:start w:val="1"/>
+      <w:numFmt w:val="lowerRoman"/>
+      <w:lvlText w:val="%9."/>
+      <w:lvlJc w:val="right"/>
+      <w:pPr>
+        <w:ind w:left="6480" w:hanging="180"/>
+      </w:pPr>
+    </w:lvl>
+  </w:abstractNum>
+  <w:abstractNum w:abstractNumId="1" w15:restartNumberingAfterBreak="0">
+    <w:nsid w:val="1AFA1664"/>
+    <w:multiLevelType w:val="hybridMultilevel"/>
+    <w:tmpl w:val="63447C52"/>
+    <w:lvl w:ilvl="0" w:tplc="40090003">
+      <w:start w:val="1"/>
+      <w:numFmt w:val="bullet"/>
+      <w:lvlText w:val="o"/>
+      <w:lvlJc w:val="left"/>
+      <w:pPr>
+        <w:ind w:left="720" w:hanging="360"/>
+      </w:pPr>
+      <w:rPr>
+        <w:rFonts w:ascii="Courier New" w:hAnsi="Courier New" w:cs="Courier New" w:hint="default"/>
+      </w:rPr>
+    </w:lvl>
+    <w:lvl w:ilvl="1" w:tplc="40090003" w:tentative="1">
+      <w:start w:val="1"/>
+      <w:numFmt w:val="bullet"/>
+      <w:lvlText w:val="o"/>
+      <w:lvlJc w:val="left"/>
+      <w:pPr>
+        <w:ind w:left="1440" w:hanging="360"/>
+      </w:pPr>
+      <w:rPr>
+        <w:rFonts w:ascii="Courier New" w:hAnsi="Courier New" w:cs="Courier New" w:hint="default"/>
+      </w:rPr>
+    </w:lvl>
+    <w:lvl w:ilvl="2" w:tplc="40090005" w:tentative="1">
+      <w:start w:val="1"/>
+      <w:numFmt w:val="bullet"/>
+      <w:lvlText w:val=""/>
+      <w:lvlJc w:val="left"/>
+      <w:pPr>
+        <w:ind w:left="2160" w:hanging="360"/>
+      </w:pPr>
+      <w:rPr>
+        <w:rFonts w:ascii="Wingdings" w:hAnsi="Wingdings" w:hint="default"/>
+      </w:rPr>
+    </w:lvl>
+    <w:lvl w:ilvl="3" w:tplc="40090001" w:tentative="1">
+      <w:start w:val="1"/>
+      <w:numFmt w:val="bullet"/>
+      <w:lvlText w:val=""/>
+      <w:lvlJc w:val="left"/>
+      <w:pPr>
+        <w:ind w:left="2880" w:hanging="360"/>
+      </w:pPr>
+      <w:rPr>
+        <w:rFonts w:ascii="Symbol" w:hAnsi="Symbol" w:hint="default"/>
+      </w:rPr>
+    </w:lvl>
+    <w:lvl w:ilvl="4" w:tplc="40090003" w:tentative="1">
+      <w:start w:val="1"/>
+      <w:numFmt w:val="bullet"/>
+      <w:lvlText w:val="o"/>
+      <w:lvlJc w:val="left"/>
+      <w:pPr>
+        <w:ind w:left="3600" w:hanging="360"/>
+      </w:pPr>
+      <w:rPr>
+        <w:rFonts w:ascii="Courier New" w:hAnsi="Courier New" w:cs="Courier New" w:hint="default"/>
+      </w:rPr>
+    </w:lvl>
+    <w:lvl w:ilvl="5" w:tplc="40090005" w:tentative="1">
+      <w:start w:val="1"/>
+      <w:numFmt w:val="bullet"/>
+      <w:lvlText w:val=""/>
+      <w:lvlJc w:val="left"/>
+      <w:pPr>
+        <w:ind w:left="4320" w:hanging="360"/>
+      </w:pPr>
+      <w:rPr>
+        <w:rFonts w:ascii="Wingdings" w:hAnsi="Wingdings" w:hint="default"/>
+      </w:rPr>
+    </w:lvl>
+    <w:lvl w:ilvl="6" w:tplc="40090001" w:tentative="1">
+      <w:start w:val="1"/>
+      <w:numFmt w:val="bullet"/>
+      <w:lvlText w:val=""/>
+      <w:lvlJc w:val="left"/>
+      <w:pPr>
+        <w:ind w:left="5040" w:hanging="360"/>
+      </w:pPr>
+      <w:rPr>
+        <w:rFonts w:ascii="Symbol" w:hAnsi="Symbol" w:hint="default"/>
+      </w:rPr>
+    </w:lvl>
+    <w:lvl w:ilvl="7" w:tplc="40090003" w:tentative="1">
+      <w:start w:val="1"/>
+      <w:numFmt w:val="bullet"/>
+      <w:lvlText w:val="o"/>
+      <w:lvlJc w:val="left"/>
+      <w:pPr>
+        <w:ind w:left="5760" w:hanging="360"/>
+      </w:pPr>
+      <w:rPr>
+        <w:rFonts w:ascii="Courier New" w:hAnsi="Courier New" w:cs="Courier New" w:hint="default"/>
+      </w:rPr>
+    </w:lvl>
+    <w:lvl w:ilvl="8" w:tplc="40090005" w:tentative="1">
+      <w:start w:val="1"/>
+      <w:numFmt w:val="bullet"/>
+      <w:lvlText w:val=""/>
+      <w:lvlJc w:val="left"/>
+      <w:pPr>
+        <w:ind w:left="6480" w:hanging="360"/>
+      </w:pPr>
+      <w:rPr>
+        <w:rFonts w:ascii="Wingdings" w:hAnsi="Wingdings" w:hint="default"/>
+      </w:rPr>
+    </w:lvl>
+  </w:abstractNum>
+  <w:abstractNum w:abstractNumId="2" w15:restartNumberingAfterBreak="0">
+    <w:nsid w:val="2D8C7FF7"/>
+    <w:multiLevelType w:val="hybridMultilevel"/>
+    <w:tmpl w:val="161A492C"/>
+    <w:lvl w:ilvl="0" w:tplc="40090001">
+      <w:start w:val="1"/>
+      <w:numFmt w:val="bullet"/>
+      <w:lvlText w:val=""/>
+      <w:lvlJc w:val="left"/>
+      <w:pPr>
+        <w:ind w:left="720" w:hanging="360"/>
+      </w:pPr>
+      <w:rPr>
+        <w:rFonts w:ascii="Symbol" w:hAnsi="Symbol" w:hint="default"/>
+      </w:rPr>
+    </w:lvl>
+    <w:lvl w:ilvl="1" w:tplc="40090003" w:tentative="1">
+      <w:start w:val="1"/>
+      <w:numFmt w:val="bullet"/>
+      <w:lvlText w:val="o"/>
+      <w:lvlJc w:val="left"/>
+      <w:pPr>
+        <w:ind w:left="1440" w:hanging="360"/>
+      </w:pPr>
+      <w:rPr>
+        <w:rFonts w:ascii="Courier New" w:hAnsi="Courier New" w:cs="Courier New" w:hint="default"/>
+      </w:rPr>
+    </w:lvl>
+    <w:lvl w:ilvl="2" w:tplc="40090005" w:tentative="1">
+      <w:start w:val="1"/>
+      <w:numFmt w:val="bullet"/>
+      <w:lvlText w:val=""/>
+      <w:lvlJc w:val="left"/>
+      <w:pPr>
+        <w:ind w:left="2160" w:hanging="360"/>
+      </w:pPr>
+      <w:rPr>
+        <w:rFonts w:ascii="Wingdings" w:hAnsi="Wingdings" w:hint="default"/>
+      </w:rPr>
+    </w:lvl>
+    <w:lvl w:ilvl="3" w:tplc="40090001" w:tentative="1">
+      <w:start w:val="1"/>
+      <w:numFmt w:val="bullet"/>
+      <w:lvlText w:val=""/>
+      <w:lvlJc w:val="left"/>
+      <w:pPr>
+        <w:ind w:left="2880" w:hanging="360"/>
+      </w:pPr>
+      <w:rPr>
+        <w:rFonts w:ascii="Symbol" w:hAnsi="Symbol" w:hint="default"/>
+      </w:rPr>
+    </w:lvl>
+    <w:lvl w:ilvl="4" w:tplc="40090003" w:tentative="1">
+      <w:start w:val="1"/>
+      <w:numFmt w:val="bullet"/>
+      <w:lvlText w:val="o"/>
+      <w:lvlJc w:val="left"/>
+      <w:pPr>
+        <w:ind w:left="3600" w:hanging="360"/>
+      </w:pPr>
+      <w:rPr>
+        <w:rFonts w:ascii="Courier New" w:hAnsi="Courier New" w:cs="Courier New" w:hint="default"/>
+      </w:rPr>
+    </w:lvl>
+    <w:lvl w:ilvl="5" w:tplc="40090005" w:tentative="1">
+      <w:start w:val="1"/>
+      <w:numFmt w:val="bullet"/>
+      <w:lvlText w:val=""/>
+      <w:lvlJc w:val="left"/>
+      <w:pPr>
+        <w:ind w:left="4320" w:hanging="360"/>
+      </w:pPr>
+      <w:rPr>
+        <w:rFonts w:ascii="Wingdings" w:hAnsi="Wingdings" w:hint="default"/>
+      </w:rPr>
+    </w:lvl>
+    <w:lvl w:ilvl="6" w:tplc="40090001" w:tentative="1">
+      <w:start w:val="1"/>
+      <w:numFmt w:val="bullet"/>
+      <w:lvlText w:val=""/>
+      <w:lvlJc w:val="left"/>
+      <w:pPr>
+        <w:ind w:left="5040" w:hanging="360"/>
+      </w:pPr>
+      <w:rPr>
+        <w:rFonts w:ascii="Symbol" w:hAnsi="Symbol" w:hint="default"/>
+      </w:rPr>
+    </w:lvl>
+    <w:lvl w:ilvl="7" w:tplc="40090003" w:tentative="1">
+      <w:start w:val="1"/>
+      <w:numFmt w:val="bullet"/>
+      <w:lvlText w:val="o"/>
+      <w:lvlJc w:val="left"/>
+      <w:pPr>
+        <w:ind w:left="5760" w:hanging="360"/>
+      </w:pPr>
+      <w:rPr>
+        <w:rFonts w:ascii="Courier New" w:hAnsi="Courier New" w:cs="Courier New" w:hint="default"/>
+      </w:rPr>
+    </w:lvl>
+    <w:lvl w:ilvl="8" w:tplc="40090005" w:tentative="1">
+      <w:start w:val="1"/>
+      <w:numFmt w:val="bullet"/>
+      <w:lvlText w:val=""/>
+      <w:lvlJc w:val="left"/>
+      <w:pPr>
+        <w:ind w:left="6480" w:hanging="360"/>
+      </w:pPr>
+      <w:rPr>
+        <w:rFonts w:ascii="Wingdings" w:hAnsi="Wingdings" w:hint="default"/>
+      </w:rPr>
+    </w:lvl>
+  </w:abstractNum>
+  <w:abstractNum w:abstractNumId="3" w15:restartNumberingAfterBreak="0">
+    <w:nsid w:val="34F00AF0"/>
+    <w:multiLevelType w:val="hybridMultilevel"/>
+    <w:tmpl w:val="6FB60ABE"/>
+    <w:lvl w:ilvl="0" w:tplc="40090003">
+      <w:start w:val="1"/>
+      <w:numFmt w:val="bullet"/>
+      <w:lvlText w:val="o"/>
+      <w:lvlJc w:val="left"/>
+      <w:pPr>
+        <w:ind w:left="720" w:hanging="360"/>
+      </w:pPr>
+      <w:rPr>
+        <w:rFonts w:ascii="Courier New" w:hAnsi="Courier New" w:cs="Courier New" w:hint="default"/>
+      </w:rPr>
+    </w:lvl>
+    <w:lvl w:ilvl="1" w:tplc="40090003" w:tentative="1">
+      <w:start w:val="1"/>
+      <w:numFmt w:val="bullet"/>
+      <w:lvlText w:val="o"/>
+      <w:lvlJc w:val="left"/>
+      <w:pPr>
+        <w:ind w:left="1440" w:hanging="360"/>
+      </w:pPr>
+      <w:rPr>
+        <w:rFonts w:ascii="Courier New" w:hAnsi="Courier New" w:cs="Courier New" w:hint="default"/>
+      </w:rPr>
+    </w:lvl>
+    <w:lvl w:ilvl="2" w:tplc="40090005" w:tentative="1">
+      <w:start w:val="1"/>
+      <w:numFmt w:val="bullet"/>
+      <w:lvlText w:val=""/>
+      <w:lvlJc w:val="left"/>
+      <w:pPr>
+        <w:ind w:left="2160" w:hanging="360"/>
+      </w:pPr>
+      <w:rPr>
+        <w:rFonts w:ascii="Wingdings" w:hAnsi="Wingdings" w:hint="default"/>
+      </w:rPr>
+    </w:lvl>
+    <w:lvl w:ilvl="3" w:tplc="40090001" w:tentative="1">
+      <w:start w:val="1"/>
+      <w:numFmt w:val="bullet"/>
+      <w:lvlText w:val=""/>
+      <w:lvlJc w:val="left"/>
+      <w:pPr>
+        <w:ind w:left="2880" w:hanging="360"/>
+      </w:pPr>
+      <w:rPr>
+        <w:rFonts w:ascii="Symbol" w:hAnsi="Symbol" w:hint="default"/>
+      </w:rPr>
+    </w:lvl>
+    <w:lvl w:ilvl="4" w:tplc="40090003" w:tentative="1">
+      <w:start w:val="1"/>
+      <w:numFmt w:val="bullet"/>
+      <w:lvlText w:val="o"/>
+      <w:lvlJc w:val="left"/>
+      <w:pPr>
+        <w:ind w:left="3600" w:hanging="360"/>
+      </w:pPr>
+      <w:rPr>
+        <w:rFonts w:ascii="Courier New" w:hAnsi="Courier New" w:cs="Courier New" w:hint="default"/>
+      </w:rPr>
+    </w:lvl>
+    <w:lvl w:ilvl="5" w:tplc="40090005" w:tentative="1">
+      <w:start w:val="1"/>
+      <w:numFmt w:val="bullet"/>
+      <w:lvlText w:val=""/>
+      <w:lvlJc w:val="left"/>
+      <w:pPr>
+        <w:ind w:left="4320" w:hanging="360"/>
+      </w:pPr>
+      <w:rPr>
+        <w:rFonts w:ascii="Wingdings" w:hAnsi="Wingdings" w:hint="default"/>
+      </w:rPr>
+    </w:lvl>
+    <w:lvl w:ilvl="6" w:tplc="40090001" w:tentative="1">
+      <w:start w:val="1"/>
+      <w:numFmt w:val="bullet"/>
+      <w:lvlText w:val=""/>
+      <w:lvlJc w:val="left"/>
+      <w:pPr>
+        <w:ind w:left="5040" w:hanging="360"/>
+      </w:pPr>
+      <w:rPr>
+        <w:rFonts w:ascii="Symbol" w:hAnsi="Symbol" w:hint="default"/>
+      </w:rPr>
+    </w:lvl>
+    <w:lvl w:ilvl="7" w:tplc="40090003" w:tentative="1">
+      <w:start w:val="1"/>
+      <w:numFmt w:val="bullet"/>
+      <w:lvlText w:val="o"/>
+      <w:lvlJc w:val="left"/>
+      <w:pPr>
+        <w:ind w:left="5760" w:hanging="360"/>
+      </w:pPr>
+      <w:rPr>
+        <w:rFonts w:ascii="Courier New" w:hAnsi="Courier New" w:cs="Courier New" w:hint="default"/>
+      </w:rPr>
+    </w:lvl>
+    <w:lvl w:ilvl="8" w:tplc="40090005" w:tentative="1">
+      <w:start w:val="1"/>
+      <w:numFmt w:val="bullet"/>
+      <w:lvlText w:val=""/>
+      <w:lvlJc w:val="left"/>
+      <w:pPr>
+        <w:ind w:left="6480" w:hanging="360"/>
+      </w:pPr>
+      <w:rPr>
+        <w:rFonts w:ascii="Wingdings" w:hAnsi="Wingdings" w:hint="default"/>
+      </w:rPr>
+    </w:lvl>
+  </w:abstractNum>
+  <w:abstractNum w:abstractNumId="4" w15:restartNumberingAfterBreak="0">
     <w:nsid w:val="3A884297"/>
     <w:multiLevelType w:val="hybridMultilevel"/>
     <w:tmpl w:val="95A0C744"/>
@@ -533,7 +2135,120 @@
       </w:rPr>
     </w:lvl>
   </w:abstractNum>
-  <w:abstractNum w:abstractNumId="1" w15:restartNumberingAfterBreak="0">
+  <w:abstractNum w:abstractNumId="5" w15:restartNumberingAfterBreak="0">
+    <w:nsid w:val="3B572F06"/>
+    <w:multiLevelType w:val="hybridMultilevel"/>
+    <w:tmpl w:val="7E2A8976"/>
+    <w:lvl w:ilvl="0" w:tplc="40090009">
+      <w:start w:val="1"/>
+      <w:numFmt w:val="bullet"/>
+      <w:lvlText w:val=""/>
+      <w:lvlJc w:val="left"/>
+      <w:pPr>
+        <w:ind w:left="720" w:hanging="360"/>
+      </w:pPr>
+      <w:rPr>
+        <w:rFonts w:ascii="Wingdings" w:hAnsi="Wingdings" w:hint="default"/>
+      </w:rPr>
+    </w:lvl>
+    <w:lvl w:ilvl="1" w:tplc="40090003" w:tentative="1">
+      <w:start w:val="1"/>
+      <w:numFmt w:val="bullet"/>
+      <w:lvlText w:val="o"/>
+      <w:lvlJc w:val="left"/>
+      <w:pPr>
+        <w:ind w:left="1440" w:hanging="360"/>
+      </w:pPr>
+      <w:rPr>
+        <w:rFonts w:ascii="Courier New" w:hAnsi="Courier New" w:cs="Courier New" w:hint="default"/>
+      </w:rPr>
+    </w:lvl>
+    <w:lvl w:ilvl="2" w:tplc="40090005" w:tentative="1">
+      <w:start w:val="1"/>
+      <w:numFmt w:val="bullet"/>
+      <w:lvlText w:val=""/>
+      <w:lvlJc w:val="left"/>
+      <w:pPr>
+        <w:ind w:left="2160" w:hanging="360"/>
+      </w:pPr>
+      <w:rPr>
+        <w:rFonts w:ascii="Wingdings" w:hAnsi="Wingdings" w:hint="default"/>
+      </w:rPr>
+    </w:lvl>
+    <w:lvl w:ilvl="3" w:tplc="40090001" w:tentative="1">
+      <w:start w:val="1"/>
+      <w:numFmt w:val="bullet"/>
+      <w:lvlText w:val=""/>
+      <w:lvlJc w:val="left"/>
+      <w:pPr>
+        <w:ind w:left="2880" w:hanging="360"/>
+      </w:pPr>
+      <w:rPr>
+        <w:rFonts w:ascii="Symbol" w:hAnsi="Symbol" w:hint="default"/>
+      </w:rPr>
+    </w:lvl>
+    <w:lvl w:ilvl="4" w:tplc="40090003" w:tentative="1">
+      <w:start w:val="1"/>
+      <w:numFmt w:val="bullet"/>
+      <w:lvlText w:val="o"/>
+      <w:lvlJc w:val="left"/>
+      <w:pPr>
+        <w:ind w:left="3600" w:hanging="360"/>
+      </w:pPr>
+      <w:rPr>
+        <w:rFonts w:ascii="Courier New" w:hAnsi="Courier New" w:cs="Courier New" w:hint="default"/>
+      </w:rPr>
+    </w:lvl>
+    <w:lvl w:ilvl="5" w:tplc="40090005" w:tentative="1">
+      <w:start w:val="1"/>
+      <w:numFmt w:val="bullet"/>
+      <w:lvlText w:val=""/>
+      <w:lvlJc w:val="left"/>
+      <w:pPr>
+        <w:ind w:left="4320" w:hanging="360"/>
+      </w:pPr>
+      <w:rPr>
+        <w:rFonts w:ascii="Wingdings" w:hAnsi="Wingdings" w:hint="default"/>
+      </w:rPr>
+    </w:lvl>
+    <w:lvl w:ilvl="6" w:tplc="40090001" w:tentative="1">
+      <w:start w:val="1"/>
+      <w:numFmt w:val="bullet"/>
+      <w:lvlText w:val=""/>
+      <w:lvlJc w:val="left"/>
+      <w:pPr>
+        <w:ind w:left="5040" w:hanging="360"/>
+      </w:pPr>
+      <w:rPr>
+        <w:rFonts w:ascii="Symbol" w:hAnsi="Symbol" w:hint="default"/>
+      </w:rPr>
+    </w:lvl>
+    <w:lvl w:ilvl="7" w:tplc="40090003" w:tentative="1">
+      <w:start w:val="1"/>
+      <w:numFmt w:val="bullet"/>
+      <w:lvlText w:val="o"/>
+      <w:lvlJc w:val="left"/>
+      <w:pPr>
+        <w:ind w:left="5760" w:hanging="360"/>
+      </w:pPr>
+      <w:rPr>
+        <w:rFonts w:ascii="Courier New" w:hAnsi="Courier New" w:cs="Courier New" w:hint="default"/>
+      </w:rPr>
+    </w:lvl>
+    <w:lvl w:ilvl="8" w:tplc="40090005" w:tentative="1">
+      <w:start w:val="1"/>
+      <w:numFmt w:val="bullet"/>
+      <w:lvlText w:val=""/>
+      <w:lvlJc w:val="left"/>
+      <w:pPr>
+        <w:ind w:left="6480" w:hanging="360"/>
+      </w:pPr>
+      <w:rPr>
+        <w:rFonts w:ascii="Wingdings" w:hAnsi="Wingdings" w:hint="default"/>
+      </w:rPr>
+    </w:lvl>
+  </w:abstractNum>
+  <w:abstractNum w:abstractNumId="6" w15:restartNumberingAfterBreak="0">
     <w:nsid w:val="655C5267"/>
     <w:multiLevelType w:val="hybridMultilevel"/>
     <w:tmpl w:val="E55EF46A"/>
@@ -646,7 +2361,7 @@
       </w:rPr>
     </w:lvl>
   </w:abstractNum>
-  <w:abstractNum w:abstractNumId="2" w15:restartNumberingAfterBreak="0">
+  <w:abstractNum w:abstractNumId="7" w15:restartNumberingAfterBreak="0">
     <w:nsid w:val="67AD30D2"/>
     <w:multiLevelType w:val="hybridMultilevel"/>
     <w:tmpl w:val="65C6FC30"/>
@@ -759,14 +2474,145 @@
       </w:rPr>
     </w:lvl>
   </w:abstractNum>
+  <w:abstractNum w:abstractNumId="8" w15:restartNumberingAfterBreak="0">
+    <w:nsid w:val="6C4D130B"/>
+    <w:multiLevelType w:val="hybridMultilevel"/>
+    <w:tmpl w:val="8E82B5D8"/>
+    <w:lvl w:ilvl="0" w:tplc="40090003">
+      <w:start w:val="1"/>
+      <w:numFmt w:val="bullet"/>
+      <w:lvlText w:val="o"/>
+      <w:lvlJc w:val="left"/>
+      <w:pPr>
+        <w:ind w:left="720" w:hanging="360"/>
+      </w:pPr>
+      <w:rPr>
+        <w:rFonts w:ascii="Courier New" w:hAnsi="Courier New" w:cs="Courier New" w:hint="default"/>
+      </w:rPr>
+    </w:lvl>
+    <w:lvl w:ilvl="1" w:tplc="40090003" w:tentative="1">
+      <w:start w:val="1"/>
+      <w:numFmt w:val="bullet"/>
+      <w:lvlText w:val="o"/>
+      <w:lvlJc w:val="left"/>
+      <w:pPr>
+        <w:ind w:left="1440" w:hanging="360"/>
+      </w:pPr>
+      <w:rPr>
+        <w:rFonts w:ascii="Courier New" w:hAnsi="Courier New" w:cs="Courier New" w:hint="default"/>
+      </w:rPr>
+    </w:lvl>
+    <w:lvl w:ilvl="2" w:tplc="40090005" w:tentative="1">
+      <w:start w:val="1"/>
+      <w:numFmt w:val="bullet"/>
+      <w:lvlText w:val=""/>
+      <w:lvlJc w:val="left"/>
+      <w:pPr>
+        <w:ind w:left="2160" w:hanging="360"/>
+      </w:pPr>
+      <w:rPr>
+        <w:rFonts w:ascii="Wingdings" w:hAnsi="Wingdings" w:hint="default"/>
+      </w:rPr>
+    </w:lvl>
+    <w:lvl w:ilvl="3" w:tplc="40090001" w:tentative="1">
+      <w:start w:val="1"/>
+      <w:numFmt w:val="bullet"/>
+      <w:lvlText w:val=""/>
+      <w:lvlJc w:val="left"/>
+      <w:pPr>
+        <w:ind w:left="2880" w:hanging="360"/>
+      </w:pPr>
+      <w:rPr>
+        <w:rFonts w:ascii="Symbol" w:hAnsi="Symbol" w:hint="default"/>
+      </w:rPr>
+    </w:lvl>
+    <w:lvl w:ilvl="4" w:tplc="40090003" w:tentative="1">
+      <w:start w:val="1"/>
+      <w:numFmt w:val="bullet"/>
+      <w:lvlText w:val="o"/>
+      <w:lvlJc w:val="left"/>
+      <w:pPr>
+        <w:ind w:left="3600" w:hanging="360"/>
+      </w:pPr>
+      <w:rPr>
+        <w:rFonts w:ascii="Courier New" w:hAnsi="Courier New" w:cs="Courier New" w:hint="default"/>
+      </w:rPr>
+    </w:lvl>
+    <w:lvl w:ilvl="5" w:tplc="40090005" w:tentative="1">
+      <w:start w:val="1"/>
+      <w:numFmt w:val="bullet"/>
+      <w:lvlText w:val=""/>
+      <w:lvlJc w:val="left"/>
+      <w:pPr>
+        <w:ind w:left="4320" w:hanging="360"/>
+      </w:pPr>
+      <w:rPr>
+        <w:rFonts w:ascii="Wingdings" w:hAnsi="Wingdings" w:hint="default"/>
+      </w:rPr>
+    </w:lvl>
+    <w:lvl w:ilvl="6" w:tplc="40090001" w:tentative="1">
+      <w:start w:val="1"/>
+      <w:numFmt w:val="bullet"/>
+      <w:lvlText w:val=""/>
+      <w:lvlJc w:val="left"/>
+      <w:pPr>
+        <w:ind w:left="5040" w:hanging="360"/>
+      </w:pPr>
+      <w:rPr>
+        <w:rFonts w:ascii="Symbol" w:hAnsi="Symbol" w:hint="default"/>
+      </w:rPr>
+    </w:lvl>
+    <w:lvl w:ilvl="7" w:tplc="40090003" w:tentative="1">
+      <w:start w:val="1"/>
+      <w:numFmt w:val="bullet"/>
+      <w:lvlText w:val="o"/>
+      <w:lvlJc w:val="left"/>
+      <w:pPr>
+        <w:ind w:left="5760" w:hanging="360"/>
+      </w:pPr>
+      <w:rPr>
+        <w:rFonts w:ascii="Courier New" w:hAnsi="Courier New" w:cs="Courier New" w:hint="default"/>
+      </w:rPr>
+    </w:lvl>
+    <w:lvl w:ilvl="8" w:tplc="40090005" w:tentative="1">
+      <w:start w:val="1"/>
+      <w:numFmt w:val="bullet"/>
+      <w:lvlText w:val=""/>
+      <w:lvlJc w:val="left"/>
+      <w:pPr>
+        <w:ind w:left="6480" w:hanging="360"/>
+      </w:pPr>
+      <w:rPr>
+        <w:rFonts w:ascii="Wingdings" w:hAnsi="Wingdings" w:hint="default"/>
+      </w:rPr>
+    </w:lvl>
+  </w:abstractNum>
   <w:num w:numId="1" w16cid:durableId="1663698879">
+    <w:abstractNumId w:val="6"/>
+  </w:num>
+  <w:num w:numId="2" w16cid:durableId="1104107975">
+    <w:abstractNumId w:val="7"/>
+  </w:num>
+  <w:num w:numId="3" w16cid:durableId="489710039">
+    <w:abstractNumId w:val="4"/>
+  </w:num>
+  <w:num w:numId="4" w16cid:durableId="475149503">
+    <w:abstractNumId w:val="5"/>
+  </w:num>
+  <w:num w:numId="5" w16cid:durableId="1792163974">
+    <w:abstractNumId w:val="0"/>
+  </w:num>
+  <w:num w:numId="6" w16cid:durableId="721254028">
+    <w:abstractNumId w:val="2"/>
+  </w:num>
+  <w:num w:numId="7" w16cid:durableId="621620934">
     <w:abstractNumId w:val="1"/>
   </w:num>
-  <w:num w:numId="2" w16cid:durableId="1104107975">
-    <w:abstractNumId w:val="2"/>
+  <w:num w:numId="8" w16cid:durableId="1981766029">
+    <w:abstractNumId w:val="3"/>
   </w:num>
-  <w:num w:numId="3" w16cid:durableId="489710039">
-    <w:abstractNumId w:val="0"/>
+  <w:num w:numId="9" w16cid:durableId="969550102">
+    <w:abstractNumId w:val="8"/>
   </w:num>
 </w:numbering>
 </file>

--- a/Java_Understanding_Doc.docx
+++ b/Java_Understanding_Doc.docx
@@ -390,7 +390,25 @@
           <w:sz w:val="24"/>
           <w:szCs w:val="24"/>
         </w:rPr>
-        <w:t>ese commands throws a</w:t>
+        <w:t xml:space="preserve">ese commands </w:t>
+      </w:r>
+      <w:proofErr w:type="gramStart"/>
+      <w:r>
+        <w:rPr>
+          <w:rFonts w:ascii="Times New Roman" w:hAnsi="Times New Roman" w:cs="Times New Roman"/>
+          <w:sz w:val="24"/>
+          <w:szCs w:val="24"/>
+        </w:rPr>
+        <w:t>throws</w:t>
+      </w:r>
+      <w:proofErr w:type="gramEnd"/>
+      <w:r>
+        <w:rPr>
+          <w:rFonts w:ascii="Times New Roman" w:hAnsi="Times New Roman" w:cs="Times New Roman"/>
+          <w:sz w:val="24"/>
+          <w:szCs w:val="24"/>
+        </w:rPr>
+        <w:t xml:space="preserve"> a</w:t>
       </w:r>
       <w:r>
         <w:rPr>
@@ -588,7 +606,25 @@
           <w:szCs w:val="24"/>
         </w:rPr>
         <w:tab/>
-        <w:t>(.java)                (</w:t>
+        <w:t>(.</w:t>
+      </w:r>
+      <w:proofErr w:type="gramStart"/>
+      <w:r>
+        <w:rPr>
+          <w:rFonts w:ascii="Times New Roman" w:hAnsi="Times New Roman" w:cs="Times New Roman"/>
+          <w:sz w:val="24"/>
+          <w:szCs w:val="24"/>
+        </w:rPr>
+        <w:t xml:space="preserve">java)   </w:t>
+      </w:r>
+      <w:proofErr w:type="gramEnd"/>
+      <w:r>
+        <w:rPr>
+          <w:rFonts w:ascii="Times New Roman" w:hAnsi="Times New Roman" w:cs="Times New Roman"/>
+          <w:sz w:val="24"/>
+          <w:szCs w:val="24"/>
+        </w:rPr>
+        <w:t xml:space="preserve">             (</w:t>
       </w:r>
       <w:proofErr w:type="spellStart"/>
       <w:r>
@@ -1518,8 +1554,18 @@
           <w:sz w:val="24"/>
           <w:szCs w:val="24"/>
         </w:rPr>
-        <w:t>byte b = 127;</w:t>
-      </w:r>
+        <w:t xml:space="preserve">byte b = </w:t>
+      </w:r>
+      <w:proofErr w:type="gramStart"/>
+      <w:r>
+        <w:rPr>
+          <w:rFonts w:ascii="Times New Roman" w:hAnsi="Times New Roman" w:cs="Times New Roman"/>
+          <w:sz w:val="24"/>
+          <w:szCs w:val="24"/>
+        </w:rPr>
+        <w:t>127;</w:t>
+      </w:r>
+      <w:proofErr w:type="gramEnd"/>
     </w:p>
     <w:p>
       <w:pPr>
@@ -1543,13 +1589,221 @@
           <w:sz w:val="24"/>
           <w:szCs w:val="24"/>
         </w:rPr>
-        <w:t>a = 12;</w:t>
-      </w:r>
-    </w:p>
-    <w:p>
-      <w:pPr>
-        <w:rPr>
-          <w:rFonts w:ascii="Times New Roman" w:hAnsi="Times New Roman" w:cs="Times New Roman"/>
+        <w:t xml:space="preserve">a = </w:t>
+      </w:r>
+      <w:proofErr w:type="gramStart"/>
+      <w:r>
+        <w:rPr>
+          <w:rFonts w:ascii="Times New Roman" w:hAnsi="Times New Roman" w:cs="Times New Roman"/>
+          <w:sz w:val="24"/>
+          <w:szCs w:val="24"/>
+        </w:rPr>
+        <w:t>12;</w:t>
+      </w:r>
+      <w:proofErr w:type="gramEnd"/>
+    </w:p>
+    <w:p>
+      <w:pPr>
+        <w:rPr>
+          <w:rFonts w:ascii="Times New Roman" w:hAnsi="Times New Roman" w:cs="Times New Roman"/>
+          <w:b/>
+          <w:bCs/>
+          <w:sz w:val="28"/>
+          <w:szCs w:val="28"/>
+        </w:rPr>
+      </w:pPr>
+      <w:r>
+        <w:rPr>
+          <w:rFonts w:ascii="Times New Roman" w:hAnsi="Times New Roman" w:cs="Times New Roman"/>
+          <w:b/>
+          <w:bCs/>
+          <w:sz w:val="28"/>
+          <w:szCs w:val="28"/>
+        </w:rPr>
+        <w:t>Operators:</w:t>
+      </w:r>
+    </w:p>
+    <w:p>
+      <w:pPr>
+        <w:pStyle w:val="ListParagraph"/>
+        <w:numPr>
+          <w:ilvl w:val="0"/>
+          <w:numId w:val="10"/>
+        </w:numPr>
+        <w:rPr>
+          <w:rFonts w:ascii="Times New Roman" w:hAnsi="Times New Roman" w:cs="Times New Roman"/>
+          <w:sz w:val="24"/>
+          <w:szCs w:val="24"/>
+        </w:rPr>
+      </w:pPr>
+      <w:r>
+        <w:rPr>
+          <w:rFonts w:ascii="Times New Roman" w:hAnsi="Times New Roman" w:cs="Times New Roman"/>
+          <w:sz w:val="24"/>
+          <w:szCs w:val="24"/>
+        </w:rPr>
+        <w:t>Assignment operators</w:t>
+      </w:r>
+      <w:r>
+        <w:rPr>
+          <w:rFonts w:ascii="Times New Roman" w:hAnsi="Times New Roman" w:cs="Times New Roman"/>
+          <w:sz w:val="24"/>
+          <w:szCs w:val="24"/>
+        </w:rPr>
+        <w:t xml:space="preserve"> (=)</w:t>
+      </w:r>
+    </w:p>
+    <w:p>
+      <w:pPr>
+        <w:pStyle w:val="ListParagraph"/>
+        <w:numPr>
+          <w:ilvl w:val="0"/>
+          <w:numId w:val="10"/>
+        </w:numPr>
+        <w:rPr>
+          <w:rFonts w:ascii="Times New Roman" w:hAnsi="Times New Roman" w:cs="Times New Roman"/>
+          <w:sz w:val="24"/>
+          <w:szCs w:val="24"/>
+        </w:rPr>
+      </w:pPr>
+      <w:r>
+        <w:rPr>
+          <w:rFonts w:ascii="Times New Roman" w:hAnsi="Times New Roman" w:cs="Times New Roman"/>
+          <w:sz w:val="24"/>
+          <w:szCs w:val="24"/>
+        </w:rPr>
+        <w:t xml:space="preserve">Relational </w:t>
+      </w:r>
+      <w:r>
+        <w:rPr>
+          <w:rFonts w:ascii="Times New Roman" w:hAnsi="Times New Roman" w:cs="Times New Roman"/>
+          <w:sz w:val="24"/>
+          <w:szCs w:val="24"/>
+        </w:rPr>
+        <w:t>Operators (&lt;, &gt;, =</w:t>
+      </w:r>
+      <w:proofErr w:type="gramStart"/>
+      <w:r>
+        <w:rPr>
+          <w:rFonts w:ascii="Times New Roman" w:hAnsi="Times New Roman" w:cs="Times New Roman"/>
+          <w:sz w:val="24"/>
+          <w:szCs w:val="24"/>
+        </w:rPr>
+        <w:t>=,!</w:t>
+      </w:r>
+      <w:proofErr w:type="gramEnd"/>
+      <w:r>
+        <w:rPr>
+          <w:rFonts w:ascii="Times New Roman" w:hAnsi="Times New Roman" w:cs="Times New Roman"/>
+          <w:sz w:val="24"/>
+          <w:szCs w:val="24"/>
+        </w:rPr>
+        <w:t>=</w:t>
+      </w:r>
+      <w:r>
+        <w:rPr>
+          <w:rFonts w:ascii="Times New Roman" w:hAnsi="Times New Roman" w:cs="Times New Roman"/>
+          <w:sz w:val="24"/>
+          <w:szCs w:val="24"/>
+        </w:rPr>
+        <w:t>, &lt;=, &gt;=)</w:t>
+      </w:r>
+    </w:p>
+    <w:p>
+      <w:pPr>
+        <w:pStyle w:val="ListParagraph"/>
+        <w:numPr>
+          <w:ilvl w:val="0"/>
+          <w:numId w:val="10"/>
+        </w:numPr>
+        <w:rPr>
+          <w:rFonts w:ascii="Times New Roman" w:hAnsi="Times New Roman" w:cs="Times New Roman"/>
+          <w:sz w:val="24"/>
+          <w:szCs w:val="24"/>
+        </w:rPr>
+      </w:pPr>
+      <w:r>
+        <w:rPr>
+          <w:rFonts w:ascii="Times New Roman" w:hAnsi="Times New Roman" w:cs="Times New Roman"/>
+          <w:sz w:val="24"/>
+          <w:szCs w:val="24"/>
+        </w:rPr>
+        <w:t>Logical Operators</w:t>
+      </w:r>
+      <w:r>
+        <w:rPr>
+          <w:rFonts w:ascii="Times New Roman" w:hAnsi="Times New Roman" w:cs="Times New Roman"/>
+          <w:sz w:val="24"/>
+          <w:szCs w:val="24"/>
+        </w:rPr>
+        <w:t xml:space="preserve"> (</w:t>
+      </w:r>
+      <w:r>
+        <w:rPr>
+          <w:rFonts w:ascii="Times New Roman" w:hAnsi="Times New Roman" w:cs="Times New Roman"/>
+          <w:sz w:val="24"/>
+          <w:szCs w:val="24"/>
+        </w:rPr>
+        <w:t>&amp;&amp;, ||</w:t>
+      </w:r>
+      <w:proofErr w:type="gramStart"/>
+      <w:r>
+        <w:rPr>
+          <w:rFonts w:ascii="Times New Roman" w:hAnsi="Times New Roman" w:cs="Times New Roman"/>
+          <w:sz w:val="24"/>
+          <w:szCs w:val="24"/>
+        </w:rPr>
+        <w:t>, !</w:t>
+      </w:r>
+      <w:proofErr w:type="gramEnd"/>
+      <w:r>
+        <w:rPr>
+          <w:rFonts w:ascii="Times New Roman" w:hAnsi="Times New Roman" w:cs="Times New Roman"/>
+          <w:sz w:val="24"/>
+          <w:szCs w:val="24"/>
+        </w:rPr>
+        <w:t>)</w:t>
+      </w:r>
+    </w:p>
+    <w:p>
+      <w:pPr>
+        <w:rPr>
+          <w:rFonts w:ascii="Times New Roman" w:hAnsi="Times New Roman" w:cs="Times New Roman"/>
+          <w:b/>
+          <w:bCs/>
+          <w:sz w:val="28"/>
+          <w:szCs w:val="28"/>
+        </w:rPr>
+      </w:pPr>
+    </w:p>
+    <w:p>
+      <w:pPr>
+        <w:rPr>
+          <w:rFonts w:ascii="Times New Roman" w:hAnsi="Times New Roman" w:cs="Times New Roman"/>
+          <w:b/>
+          <w:bCs/>
+          <w:sz w:val="28"/>
+          <w:szCs w:val="28"/>
+        </w:rPr>
+      </w:pPr>
+      <w:r>
+        <w:rPr>
+          <w:rFonts w:ascii="Times New Roman" w:hAnsi="Times New Roman" w:cs="Times New Roman"/>
+          <w:b/>
+          <w:bCs/>
+          <w:sz w:val="28"/>
+          <w:szCs w:val="28"/>
+        </w:rPr>
+        <w:lastRenderedPageBreak/>
+        <w:t>Conditional Statements:</w:t>
+      </w:r>
+    </w:p>
+    <w:p>
+      <w:pPr>
+        <w:rPr>
+          <w:rFonts w:ascii="Times New Roman" w:hAnsi="Times New Roman" w:cs="Times New Roman"/>
+          <w:b/>
+          <w:bCs/>
           <w:sz w:val="24"/>
           <w:szCs w:val="24"/>
         </w:rPr>
@@ -2023,6 +2277,119 @@
     </w:lvl>
   </w:abstractNum>
   <w:abstractNum w:abstractNumId="4" w15:restartNumberingAfterBreak="0">
+    <w:nsid w:val="36732B50"/>
+    <w:multiLevelType w:val="hybridMultilevel"/>
+    <w:tmpl w:val="8FCADBCE"/>
+    <w:lvl w:ilvl="0" w:tplc="40090001">
+      <w:start w:val="1"/>
+      <w:numFmt w:val="bullet"/>
+      <w:lvlText w:val=""/>
+      <w:lvlJc w:val="left"/>
+      <w:pPr>
+        <w:ind w:left="720" w:hanging="360"/>
+      </w:pPr>
+      <w:rPr>
+        <w:rFonts w:ascii="Symbol" w:hAnsi="Symbol" w:hint="default"/>
+      </w:rPr>
+    </w:lvl>
+    <w:lvl w:ilvl="1" w:tplc="40090003" w:tentative="1">
+      <w:start w:val="1"/>
+      <w:numFmt w:val="bullet"/>
+      <w:lvlText w:val="o"/>
+      <w:lvlJc w:val="left"/>
+      <w:pPr>
+        <w:ind w:left="1440" w:hanging="360"/>
+      </w:pPr>
+      <w:rPr>
+        <w:rFonts w:ascii="Courier New" w:hAnsi="Courier New" w:cs="Courier New" w:hint="default"/>
+      </w:rPr>
+    </w:lvl>
+    <w:lvl w:ilvl="2" w:tplc="40090005" w:tentative="1">
+      <w:start w:val="1"/>
+      <w:numFmt w:val="bullet"/>
+      <w:lvlText w:val=""/>
+      <w:lvlJc w:val="left"/>
+      <w:pPr>
+        <w:ind w:left="2160" w:hanging="360"/>
+      </w:pPr>
+      <w:rPr>
+        <w:rFonts w:ascii="Wingdings" w:hAnsi="Wingdings" w:hint="default"/>
+      </w:rPr>
+    </w:lvl>
+    <w:lvl w:ilvl="3" w:tplc="40090001" w:tentative="1">
+      <w:start w:val="1"/>
+      <w:numFmt w:val="bullet"/>
+      <w:lvlText w:val=""/>
+      <w:lvlJc w:val="left"/>
+      <w:pPr>
+        <w:ind w:left="2880" w:hanging="360"/>
+      </w:pPr>
+      <w:rPr>
+        <w:rFonts w:ascii="Symbol" w:hAnsi="Symbol" w:hint="default"/>
+      </w:rPr>
+    </w:lvl>
+    <w:lvl w:ilvl="4" w:tplc="40090003" w:tentative="1">
+      <w:start w:val="1"/>
+      <w:numFmt w:val="bullet"/>
+      <w:lvlText w:val="o"/>
+      <w:lvlJc w:val="left"/>
+      <w:pPr>
+        <w:ind w:left="3600" w:hanging="360"/>
+      </w:pPr>
+      <w:rPr>
+        <w:rFonts w:ascii="Courier New" w:hAnsi="Courier New" w:cs="Courier New" w:hint="default"/>
+      </w:rPr>
+    </w:lvl>
+    <w:lvl w:ilvl="5" w:tplc="40090005" w:tentative="1">
+      <w:start w:val="1"/>
+      <w:numFmt w:val="bullet"/>
+      <w:lvlText w:val=""/>
+      <w:lvlJc w:val="left"/>
+      <w:pPr>
+        <w:ind w:left="4320" w:hanging="360"/>
+      </w:pPr>
+      <w:rPr>
+        <w:rFonts w:ascii="Wingdings" w:hAnsi="Wingdings" w:hint="default"/>
+      </w:rPr>
+    </w:lvl>
+    <w:lvl w:ilvl="6" w:tplc="40090001" w:tentative="1">
+      <w:start w:val="1"/>
+      <w:numFmt w:val="bullet"/>
+      <w:lvlText w:val=""/>
+      <w:lvlJc w:val="left"/>
+      <w:pPr>
+        <w:ind w:left="5040" w:hanging="360"/>
+      </w:pPr>
+      <w:rPr>
+        <w:rFonts w:ascii="Symbol" w:hAnsi="Symbol" w:hint="default"/>
+      </w:rPr>
+    </w:lvl>
+    <w:lvl w:ilvl="7" w:tplc="40090003" w:tentative="1">
+      <w:start w:val="1"/>
+      <w:numFmt w:val="bullet"/>
+      <w:lvlText w:val="o"/>
+      <w:lvlJc w:val="left"/>
+      <w:pPr>
+        <w:ind w:left="5760" w:hanging="360"/>
+      </w:pPr>
+      <w:rPr>
+        <w:rFonts w:ascii="Courier New" w:hAnsi="Courier New" w:cs="Courier New" w:hint="default"/>
+      </w:rPr>
+    </w:lvl>
+    <w:lvl w:ilvl="8" w:tplc="40090005" w:tentative="1">
+      <w:start w:val="1"/>
+      <w:numFmt w:val="bullet"/>
+      <w:lvlText w:val=""/>
+      <w:lvlJc w:val="left"/>
+      <w:pPr>
+        <w:ind w:left="6480" w:hanging="360"/>
+      </w:pPr>
+      <w:rPr>
+        <w:rFonts w:ascii="Wingdings" w:hAnsi="Wingdings" w:hint="default"/>
+      </w:rPr>
+    </w:lvl>
+  </w:abstractNum>
+  <w:abstractNum w:abstractNumId="5" w15:restartNumberingAfterBreak="0">
     <w:nsid w:val="3A884297"/>
     <w:multiLevelType w:val="hybridMultilevel"/>
     <w:tmpl w:val="95A0C744"/>
@@ -2135,7 +2502,7 @@
       </w:rPr>
     </w:lvl>
   </w:abstractNum>
-  <w:abstractNum w:abstractNumId="5" w15:restartNumberingAfterBreak="0">
+  <w:abstractNum w:abstractNumId="6" w15:restartNumberingAfterBreak="0">
     <w:nsid w:val="3B572F06"/>
     <w:multiLevelType w:val="hybridMultilevel"/>
     <w:tmpl w:val="7E2A8976"/>
@@ -2248,7 +2615,7 @@
       </w:rPr>
     </w:lvl>
   </w:abstractNum>
-  <w:abstractNum w:abstractNumId="6" w15:restartNumberingAfterBreak="0">
+  <w:abstractNum w:abstractNumId="7" w15:restartNumberingAfterBreak="0">
     <w:nsid w:val="655C5267"/>
     <w:multiLevelType w:val="hybridMultilevel"/>
     <w:tmpl w:val="E55EF46A"/>
@@ -2361,7 +2728,7 @@
       </w:rPr>
     </w:lvl>
   </w:abstractNum>
-  <w:abstractNum w:abstractNumId="7" w15:restartNumberingAfterBreak="0">
+  <w:abstractNum w:abstractNumId="8" w15:restartNumberingAfterBreak="0">
     <w:nsid w:val="67AD30D2"/>
     <w:multiLevelType w:val="hybridMultilevel"/>
     <w:tmpl w:val="65C6FC30"/>
@@ -2474,7 +2841,7 @@
       </w:rPr>
     </w:lvl>
   </w:abstractNum>
-  <w:abstractNum w:abstractNumId="8" w15:restartNumberingAfterBreak="0">
+  <w:abstractNum w:abstractNumId="9" w15:restartNumberingAfterBreak="0">
     <w:nsid w:val="6C4D130B"/>
     <w:multiLevelType w:val="hybridMultilevel"/>
     <w:tmpl w:val="8E82B5D8"/>
@@ -2588,16 +2955,16 @@
     </w:lvl>
   </w:abstractNum>
   <w:num w:numId="1" w16cid:durableId="1663698879">
-    <w:abstractNumId w:val="6"/>
+    <w:abstractNumId w:val="7"/>
   </w:num>
   <w:num w:numId="2" w16cid:durableId="1104107975">
-    <w:abstractNumId w:val="7"/>
+    <w:abstractNumId w:val="8"/>
   </w:num>
   <w:num w:numId="3" w16cid:durableId="489710039">
-    <w:abstractNumId w:val="4"/>
+    <w:abstractNumId w:val="5"/>
   </w:num>
   <w:num w:numId="4" w16cid:durableId="475149503">
-    <w:abstractNumId w:val="5"/>
+    <w:abstractNumId w:val="6"/>
   </w:num>
   <w:num w:numId="5" w16cid:durableId="1792163974">
     <w:abstractNumId w:val="0"/>
@@ -2612,7 +2979,10 @@
     <w:abstractNumId w:val="3"/>
   </w:num>
   <w:num w:numId="9" w16cid:durableId="969550102">
-    <w:abstractNumId w:val="8"/>
+    <w:abstractNumId w:val="9"/>
+  </w:num>
+  <w:num w:numId="10" w16cid:durableId="18899021">
+    <w:abstractNumId w:val="4"/>
   </w:num>
 </w:numbering>
 </file>

--- a/Java_Understanding_Doc.docx
+++ b/Java_Understanding_Doc.docx
@@ -345,27 +345,15 @@
         </w:rPr>
         <w:t xml:space="preserve">For Compiler, </w:t>
       </w:r>
-      <w:proofErr w:type="spellStart"/>
-      <w:r>
-        <w:rPr>
-          <w:rFonts w:ascii="Times New Roman" w:hAnsi="Times New Roman" w:cs="Times New Roman"/>
-          <w:b/>
-          <w:bCs/>
-          <w:sz w:val="24"/>
-          <w:szCs w:val="24"/>
-        </w:rPr>
-        <w:t>javac</w:t>
-      </w:r>
-      <w:proofErr w:type="spellEnd"/>
-      <w:r>
-        <w:rPr>
-          <w:rFonts w:ascii="Times New Roman" w:hAnsi="Times New Roman" w:cs="Times New Roman"/>
-          <w:b/>
-          <w:bCs/>
-          <w:sz w:val="24"/>
-          <w:szCs w:val="24"/>
-        </w:rPr>
-        <w:t xml:space="preserve"> --version</w:t>
+      <w:r>
+        <w:rPr>
+          <w:rFonts w:ascii="Times New Roman" w:hAnsi="Times New Roman" w:cs="Times New Roman"/>
+          <w:b/>
+          <w:bCs/>
+          <w:sz w:val="24"/>
+          <w:szCs w:val="24"/>
+        </w:rPr>
+        <w:t>javac --version</w:t>
       </w:r>
     </w:p>
     <w:p>
@@ -390,25 +378,7 @@
           <w:sz w:val="24"/>
           <w:szCs w:val="24"/>
         </w:rPr>
-        <w:t xml:space="preserve">ese commands </w:t>
-      </w:r>
-      <w:proofErr w:type="gramStart"/>
-      <w:r>
-        <w:rPr>
-          <w:rFonts w:ascii="Times New Roman" w:hAnsi="Times New Roman" w:cs="Times New Roman"/>
-          <w:sz w:val="24"/>
-          <w:szCs w:val="24"/>
-        </w:rPr>
-        <w:t>throws</w:t>
-      </w:r>
-      <w:proofErr w:type="gramEnd"/>
-      <w:r>
-        <w:rPr>
-          <w:rFonts w:ascii="Times New Roman" w:hAnsi="Times New Roman" w:cs="Times New Roman"/>
-          <w:sz w:val="24"/>
-          <w:szCs w:val="24"/>
-        </w:rPr>
-        <w:t xml:space="preserve"> a</w:t>
+        <w:t>ese commands throws a</w:t>
       </w:r>
       <w:r>
         <w:rPr>
@@ -506,18 +476,32 @@
           <w:sz w:val="24"/>
           <w:szCs w:val="24"/>
         </w:rPr>
+        <w:t xml:space="preserve"> ByteCode </w:t>
+      </w:r>
+      <w:r>
+        <w:rPr>
+          <w:rFonts w:ascii="Times New Roman" w:hAnsi="Times New Roman" w:cs="Times New Roman"/>
+          <w:sz w:val="24"/>
+          <w:szCs w:val="24"/>
+        </w:rPr>
+        <w:sym w:font="Wingdings" w:char="F0E0"/>
+      </w:r>
+      <w:r>
+        <w:rPr>
+          <w:rFonts w:ascii="Times New Roman" w:hAnsi="Times New Roman" w:cs="Times New Roman"/>
+          <w:sz w:val="24"/>
+          <w:szCs w:val="24"/>
+        </w:rPr>
         <w:t xml:space="preserve"> </w:t>
       </w:r>
-      <w:proofErr w:type="spellStart"/>
-      <w:r>
-        <w:rPr>
-          <w:rFonts w:ascii="Times New Roman" w:hAnsi="Times New Roman" w:cs="Times New Roman"/>
-          <w:sz w:val="24"/>
-          <w:szCs w:val="24"/>
-        </w:rPr>
-        <w:t>ByteCode</w:t>
-      </w:r>
-      <w:proofErr w:type="spellEnd"/>
+      <w:r>
+        <w:rPr>
+          <w:rFonts w:ascii="Times New Roman" w:hAnsi="Times New Roman" w:cs="Times New Roman"/>
+          <w:sz w:val="24"/>
+          <w:szCs w:val="24"/>
+        </w:rPr>
+        <w:t>JRE</w:t>
+      </w:r>
       <w:r>
         <w:rPr>
           <w:rFonts w:ascii="Times New Roman" w:hAnsi="Times New Roman" w:cs="Times New Roman"/>
@@ -540,38 +524,6 @@
           <w:sz w:val="24"/>
           <w:szCs w:val="24"/>
         </w:rPr>
-        <w:t xml:space="preserve"> </w:t>
-      </w:r>
-      <w:r>
-        <w:rPr>
-          <w:rFonts w:ascii="Times New Roman" w:hAnsi="Times New Roman" w:cs="Times New Roman"/>
-          <w:sz w:val="24"/>
-          <w:szCs w:val="24"/>
-        </w:rPr>
-        <w:t>JRE</w:t>
-      </w:r>
-      <w:r>
-        <w:rPr>
-          <w:rFonts w:ascii="Times New Roman" w:hAnsi="Times New Roman" w:cs="Times New Roman"/>
-          <w:sz w:val="24"/>
-          <w:szCs w:val="24"/>
-        </w:rPr>
-        <w:t xml:space="preserve"> </w:t>
-      </w:r>
-      <w:r>
-        <w:rPr>
-          <w:rFonts w:ascii="Times New Roman" w:hAnsi="Times New Roman" w:cs="Times New Roman"/>
-          <w:sz w:val="24"/>
-          <w:szCs w:val="24"/>
-        </w:rPr>
-        <w:sym w:font="Wingdings" w:char="F0E0"/>
-      </w:r>
-      <w:r>
-        <w:rPr>
-          <w:rFonts w:ascii="Times New Roman" w:hAnsi="Times New Roman" w:cs="Times New Roman"/>
-          <w:sz w:val="24"/>
-          <w:szCs w:val="24"/>
-        </w:rPr>
         <w:t xml:space="preserve"> JVM </w:t>
       </w:r>
       <w:r>
@@ -606,43 +558,7 @@
           <w:szCs w:val="24"/>
         </w:rPr>
         <w:tab/>
-        <w:t>(.</w:t>
-      </w:r>
-      <w:proofErr w:type="gramStart"/>
-      <w:r>
-        <w:rPr>
-          <w:rFonts w:ascii="Times New Roman" w:hAnsi="Times New Roman" w:cs="Times New Roman"/>
-          <w:sz w:val="24"/>
-          <w:szCs w:val="24"/>
-        </w:rPr>
-        <w:t xml:space="preserve">java)   </w:t>
-      </w:r>
-      <w:proofErr w:type="gramEnd"/>
-      <w:r>
-        <w:rPr>
-          <w:rFonts w:ascii="Times New Roman" w:hAnsi="Times New Roman" w:cs="Times New Roman"/>
-          <w:sz w:val="24"/>
-          <w:szCs w:val="24"/>
-        </w:rPr>
-        <w:t xml:space="preserve">             (</w:t>
-      </w:r>
-      <w:proofErr w:type="spellStart"/>
-      <w:r>
-        <w:rPr>
-          <w:rFonts w:ascii="Times New Roman" w:hAnsi="Times New Roman" w:cs="Times New Roman"/>
-          <w:sz w:val="24"/>
-          <w:szCs w:val="24"/>
-        </w:rPr>
-        <w:t>javac</w:t>
-      </w:r>
-      <w:proofErr w:type="spellEnd"/>
-      <w:r>
-        <w:rPr>
-          <w:rFonts w:ascii="Times New Roman" w:hAnsi="Times New Roman" w:cs="Times New Roman"/>
-          <w:sz w:val="24"/>
-          <w:szCs w:val="24"/>
-        </w:rPr>
-        <w:t xml:space="preserve">)          (.class)         </w:t>
+        <w:t xml:space="preserve">(.java)                (javac)          (.class)         </w:t>
       </w:r>
     </w:p>
     <w:p>
@@ -1503,18 +1419,8 @@
           <w:sz w:val="24"/>
           <w:szCs w:val="24"/>
         </w:rPr>
-        <w:t>b = (byte)</w:t>
-      </w:r>
-      <w:proofErr w:type="spellStart"/>
-      <w:r>
-        <w:rPr>
-          <w:rFonts w:ascii="Times New Roman" w:hAnsi="Times New Roman" w:cs="Times New Roman"/>
-          <w:sz w:val="24"/>
-          <w:szCs w:val="24"/>
-        </w:rPr>
-        <w:t>a</w:t>
-      </w:r>
-      <w:proofErr w:type="spellEnd"/>
+        <w:t>b = (byte)a</w:t>
+      </w:r>
       <w:r>
         <w:rPr>
           <w:rFonts w:ascii="Times New Roman" w:hAnsi="Times New Roman" w:cs="Times New Roman"/>
@@ -1554,18 +1460,8 @@
           <w:sz w:val="24"/>
           <w:szCs w:val="24"/>
         </w:rPr>
-        <w:t xml:space="preserve">byte b = </w:t>
-      </w:r>
-      <w:proofErr w:type="gramStart"/>
-      <w:r>
-        <w:rPr>
-          <w:rFonts w:ascii="Times New Roman" w:hAnsi="Times New Roman" w:cs="Times New Roman"/>
-          <w:sz w:val="24"/>
-          <w:szCs w:val="24"/>
-        </w:rPr>
-        <w:t>127;</w:t>
-      </w:r>
-      <w:proofErr w:type="gramEnd"/>
+        <w:t>byte b = 127;</w:t>
+      </w:r>
     </w:p>
     <w:p>
       <w:pPr>
@@ -1589,18 +1485,8 @@
           <w:sz w:val="24"/>
           <w:szCs w:val="24"/>
         </w:rPr>
-        <w:t xml:space="preserve">a = </w:t>
-      </w:r>
-      <w:proofErr w:type="gramStart"/>
-      <w:r>
-        <w:rPr>
-          <w:rFonts w:ascii="Times New Roman" w:hAnsi="Times New Roman" w:cs="Times New Roman"/>
-          <w:sz w:val="24"/>
-          <w:szCs w:val="24"/>
-        </w:rPr>
-        <w:t>12;</w:t>
-      </w:r>
-      <w:proofErr w:type="gramEnd"/>
+        <w:t>a = 12;</w:t>
+      </w:r>
     </w:p>
     <w:p>
       <w:pPr>
@@ -1680,25 +1566,7 @@
           <w:sz w:val="24"/>
           <w:szCs w:val="24"/>
         </w:rPr>
-        <w:t>Operators (&lt;, &gt;, =</w:t>
-      </w:r>
-      <w:proofErr w:type="gramStart"/>
-      <w:r>
-        <w:rPr>
-          <w:rFonts w:ascii="Times New Roman" w:hAnsi="Times New Roman" w:cs="Times New Roman"/>
-          <w:sz w:val="24"/>
-          <w:szCs w:val="24"/>
-        </w:rPr>
-        <w:t>=,!</w:t>
-      </w:r>
-      <w:proofErr w:type="gramEnd"/>
-      <w:r>
-        <w:rPr>
-          <w:rFonts w:ascii="Times New Roman" w:hAnsi="Times New Roman" w:cs="Times New Roman"/>
-          <w:sz w:val="24"/>
-          <w:szCs w:val="24"/>
-        </w:rPr>
-        <w:t>=</w:t>
+        <w:t>Operators (&lt;, &gt;, ==,!=</w:t>
       </w:r>
       <w:r>
         <w:rPr>
@@ -1744,18 +1612,8 @@
           <w:sz w:val="24"/>
           <w:szCs w:val="24"/>
         </w:rPr>
-        <w:t>&amp;&amp;, ||</w:t>
-      </w:r>
-      <w:proofErr w:type="gramStart"/>
-      <w:r>
-        <w:rPr>
-          <w:rFonts w:ascii="Times New Roman" w:hAnsi="Times New Roman" w:cs="Times New Roman"/>
-          <w:sz w:val="24"/>
-          <w:szCs w:val="24"/>
-        </w:rPr>
-        <w:t>, !</w:t>
-      </w:r>
-      <w:proofErr w:type="gramEnd"/>
+        <w:t>&amp;&amp;, ||, !</w:t>
+      </w:r>
       <w:r>
         <w:rPr>
           <w:rFonts w:ascii="Times New Roman" w:hAnsi="Times New Roman" w:cs="Times New Roman"/>
@@ -1782,11 +1640,120 @@
           <w:rFonts w:ascii="Times New Roman" w:hAnsi="Times New Roman" w:cs="Times New Roman"/>
           <w:b/>
           <w:bCs/>
+          <w:sz w:val="24"/>
+          <w:szCs w:val="24"/>
+        </w:rPr>
+      </w:pPr>
+      <w:r>
+        <w:rPr>
+          <w:rFonts w:ascii="Times New Roman" w:hAnsi="Times New Roman" w:cs="Times New Roman"/>
+          <w:b/>
+          <w:bCs/>
           <w:sz w:val="28"/>
           <w:szCs w:val="28"/>
         </w:rPr>
-      </w:pPr>
-      <w:r>
+        <w:lastRenderedPageBreak/>
+        <w:t>Conditional Statements:</w:t>
+      </w:r>
+    </w:p>
+    <w:p>
+      <w:pPr>
+        <w:pStyle w:val="ListParagraph"/>
+        <w:numPr>
+          <w:ilvl w:val="0"/>
+          <w:numId w:val="11"/>
+        </w:numPr>
+        <w:rPr>
+          <w:rFonts w:ascii="Times New Roman" w:hAnsi="Times New Roman" w:cs="Times New Roman"/>
+          <w:b/>
+          <w:bCs/>
+          <w:sz w:val="24"/>
+          <w:szCs w:val="24"/>
+        </w:rPr>
+      </w:pPr>
+      <w:r>
+        <w:rPr>
+          <w:rFonts w:ascii="Times New Roman" w:hAnsi="Times New Roman" w:cs="Times New Roman"/>
+          <w:sz w:val="24"/>
+          <w:szCs w:val="24"/>
+        </w:rPr>
+        <w:t xml:space="preserve">If </w:t>
+      </w:r>
+    </w:p>
+    <w:p>
+      <w:pPr>
+        <w:pStyle w:val="ListParagraph"/>
+        <w:numPr>
+          <w:ilvl w:val="0"/>
+          <w:numId w:val="11"/>
+        </w:numPr>
+        <w:rPr>
+          <w:rFonts w:ascii="Times New Roman" w:hAnsi="Times New Roman" w:cs="Times New Roman"/>
+          <w:b/>
+          <w:bCs/>
+          <w:sz w:val="24"/>
+          <w:szCs w:val="24"/>
+        </w:rPr>
+      </w:pPr>
+      <w:r>
+        <w:rPr>
+          <w:rFonts w:ascii="Times New Roman" w:hAnsi="Times New Roman" w:cs="Times New Roman"/>
+          <w:sz w:val="24"/>
+          <w:szCs w:val="24"/>
+        </w:rPr>
+        <w:t>If else</w:t>
+      </w:r>
+    </w:p>
+    <w:p>
+      <w:pPr>
+        <w:pStyle w:val="ListParagraph"/>
+        <w:numPr>
+          <w:ilvl w:val="0"/>
+          <w:numId w:val="11"/>
+        </w:numPr>
+        <w:rPr>
+          <w:rFonts w:ascii="Times New Roman" w:hAnsi="Times New Roman" w:cs="Times New Roman"/>
+          <w:b/>
+          <w:bCs/>
+          <w:sz w:val="24"/>
+          <w:szCs w:val="24"/>
+        </w:rPr>
+      </w:pPr>
+      <w:r>
+        <w:rPr>
+          <w:rFonts w:ascii="Times New Roman" w:hAnsi="Times New Roman" w:cs="Times New Roman"/>
+          <w:sz w:val="24"/>
+          <w:szCs w:val="24"/>
+        </w:rPr>
+        <w:t>If else if</w:t>
+      </w:r>
+    </w:p>
+    <w:p>
+      <w:pPr>
+        <w:pStyle w:val="ListParagraph"/>
+        <w:numPr>
+          <w:ilvl w:val="0"/>
+          <w:numId w:val="11"/>
+        </w:numPr>
+        <w:rPr>
+          <w:rFonts w:ascii="Times New Roman" w:hAnsi="Times New Roman" w:cs="Times New Roman"/>
+          <w:b/>
+          <w:bCs/>
+          <w:sz w:val="24"/>
+          <w:szCs w:val="24"/>
+        </w:rPr>
+      </w:pPr>
+      <w:r>
+        <w:rPr>
+          <w:rFonts w:ascii="Times New Roman" w:hAnsi="Times New Roman" w:cs="Times New Roman"/>
+          <w:sz w:val="24"/>
+          <w:szCs w:val="24"/>
+        </w:rPr>
+        <w:t>Switch</w:t>
+      </w:r>
+    </w:p>
+    <w:p>
+      <w:pPr>
         <w:rPr>
           <w:rFonts w:ascii="Times New Roman" w:hAnsi="Times New Roman" w:cs="Times New Roman"/>
           <w:b/>
@@ -1794,9 +1761,52 @@
           <w:sz w:val="28"/>
           <w:szCs w:val="28"/>
         </w:rPr>
-        <w:lastRenderedPageBreak/>
-        <w:t>Conditional Statements:</w:t>
-      </w:r>
+      </w:pPr>
+      <w:r>
+        <w:rPr>
+          <w:rFonts w:ascii="Times New Roman" w:hAnsi="Times New Roman" w:cs="Times New Roman"/>
+          <w:b/>
+          <w:bCs/>
+          <w:sz w:val="28"/>
+          <w:szCs w:val="28"/>
+        </w:rPr>
+        <w:t>Ternary Operator:</w:t>
+      </w:r>
+    </w:p>
+    <w:p>
+      <w:pPr>
+        <w:rPr>
+          <w:rFonts w:ascii="Times New Roman" w:hAnsi="Times New Roman" w:cs="Times New Roman"/>
+          <w:sz w:val="24"/>
+          <w:szCs w:val="24"/>
+        </w:rPr>
+      </w:pPr>
+      <w:r>
+        <w:rPr>
+          <w:rFonts w:ascii="Times New Roman" w:hAnsi="Times New Roman" w:cs="Times New Roman"/>
+          <w:sz w:val="24"/>
+          <w:szCs w:val="24"/>
+        </w:rPr>
+        <w:t>?: - Like if else in some cases.</w:t>
+      </w:r>
+    </w:p>
+    <w:p>
+      <w:pPr>
+        <w:rPr>
+          <w:rFonts w:ascii="Times New Roman" w:hAnsi="Times New Roman" w:cs="Times New Roman"/>
+          <w:sz w:val="24"/>
+          <w:szCs w:val="24"/>
+        </w:rPr>
+      </w:pPr>
+    </w:p>
+    <w:p>
+      <w:pPr>
+        <w:rPr>
+          <w:rFonts w:ascii="Times New Roman" w:hAnsi="Times New Roman" w:cs="Times New Roman"/>
+          <w:sz w:val="24"/>
+          <w:szCs w:val="24"/>
+        </w:rPr>
+      </w:pPr>
     </w:p>
     <w:p>
       <w:pPr>
@@ -2855,6 +2865,119 @@
       </w:pPr>
       <w:rPr>
         <w:rFonts w:ascii="Courier New" w:hAnsi="Courier New" w:cs="Courier New" w:hint="default"/>
+      </w:rPr>
+    </w:lvl>
+    <w:lvl w:ilvl="1" w:tplc="40090003" w:tentative="1">
+      <w:start w:val="1"/>
+      <w:numFmt w:val="bullet"/>
+      <w:lvlText w:val="o"/>
+      <w:lvlJc w:val="left"/>
+      <w:pPr>
+        <w:ind w:left="1440" w:hanging="360"/>
+      </w:pPr>
+      <w:rPr>
+        <w:rFonts w:ascii="Courier New" w:hAnsi="Courier New" w:cs="Courier New" w:hint="default"/>
+      </w:rPr>
+    </w:lvl>
+    <w:lvl w:ilvl="2" w:tplc="40090005" w:tentative="1">
+      <w:start w:val="1"/>
+      <w:numFmt w:val="bullet"/>
+      <w:lvlText w:val=""/>
+      <w:lvlJc w:val="left"/>
+      <w:pPr>
+        <w:ind w:left="2160" w:hanging="360"/>
+      </w:pPr>
+      <w:rPr>
+        <w:rFonts w:ascii="Wingdings" w:hAnsi="Wingdings" w:hint="default"/>
+      </w:rPr>
+    </w:lvl>
+    <w:lvl w:ilvl="3" w:tplc="40090001" w:tentative="1">
+      <w:start w:val="1"/>
+      <w:numFmt w:val="bullet"/>
+      <w:lvlText w:val=""/>
+      <w:lvlJc w:val="left"/>
+      <w:pPr>
+        <w:ind w:left="2880" w:hanging="360"/>
+      </w:pPr>
+      <w:rPr>
+        <w:rFonts w:ascii="Symbol" w:hAnsi="Symbol" w:hint="default"/>
+      </w:rPr>
+    </w:lvl>
+    <w:lvl w:ilvl="4" w:tplc="40090003" w:tentative="1">
+      <w:start w:val="1"/>
+      <w:numFmt w:val="bullet"/>
+      <w:lvlText w:val="o"/>
+      <w:lvlJc w:val="left"/>
+      <w:pPr>
+        <w:ind w:left="3600" w:hanging="360"/>
+      </w:pPr>
+      <w:rPr>
+        <w:rFonts w:ascii="Courier New" w:hAnsi="Courier New" w:cs="Courier New" w:hint="default"/>
+      </w:rPr>
+    </w:lvl>
+    <w:lvl w:ilvl="5" w:tplc="40090005" w:tentative="1">
+      <w:start w:val="1"/>
+      <w:numFmt w:val="bullet"/>
+      <w:lvlText w:val=""/>
+      <w:lvlJc w:val="left"/>
+      <w:pPr>
+        <w:ind w:left="4320" w:hanging="360"/>
+      </w:pPr>
+      <w:rPr>
+        <w:rFonts w:ascii="Wingdings" w:hAnsi="Wingdings" w:hint="default"/>
+      </w:rPr>
+    </w:lvl>
+    <w:lvl w:ilvl="6" w:tplc="40090001" w:tentative="1">
+      <w:start w:val="1"/>
+      <w:numFmt w:val="bullet"/>
+      <w:lvlText w:val=""/>
+      <w:lvlJc w:val="left"/>
+      <w:pPr>
+        <w:ind w:left="5040" w:hanging="360"/>
+      </w:pPr>
+      <w:rPr>
+        <w:rFonts w:ascii="Symbol" w:hAnsi="Symbol" w:hint="default"/>
+      </w:rPr>
+    </w:lvl>
+    <w:lvl w:ilvl="7" w:tplc="40090003" w:tentative="1">
+      <w:start w:val="1"/>
+      <w:numFmt w:val="bullet"/>
+      <w:lvlText w:val="o"/>
+      <w:lvlJc w:val="left"/>
+      <w:pPr>
+        <w:ind w:left="5760" w:hanging="360"/>
+      </w:pPr>
+      <w:rPr>
+        <w:rFonts w:ascii="Courier New" w:hAnsi="Courier New" w:cs="Courier New" w:hint="default"/>
+      </w:rPr>
+    </w:lvl>
+    <w:lvl w:ilvl="8" w:tplc="40090005" w:tentative="1">
+      <w:start w:val="1"/>
+      <w:numFmt w:val="bullet"/>
+      <w:lvlText w:val=""/>
+      <w:lvlJc w:val="left"/>
+      <w:pPr>
+        <w:ind w:left="6480" w:hanging="360"/>
+      </w:pPr>
+      <w:rPr>
+        <w:rFonts w:ascii="Wingdings" w:hAnsi="Wingdings" w:hint="default"/>
+      </w:rPr>
+    </w:lvl>
+  </w:abstractNum>
+  <w:abstractNum w:abstractNumId="10" w15:restartNumberingAfterBreak="0">
+    <w:nsid w:val="763946C7"/>
+    <w:multiLevelType w:val="hybridMultilevel"/>
+    <w:tmpl w:val="EC7E5A36"/>
+    <w:lvl w:ilvl="0" w:tplc="40090001">
+      <w:start w:val="1"/>
+      <w:numFmt w:val="bullet"/>
+      <w:lvlText w:val=""/>
+      <w:lvlJc w:val="left"/>
+      <w:pPr>
+        <w:ind w:left="720" w:hanging="360"/>
+      </w:pPr>
+      <w:rPr>
+        <w:rFonts w:ascii="Symbol" w:hAnsi="Symbol" w:hint="default"/>
       </w:rPr>
     </w:lvl>
     <w:lvl w:ilvl="1" w:tplc="40090003" w:tentative="1">
@@ -2983,6 +3106,9 @@
   </w:num>
   <w:num w:numId="10" w16cid:durableId="18899021">
     <w:abstractNumId w:val="4"/>
+  </w:num>
+  <w:num w:numId="11" w16cid:durableId="805202433">
+    <w:abstractNumId w:val="10"/>
   </w:num>
 </w:numbering>
 </file>

--- a/Java_Understanding_Doc.docx
+++ b/Java_Understanding_Doc.docx
@@ -59,8 +59,8 @@
           <w:rFonts w:ascii="Times New Roman" w:hAnsi="Times New Roman" w:cs="Times New Roman"/>
           <w:b/>
           <w:bCs/>
-          <w:sz w:val="24"/>
-          <w:szCs w:val="24"/>
+          <w:sz w:val="28"/>
+          <w:szCs w:val="28"/>
         </w:rPr>
       </w:pPr>
       <w:r>
@@ -128,6 +128,46 @@
     </w:p>
     <w:p>
       <w:pPr>
+        <w:pStyle w:val="ListParagraph"/>
+        <w:numPr>
+          <w:ilvl w:val="0"/>
+          <w:numId w:val="3"/>
+        </w:numPr>
+        <w:rPr>
+          <w:rFonts w:ascii="Times New Roman" w:hAnsi="Times New Roman" w:cs="Times New Roman"/>
+          <w:sz w:val="24"/>
+          <w:szCs w:val="24"/>
+        </w:rPr>
+      </w:pPr>
+      <w:r>
+        <w:rPr>
+          <w:rFonts w:ascii="Times New Roman" w:hAnsi="Times New Roman" w:cs="Times New Roman"/>
+          <w:sz w:val="24"/>
+          <w:szCs w:val="24"/>
+        </w:rPr>
+        <w:t xml:space="preserve">It’s an </w:t>
+      </w:r>
+      <w:proofErr w:type="gramStart"/>
+      <w:r>
+        <w:rPr>
+          <w:rFonts w:ascii="Times New Roman" w:hAnsi="Times New Roman" w:cs="Times New Roman"/>
+          <w:sz w:val="24"/>
+          <w:szCs w:val="24"/>
+        </w:rPr>
+        <w:t>Object Oriented</w:t>
+      </w:r>
+      <w:proofErr w:type="gramEnd"/>
+      <w:r>
+        <w:rPr>
+          <w:rFonts w:ascii="Times New Roman" w:hAnsi="Times New Roman" w:cs="Times New Roman"/>
+          <w:sz w:val="24"/>
+          <w:szCs w:val="24"/>
+        </w:rPr>
+        <w:t xml:space="preserve"> Programming.</w:t>
+      </w:r>
+    </w:p>
+    <w:p>
+      <w:pPr>
         <w:rPr>
           <w:rFonts w:ascii="Times New Roman" w:hAnsi="Times New Roman" w:cs="Times New Roman"/>
           <w:b/>
@@ -345,15 +385,27 @@
         </w:rPr>
         <w:t xml:space="preserve">For Compiler, </w:t>
       </w:r>
-      <w:r>
-        <w:rPr>
-          <w:rFonts w:ascii="Times New Roman" w:hAnsi="Times New Roman" w:cs="Times New Roman"/>
-          <w:b/>
-          <w:bCs/>
-          <w:sz w:val="24"/>
-          <w:szCs w:val="24"/>
-        </w:rPr>
-        <w:t>javac --version</w:t>
+      <w:proofErr w:type="spellStart"/>
+      <w:r>
+        <w:rPr>
+          <w:rFonts w:ascii="Times New Roman" w:hAnsi="Times New Roman" w:cs="Times New Roman"/>
+          <w:b/>
+          <w:bCs/>
+          <w:sz w:val="24"/>
+          <w:szCs w:val="24"/>
+        </w:rPr>
+        <w:t>javac</w:t>
+      </w:r>
+      <w:proofErr w:type="spellEnd"/>
+      <w:r>
+        <w:rPr>
+          <w:rFonts w:ascii="Times New Roman" w:hAnsi="Times New Roman" w:cs="Times New Roman"/>
+          <w:b/>
+          <w:bCs/>
+          <w:sz w:val="24"/>
+          <w:szCs w:val="24"/>
+        </w:rPr>
+        <w:t xml:space="preserve"> --version</w:t>
       </w:r>
     </w:p>
     <w:p>
@@ -378,7 +430,25 @@
           <w:sz w:val="24"/>
           <w:szCs w:val="24"/>
         </w:rPr>
-        <w:t>ese commands throws a</w:t>
+        <w:t xml:space="preserve">ese commands </w:t>
+      </w:r>
+      <w:proofErr w:type="gramStart"/>
+      <w:r>
+        <w:rPr>
+          <w:rFonts w:ascii="Times New Roman" w:hAnsi="Times New Roman" w:cs="Times New Roman"/>
+          <w:sz w:val="24"/>
+          <w:szCs w:val="24"/>
+        </w:rPr>
+        <w:t>throws</w:t>
+      </w:r>
+      <w:proofErr w:type="gramEnd"/>
+      <w:r>
+        <w:rPr>
+          <w:rFonts w:ascii="Times New Roman" w:hAnsi="Times New Roman" w:cs="Times New Roman"/>
+          <w:sz w:val="24"/>
+          <w:szCs w:val="24"/>
+        </w:rPr>
+        <w:t xml:space="preserve"> a</w:t>
       </w:r>
       <w:r>
         <w:rPr>
@@ -476,7 +546,25 @@
           <w:sz w:val="24"/>
           <w:szCs w:val="24"/>
         </w:rPr>
-        <w:t xml:space="preserve"> ByteCode </w:t>
+        <w:t xml:space="preserve"> </w:t>
+      </w:r>
+      <w:proofErr w:type="spellStart"/>
+      <w:r>
+        <w:rPr>
+          <w:rFonts w:ascii="Times New Roman" w:hAnsi="Times New Roman" w:cs="Times New Roman"/>
+          <w:sz w:val="24"/>
+          <w:szCs w:val="24"/>
+        </w:rPr>
+        <w:t>ByteCode</w:t>
+      </w:r>
+      <w:proofErr w:type="spellEnd"/>
+      <w:r>
+        <w:rPr>
+          <w:rFonts w:ascii="Times New Roman" w:hAnsi="Times New Roman" w:cs="Times New Roman"/>
+          <w:sz w:val="24"/>
+          <w:szCs w:val="24"/>
+        </w:rPr>
+        <w:t xml:space="preserve"> </w:t>
       </w:r>
       <w:r>
         <w:rPr>
@@ -558,7 +646,43 @@
           <w:szCs w:val="24"/>
         </w:rPr>
         <w:tab/>
-        <w:t xml:space="preserve">(.java)                (javac)          (.class)         </w:t>
+        <w:t>(.</w:t>
+      </w:r>
+      <w:proofErr w:type="gramStart"/>
+      <w:r>
+        <w:rPr>
+          <w:rFonts w:ascii="Times New Roman" w:hAnsi="Times New Roman" w:cs="Times New Roman"/>
+          <w:sz w:val="24"/>
+          <w:szCs w:val="24"/>
+        </w:rPr>
+        <w:t xml:space="preserve">java)   </w:t>
+      </w:r>
+      <w:proofErr w:type="gramEnd"/>
+      <w:r>
+        <w:rPr>
+          <w:rFonts w:ascii="Times New Roman" w:hAnsi="Times New Roman" w:cs="Times New Roman"/>
+          <w:sz w:val="24"/>
+          <w:szCs w:val="24"/>
+        </w:rPr>
+        <w:t xml:space="preserve">             (</w:t>
+      </w:r>
+      <w:proofErr w:type="spellStart"/>
+      <w:r>
+        <w:rPr>
+          <w:rFonts w:ascii="Times New Roman" w:hAnsi="Times New Roman" w:cs="Times New Roman"/>
+          <w:sz w:val="24"/>
+          <w:szCs w:val="24"/>
+        </w:rPr>
+        <w:t>javac</w:t>
+      </w:r>
+      <w:proofErr w:type="spellEnd"/>
+      <w:r>
+        <w:rPr>
+          <w:rFonts w:ascii="Times New Roman" w:hAnsi="Times New Roman" w:cs="Times New Roman"/>
+          <w:sz w:val="24"/>
+          <w:szCs w:val="24"/>
+        </w:rPr>
+        <w:t xml:space="preserve">)          (.class)         </w:t>
       </w:r>
     </w:p>
     <w:p>
@@ -734,6 +858,7 @@
           <w:szCs w:val="24"/>
         </w:rPr>
       </w:pPr>
+      <w:proofErr w:type="gramStart"/>
       <w:r>
         <w:rPr>
           <w:rFonts w:ascii="Times New Roman" w:hAnsi="Times New Roman" w:cs="Times New Roman"/>
@@ -742,6 +867,15 @@
         </w:rPr>
         <w:t>N</w:t>
       </w:r>
+      <w:r>
+        <w:rPr>
+          <w:rFonts w:ascii="Times New Roman" w:hAnsi="Times New Roman" w:cs="Times New Roman"/>
+          <w:sz w:val="24"/>
+          <w:szCs w:val="24"/>
+        </w:rPr>
+        <w:t>on Primitive</w:t>
+      </w:r>
+      <w:proofErr w:type="gramEnd"/>
     </w:p>
     <w:p>
       <w:pPr>
@@ -1145,7 +1279,25 @@
           <w:sz w:val="24"/>
           <w:szCs w:val="24"/>
         </w:rPr>
-        <w:t>will be used by JavaC.</w:t>
+        <w:t xml:space="preserve">will be used by </w:t>
+      </w:r>
+      <w:proofErr w:type="spellStart"/>
+      <w:r>
+        <w:rPr>
+          <w:rFonts w:ascii="Times New Roman" w:hAnsi="Times New Roman" w:cs="Times New Roman"/>
+          <w:sz w:val="24"/>
+          <w:szCs w:val="24"/>
+        </w:rPr>
+        <w:t>JavaC</w:t>
+      </w:r>
+      <w:proofErr w:type="spellEnd"/>
+      <w:r>
+        <w:rPr>
+          <w:rFonts w:ascii="Times New Roman" w:hAnsi="Times New Roman" w:cs="Times New Roman"/>
+          <w:sz w:val="24"/>
+          <w:szCs w:val="24"/>
+        </w:rPr>
+        <w:t>.</w:t>
       </w:r>
     </w:p>
     <w:p>
@@ -1419,8 +1571,18 @@
           <w:sz w:val="24"/>
           <w:szCs w:val="24"/>
         </w:rPr>
-        <w:t>b = (byte)a</w:t>
-      </w:r>
+        <w:t>b = (byte)</w:t>
+      </w:r>
+      <w:proofErr w:type="spellStart"/>
+      <w:r>
+        <w:rPr>
+          <w:rFonts w:ascii="Times New Roman" w:hAnsi="Times New Roman" w:cs="Times New Roman"/>
+          <w:sz w:val="24"/>
+          <w:szCs w:val="24"/>
+        </w:rPr>
+        <w:t>a</w:t>
+      </w:r>
+      <w:proofErr w:type="spellEnd"/>
       <w:r>
         <w:rPr>
           <w:rFonts w:ascii="Times New Roman" w:hAnsi="Times New Roman" w:cs="Times New Roman"/>
@@ -1460,8 +1622,18 @@
           <w:sz w:val="24"/>
           <w:szCs w:val="24"/>
         </w:rPr>
-        <w:t>byte b = 127;</w:t>
-      </w:r>
+        <w:t xml:space="preserve">byte b = </w:t>
+      </w:r>
+      <w:proofErr w:type="gramStart"/>
+      <w:r>
+        <w:rPr>
+          <w:rFonts w:ascii="Times New Roman" w:hAnsi="Times New Roman" w:cs="Times New Roman"/>
+          <w:sz w:val="24"/>
+          <w:szCs w:val="24"/>
+        </w:rPr>
+        <w:t>127;</w:t>
+      </w:r>
+      <w:proofErr w:type="gramEnd"/>
     </w:p>
     <w:p>
       <w:pPr>
@@ -1485,8 +1657,18 @@
           <w:sz w:val="24"/>
           <w:szCs w:val="24"/>
         </w:rPr>
-        <w:t>a = 12;</w:t>
-      </w:r>
+        <w:t xml:space="preserve">a = </w:t>
+      </w:r>
+      <w:proofErr w:type="gramStart"/>
+      <w:r>
+        <w:rPr>
+          <w:rFonts w:ascii="Times New Roman" w:hAnsi="Times New Roman" w:cs="Times New Roman"/>
+          <w:sz w:val="24"/>
+          <w:szCs w:val="24"/>
+        </w:rPr>
+        <w:t>12;</w:t>
+      </w:r>
+      <w:proofErr w:type="gramEnd"/>
     </w:p>
     <w:p>
       <w:pPr>
@@ -1566,7 +1748,25 @@
           <w:sz w:val="24"/>
           <w:szCs w:val="24"/>
         </w:rPr>
-        <w:t>Operators (&lt;, &gt;, ==,!=</w:t>
+        <w:t>Operators (&lt;, &gt;, =</w:t>
+      </w:r>
+      <w:proofErr w:type="gramStart"/>
+      <w:r>
+        <w:rPr>
+          <w:rFonts w:ascii="Times New Roman" w:hAnsi="Times New Roman" w:cs="Times New Roman"/>
+          <w:sz w:val="24"/>
+          <w:szCs w:val="24"/>
+        </w:rPr>
+        <w:t>=,!</w:t>
+      </w:r>
+      <w:proofErr w:type="gramEnd"/>
+      <w:r>
+        <w:rPr>
+          <w:rFonts w:ascii="Times New Roman" w:hAnsi="Times New Roman" w:cs="Times New Roman"/>
+          <w:sz w:val="24"/>
+          <w:szCs w:val="24"/>
+        </w:rPr>
+        <w:t>=</w:t>
       </w:r>
       <w:r>
         <w:rPr>
@@ -1612,8 +1812,18 @@
           <w:sz w:val="24"/>
           <w:szCs w:val="24"/>
         </w:rPr>
-        <w:t>&amp;&amp;, ||, !</w:t>
-      </w:r>
+        <w:t>&amp;&amp;, ||</w:t>
+      </w:r>
+      <w:proofErr w:type="gramStart"/>
+      <w:r>
+        <w:rPr>
+          <w:rFonts w:ascii="Times New Roman" w:hAnsi="Times New Roman" w:cs="Times New Roman"/>
+          <w:sz w:val="24"/>
+          <w:szCs w:val="24"/>
+        </w:rPr>
+        <w:t>, !</w:t>
+      </w:r>
+      <w:proofErr w:type="gramEnd"/>
       <w:r>
         <w:rPr>
           <w:rFonts w:ascii="Times New Roman" w:hAnsi="Times New Roman" w:cs="Times New Roman"/>
@@ -1781,52 +1991,1097 @@
           <w:szCs w:val="24"/>
         </w:rPr>
       </w:pPr>
-      <w:r>
-        <w:rPr>
-          <w:rFonts w:ascii="Times New Roman" w:hAnsi="Times New Roman" w:cs="Times New Roman"/>
-          <w:sz w:val="24"/>
-          <w:szCs w:val="24"/>
-        </w:rPr>
-        <w:t>?: - Like if else in some cases.</w:t>
-      </w:r>
-    </w:p>
-    <w:p>
-      <w:pPr>
-        <w:rPr>
-          <w:rFonts w:ascii="Times New Roman" w:hAnsi="Times New Roman" w:cs="Times New Roman"/>
-          <w:sz w:val="24"/>
-          <w:szCs w:val="24"/>
-        </w:rPr>
-      </w:pPr>
-    </w:p>
-    <w:p>
-      <w:pPr>
-        <w:rPr>
-          <w:rFonts w:ascii="Times New Roman" w:hAnsi="Times New Roman" w:cs="Times New Roman"/>
-          <w:sz w:val="24"/>
-          <w:szCs w:val="24"/>
-        </w:rPr>
-      </w:pPr>
-    </w:p>
-    <w:p>
-      <w:pPr>
-        <w:rPr>
-          <w:rFonts w:ascii="Times New Roman" w:hAnsi="Times New Roman" w:cs="Times New Roman"/>
-          <w:b/>
-          <w:bCs/>
-          <w:sz w:val="24"/>
-          <w:szCs w:val="24"/>
-        </w:rPr>
-      </w:pPr>
-    </w:p>
-    <w:p>
-      <w:pPr>
-        <w:rPr>
-          <w:rFonts w:ascii="Times New Roman" w:hAnsi="Times New Roman" w:cs="Times New Roman"/>
-          <w:sz w:val="24"/>
-          <w:szCs w:val="24"/>
-        </w:rPr>
-      </w:pPr>
+      <w:proofErr w:type="gramStart"/>
+      <w:r>
+        <w:rPr>
+          <w:rFonts w:ascii="Times New Roman" w:hAnsi="Times New Roman" w:cs="Times New Roman"/>
+          <w:sz w:val="24"/>
+          <w:szCs w:val="24"/>
+        </w:rPr>
+        <w:t>?:</w:t>
+      </w:r>
+      <w:proofErr w:type="gramEnd"/>
+      <w:r>
+        <w:rPr>
+          <w:rFonts w:ascii="Times New Roman" w:hAnsi="Times New Roman" w:cs="Times New Roman"/>
+          <w:sz w:val="24"/>
+          <w:szCs w:val="24"/>
+        </w:rPr>
+        <w:t xml:space="preserve"> - Like if else in some cases.</w:t>
+      </w:r>
+    </w:p>
+    <w:p>
+      <w:pPr>
+        <w:rPr>
+          <w:rFonts w:ascii="Times New Roman" w:hAnsi="Times New Roman" w:cs="Times New Roman"/>
+          <w:b/>
+          <w:bCs/>
+          <w:sz w:val="28"/>
+          <w:szCs w:val="28"/>
+        </w:rPr>
+      </w:pPr>
+      <w:r>
+        <w:rPr>
+          <w:rFonts w:ascii="Times New Roman" w:hAnsi="Times New Roman" w:cs="Times New Roman"/>
+          <w:b/>
+          <w:bCs/>
+          <w:sz w:val="28"/>
+          <w:szCs w:val="28"/>
+        </w:rPr>
+        <w:t>Loops:</w:t>
+      </w:r>
+    </w:p>
+    <w:p>
+      <w:pPr>
+        <w:pStyle w:val="ListParagraph"/>
+        <w:numPr>
+          <w:ilvl w:val="0"/>
+          <w:numId w:val="12"/>
+        </w:numPr>
+        <w:rPr>
+          <w:rFonts w:ascii="Times New Roman" w:hAnsi="Times New Roman" w:cs="Times New Roman"/>
+          <w:b/>
+          <w:bCs/>
+          <w:sz w:val="24"/>
+          <w:szCs w:val="24"/>
+        </w:rPr>
+      </w:pPr>
+      <w:r>
+        <w:rPr>
+          <w:rFonts w:ascii="Times New Roman" w:hAnsi="Times New Roman" w:cs="Times New Roman"/>
+          <w:sz w:val="24"/>
+          <w:szCs w:val="24"/>
+        </w:rPr>
+        <w:t>While</w:t>
+      </w:r>
+    </w:p>
+    <w:p>
+      <w:pPr>
+        <w:pStyle w:val="ListParagraph"/>
+        <w:numPr>
+          <w:ilvl w:val="0"/>
+          <w:numId w:val="12"/>
+        </w:numPr>
+        <w:rPr>
+          <w:rFonts w:ascii="Times New Roman" w:hAnsi="Times New Roman" w:cs="Times New Roman"/>
+          <w:b/>
+          <w:bCs/>
+          <w:sz w:val="24"/>
+          <w:szCs w:val="24"/>
+        </w:rPr>
+      </w:pPr>
+      <w:r>
+        <w:rPr>
+          <w:rFonts w:ascii="Times New Roman" w:hAnsi="Times New Roman" w:cs="Times New Roman"/>
+          <w:sz w:val="24"/>
+          <w:szCs w:val="24"/>
+        </w:rPr>
+        <w:t>Do While</w:t>
+      </w:r>
+    </w:p>
+    <w:p>
+      <w:pPr>
+        <w:pStyle w:val="ListParagraph"/>
+        <w:numPr>
+          <w:ilvl w:val="0"/>
+          <w:numId w:val="12"/>
+        </w:numPr>
+        <w:rPr>
+          <w:rFonts w:ascii="Times New Roman" w:hAnsi="Times New Roman" w:cs="Times New Roman"/>
+          <w:b/>
+          <w:bCs/>
+          <w:sz w:val="24"/>
+          <w:szCs w:val="24"/>
+        </w:rPr>
+      </w:pPr>
+      <w:r>
+        <w:rPr>
+          <w:rFonts w:ascii="Times New Roman" w:hAnsi="Times New Roman" w:cs="Times New Roman"/>
+          <w:sz w:val="24"/>
+          <w:szCs w:val="24"/>
+        </w:rPr>
+        <w:t>For</w:t>
+      </w:r>
+    </w:p>
+    <w:p>
+      <w:pPr>
+        <w:rPr>
+          <w:rFonts w:ascii="Times New Roman" w:hAnsi="Times New Roman" w:cs="Times New Roman"/>
+          <w:b/>
+          <w:bCs/>
+          <w:sz w:val="28"/>
+          <w:szCs w:val="28"/>
+        </w:rPr>
+      </w:pPr>
+      <w:r>
+        <w:rPr>
+          <w:rFonts w:ascii="Times New Roman" w:hAnsi="Times New Roman" w:cs="Times New Roman"/>
+          <w:b/>
+          <w:bCs/>
+          <w:sz w:val="28"/>
+          <w:szCs w:val="28"/>
+        </w:rPr>
+        <w:t>Objects</w:t>
+      </w:r>
+      <w:r>
+        <w:rPr>
+          <w:rFonts w:ascii="Times New Roman" w:hAnsi="Times New Roman" w:cs="Times New Roman"/>
+          <w:b/>
+          <w:bCs/>
+          <w:sz w:val="28"/>
+          <w:szCs w:val="28"/>
+        </w:rPr>
+        <w:t xml:space="preserve"> And Classes</w:t>
+      </w:r>
+      <w:r>
+        <w:rPr>
+          <w:rFonts w:ascii="Times New Roman" w:hAnsi="Times New Roman" w:cs="Times New Roman"/>
+          <w:b/>
+          <w:bCs/>
+          <w:sz w:val="28"/>
+          <w:szCs w:val="28"/>
+        </w:rPr>
+        <w:t>:</w:t>
+      </w:r>
+    </w:p>
+    <w:p>
+      <w:pPr>
+        <w:pStyle w:val="ListParagraph"/>
+        <w:numPr>
+          <w:ilvl w:val="0"/>
+          <w:numId w:val="13"/>
+        </w:numPr>
+        <w:rPr>
+          <w:rFonts w:ascii="Times New Roman" w:hAnsi="Times New Roman" w:cs="Times New Roman"/>
+          <w:sz w:val="24"/>
+          <w:szCs w:val="24"/>
+        </w:rPr>
+      </w:pPr>
+      <w:r>
+        <w:rPr>
+          <w:rFonts w:ascii="Times New Roman" w:hAnsi="Times New Roman" w:cs="Times New Roman"/>
+          <w:sz w:val="24"/>
+          <w:szCs w:val="24"/>
+        </w:rPr>
+        <w:t>Properties and behaviour</w:t>
+      </w:r>
+    </w:p>
+    <w:p>
+      <w:pPr>
+        <w:pStyle w:val="ListParagraph"/>
+        <w:numPr>
+          <w:ilvl w:val="0"/>
+          <w:numId w:val="13"/>
+        </w:numPr>
+        <w:rPr>
+          <w:rFonts w:ascii="Times New Roman" w:hAnsi="Times New Roman" w:cs="Times New Roman"/>
+          <w:sz w:val="24"/>
+          <w:szCs w:val="24"/>
+        </w:rPr>
+      </w:pPr>
+      <w:r>
+        <w:rPr>
+          <w:rFonts w:ascii="Times New Roman" w:hAnsi="Times New Roman" w:cs="Times New Roman"/>
+          <w:sz w:val="24"/>
+          <w:szCs w:val="24"/>
+        </w:rPr>
+        <w:t xml:space="preserve">When we need to create </w:t>
+      </w:r>
+      <w:proofErr w:type="spellStart"/>
+      <w:proofErr w:type="gramStart"/>
+      <w:r>
+        <w:rPr>
+          <w:rFonts w:ascii="Times New Roman" w:hAnsi="Times New Roman" w:cs="Times New Roman"/>
+          <w:sz w:val="24"/>
+          <w:szCs w:val="24"/>
+        </w:rPr>
+        <w:t>object,first</w:t>
+      </w:r>
+      <w:proofErr w:type="spellEnd"/>
+      <w:proofErr w:type="gramEnd"/>
+      <w:r>
+        <w:rPr>
+          <w:rFonts w:ascii="Times New Roman" w:hAnsi="Times New Roman" w:cs="Times New Roman"/>
+          <w:sz w:val="24"/>
+          <w:szCs w:val="24"/>
+        </w:rPr>
+        <w:t xml:space="preserve"> we need to create class.</w:t>
+      </w:r>
+    </w:p>
+    <w:p>
+      <w:pPr>
+        <w:pStyle w:val="ListParagraph"/>
+        <w:numPr>
+          <w:ilvl w:val="0"/>
+          <w:numId w:val="13"/>
+        </w:numPr>
+        <w:rPr>
+          <w:rFonts w:ascii="Times New Roman" w:hAnsi="Times New Roman" w:cs="Times New Roman"/>
+          <w:sz w:val="24"/>
+          <w:szCs w:val="24"/>
+        </w:rPr>
+      </w:pPr>
+      <w:r>
+        <w:rPr>
+          <w:rFonts w:ascii="Times New Roman" w:hAnsi="Times New Roman" w:cs="Times New Roman"/>
+          <w:sz w:val="24"/>
+          <w:szCs w:val="24"/>
+        </w:rPr>
+        <w:t xml:space="preserve">Class acts as a blueprint. </w:t>
+      </w:r>
+    </w:p>
+    <w:p>
+      <w:pPr>
+        <w:pStyle w:val="ListParagraph"/>
+        <w:numPr>
+          <w:ilvl w:val="0"/>
+          <w:numId w:val="13"/>
+        </w:numPr>
+        <w:rPr>
+          <w:rFonts w:ascii="Times New Roman" w:hAnsi="Times New Roman" w:cs="Times New Roman"/>
+          <w:sz w:val="24"/>
+          <w:szCs w:val="24"/>
+        </w:rPr>
+      </w:pPr>
+      <w:r>
+        <w:rPr>
+          <w:rFonts w:ascii="Times New Roman" w:hAnsi="Times New Roman" w:cs="Times New Roman"/>
+          <w:sz w:val="24"/>
+          <w:szCs w:val="24"/>
+        </w:rPr>
+        <w:t>JVM creates objects in Java.</w:t>
+      </w:r>
+    </w:p>
+    <w:p>
+      <w:pPr>
+        <w:rPr>
+          <w:rFonts w:ascii="Times New Roman" w:hAnsi="Times New Roman" w:cs="Times New Roman"/>
+          <w:b/>
+          <w:bCs/>
+          <w:sz w:val="28"/>
+          <w:szCs w:val="28"/>
+        </w:rPr>
+      </w:pPr>
+      <w:r>
+        <w:rPr>
+          <w:rFonts w:ascii="Times New Roman" w:hAnsi="Times New Roman" w:cs="Times New Roman"/>
+          <w:b/>
+          <w:bCs/>
+          <w:sz w:val="28"/>
+          <w:szCs w:val="28"/>
+        </w:rPr>
+        <w:t>JDK</w:t>
+      </w:r>
+      <w:r>
+        <w:rPr>
+          <w:rFonts w:ascii="Times New Roman" w:hAnsi="Times New Roman" w:cs="Times New Roman"/>
+          <w:b/>
+          <w:bCs/>
+          <w:sz w:val="28"/>
+          <w:szCs w:val="28"/>
+        </w:rPr>
+        <w:t xml:space="preserve">, </w:t>
+      </w:r>
+      <w:r>
+        <w:rPr>
+          <w:rFonts w:ascii="Times New Roman" w:hAnsi="Times New Roman" w:cs="Times New Roman"/>
+          <w:b/>
+          <w:bCs/>
+          <w:sz w:val="28"/>
+          <w:szCs w:val="28"/>
+        </w:rPr>
+        <w:t>JVM</w:t>
+      </w:r>
+      <w:r>
+        <w:rPr>
+          <w:rFonts w:ascii="Times New Roman" w:hAnsi="Times New Roman" w:cs="Times New Roman"/>
+          <w:b/>
+          <w:bCs/>
+          <w:sz w:val="28"/>
+          <w:szCs w:val="28"/>
+        </w:rPr>
+        <w:t xml:space="preserve"> And JRE</w:t>
+      </w:r>
+      <w:r>
+        <w:rPr>
+          <w:rFonts w:ascii="Times New Roman" w:hAnsi="Times New Roman" w:cs="Times New Roman"/>
+          <w:b/>
+          <w:bCs/>
+          <w:sz w:val="28"/>
+          <w:szCs w:val="28"/>
+        </w:rPr>
+        <w:t>:</w:t>
+      </w:r>
+    </w:p>
+    <w:p>
+      <w:pPr>
+        <w:rPr>
+          <w:rFonts w:ascii="Times New Roman" w:hAnsi="Times New Roman" w:cs="Times New Roman"/>
+          <w:sz w:val="24"/>
+          <w:szCs w:val="24"/>
+        </w:rPr>
+      </w:pPr>
+      <w:r>
+        <w:rPr>
+          <w:rFonts w:ascii="Times New Roman" w:hAnsi="Times New Roman" w:cs="Times New Roman"/>
+          <w:b/>
+          <w:bCs/>
+          <w:sz w:val="24"/>
+          <w:szCs w:val="24"/>
+        </w:rPr>
+        <w:t>JDK:</w:t>
+      </w:r>
+    </w:p>
+    <w:p>
+      <w:pPr>
+        <w:pStyle w:val="ListParagraph"/>
+        <w:numPr>
+          <w:ilvl w:val="0"/>
+          <w:numId w:val="14"/>
+        </w:numPr>
+        <w:rPr>
+          <w:rFonts w:ascii="Times New Roman" w:hAnsi="Times New Roman" w:cs="Times New Roman"/>
+          <w:sz w:val="24"/>
+          <w:szCs w:val="24"/>
+        </w:rPr>
+      </w:pPr>
+      <w:r>
+        <w:rPr>
+          <w:rFonts w:ascii="Times New Roman" w:hAnsi="Times New Roman" w:cs="Times New Roman"/>
+          <w:sz w:val="24"/>
+          <w:szCs w:val="24"/>
+        </w:rPr>
+        <w:t>Java Development Kit.</w:t>
+      </w:r>
+    </w:p>
+    <w:p>
+      <w:pPr>
+        <w:pStyle w:val="ListParagraph"/>
+        <w:numPr>
+          <w:ilvl w:val="0"/>
+          <w:numId w:val="14"/>
+        </w:numPr>
+        <w:rPr>
+          <w:rFonts w:ascii="Times New Roman" w:hAnsi="Times New Roman" w:cs="Times New Roman"/>
+          <w:sz w:val="24"/>
+          <w:szCs w:val="24"/>
+        </w:rPr>
+      </w:pPr>
+      <w:r>
+        <w:rPr>
+          <w:rFonts w:ascii="Times New Roman" w:hAnsi="Times New Roman" w:cs="Times New Roman"/>
+          <w:sz w:val="24"/>
+          <w:szCs w:val="24"/>
+        </w:rPr>
+        <w:t>Compiles the code.</w:t>
+      </w:r>
+    </w:p>
+    <w:p>
+      <w:pPr>
+        <w:pStyle w:val="ListParagraph"/>
+        <w:numPr>
+          <w:ilvl w:val="0"/>
+          <w:numId w:val="14"/>
+        </w:numPr>
+        <w:rPr>
+          <w:rFonts w:ascii="Times New Roman" w:hAnsi="Times New Roman" w:cs="Times New Roman"/>
+          <w:sz w:val="24"/>
+          <w:szCs w:val="24"/>
+        </w:rPr>
+      </w:pPr>
+      <w:r>
+        <w:rPr>
+          <w:rFonts w:ascii="Times New Roman" w:hAnsi="Times New Roman" w:cs="Times New Roman"/>
+          <w:sz w:val="24"/>
+          <w:szCs w:val="24"/>
+        </w:rPr>
+        <w:t xml:space="preserve">JDK acts like </w:t>
+      </w:r>
+      <w:proofErr w:type="gramStart"/>
+      <w:r>
+        <w:rPr>
+          <w:rFonts w:ascii="Times New Roman" w:hAnsi="Times New Roman" w:cs="Times New Roman"/>
+          <w:sz w:val="24"/>
+          <w:szCs w:val="24"/>
+        </w:rPr>
+        <w:t>a</w:t>
+      </w:r>
+      <w:proofErr w:type="gramEnd"/>
+      <w:r>
+        <w:rPr>
+          <w:rFonts w:ascii="Times New Roman" w:hAnsi="Times New Roman" w:cs="Times New Roman"/>
+          <w:sz w:val="24"/>
+          <w:szCs w:val="24"/>
+        </w:rPr>
+        <w:t xml:space="preserve"> upper layer.</w:t>
+      </w:r>
+    </w:p>
+    <w:p>
+      <w:pPr>
+        <w:rPr>
+          <w:rFonts w:ascii="Times New Roman" w:hAnsi="Times New Roman" w:cs="Times New Roman"/>
+          <w:b/>
+          <w:bCs/>
+          <w:sz w:val="24"/>
+          <w:szCs w:val="24"/>
+        </w:rPr>
+      </w:pPr>
+      <w:r>
+        <w:rPr>
+          <w:rFonts w:ascii="Times New Roman" w:hAnsi="Times New Roman" w:cs="Times New Roman"/>
+          <w:b/>
+          <w:bCs/>
+          <w:sz w:val="24"/>
+          <w:szCs w:val="24"/>
+        </w:rPr>
+        <w:t>JVM:</w:t>
+      </w:r>
+    </w:p>
+    <w:p>
+      <w:pPr>
+        <w:pStyle w:val="ListParagraph"/>
+        <w:numPr>
+          <w:ilvl w:val="0"/>
+          <w:numId w:val="14"/>
+        </w:numPr>
+        <w:rPr>
+          <w:rFonts w:ascii="Times New Roman" w:hAnsi="Times New Roman" w:cs="Times New Roman"/>
+          <w:b/>
+          <w:bCs/>
+          <w:sz w:val="24"/>
+          <w:szCs w:val="24"/>
+        </w:rPr>
+      </w:pPr>
+      <w:r>
+        <w:rPr>
+          <w:rFonts w:ascii="Times New Roman" w:hAnsi="Times New Roman" w:cs="Times New Roman"/>
+          <w:sz w:val="24"/>
+          <w:szCs w:val="24"/>
+        </w:rPr>
+        <w:t>Java Virtual Machine.</w:t>
+      </w:r>
+    </w:p>
+    <w:p>
+      <w:pPr>
+        <w:pStyle w:val="ListParagraph"/>
+        <w:numPr>
+          <w:ilvl w:val="0"/>
+          <w:numId w:val="14"/>
+        </w:numPr>
+        <w:rPr>
+          <w:rFonts w:ascii="Times New Roman" w:hAnsi="Times New Roman" w:cs="Times New Roman"/>
+          <w:b/>
+          <w:bCs/>
+          <w:sz w:val="24"/>
+          <w:szCs w:val="24"/>
+        </w:rPr>
+      </w:pPr>
+      <w:r>
+        <w:rPr>
+          <w:rFonts w:ascii="Times New Roman" w:hAnsi="Times New Roman" w:cs="Times New Roman"/>
+          <w:sz w:val="24"/>
+          <w:szCs w:val="24"/>
+        </w:rPr>
+        <w:t>Runs the code.</w:t>
+      </w:r>
+    </w:p>
+    <w:p>
+      <w:pPr>
+        <w:rPr>
+          <w:rFonts w:ascii="Times New Roman" w:hAnsi="Times New Roman" w:cs="Times New Roman"/>
+          <w:b/>
+          <w:bCs/>
+          <w:sz w:val="24"/>
+          <w:szCs w:val="24"/>
+        </w:rPr>
+      </w:pPr>
+      <w:r>
+        <w:rPr>
+          <w:rFonts w:ascii="Times New Roman" w:hAnsi="Times New Roman" w:cs="Times New Roman"/>
+          <w:b/>
+          <w:bCs/>
+          <w:sz w:val="24"/>
+          <w:szCs w:val="24"/>
+        </w:rPr>
+        <w:t>JRE:</w:t>
+      </w:r>
+    </w:p>
+    <w:p>
+      <w:pPr>
+        <w:pStyle w:val="ListParagraph"/>
+        <w:numPr>
+          <w:ilvl w:val="0"/>
+          <w:numId w:val="15"/>
+        </w:numPr>
+        <w:rPr>
+          <w:rFonts w:ascii="Times New Roman" w:hAnsi="Times New Roman" w:cs="Times New Roman"/>
+          <w:b/>
+          <w:bCs/>
+          <w:sz w:val="24"/>
+          <w:szCs w:val="24"/>
+        </w:rPr>
+      </w:pPr>
+      <w:r>
+        <w:rPr>
+          <w:rFonts w:ascii="Times New Roman" w:hAnsi="Times New Roman" w:cs="Times New Roman"/>
+          <w:sz w:val="24"/>
+          <w:szCs w:val="24"/>
+        </w:rPr>
+        <w:t>Java Runtime Environment.</w:t>
+      </w:r>
+    </w:p>
+    <w:p>
+      <w:pPr>
+        <w:pStyle w:val="ListParagraph"/>
+        <w:numPr>
+          <w:ilvl w:val="0"/>
+          <w:numId w:val="15"/>
+        </w:numPr>
+        <w:rPr>
+          <w:rFonts w:ascii="Times New Roman" w:hAnsi="Times New Roman" w:cs="Times New Roman"/>
+          <w:b/>
+          <w:bCs/>
+          <w:sz w:val="24"/>
+          <w:szCs w:val="24"/>
+        </w:rPr>
+      </w:pPr>
+      <w:r>
+        <w:rPr>
+          <w:rFonts w:ascii="Times New Roman" w:hAnsi="Times New Roman" w:cs="Times New Roman"/>
+          <w:sz w:val="24"/>
+          <w:szCs w:val="24"/>
+        </w:rPr>
+        <w:t>To run the code, we need some extra files like inbuilt classes, JRE provides those extra files.</w:t>
+      </w:r>
+    </w:p>
+    <w:p>
+      <w:pPr>
+        <w:pStyle w:val="ListParagraph"/>
+        <w:numPr>
+          <w:ilvl w:val="0"/>
+          <w:numId w:val="15"/>
+        </w:numPr>
+        <w:rPr>
+          <w:rFonts w:ascii="Times New Roman" w:hAnsi="Times New Roman" w:cs="Times New Roman"/>
+          <w:b/>
+          <w:bCs/>
+          <w:sz w:val="24"/>
+          <w:szCs w:val="24"/>
+        </w:rPr>
+      </w:pPr>
+      <w:r>
+        <w:rPr>
+          <w:rFonts w:ascii="Times New Roman" w:hAnsi="Times New Roman" w:cs="Times New Roman"/>
+          <w:sz w:val="24"/>
+          <w:szCs w:val="24"/>
+        </w:rPr>
+        <w:t>JVM is a part of JRE.</w:t>
+      </w:r>
+    </w:p>
+    <w:p>
+      <w:pPr>
+        <w:ind w:left="2160"/>
+        <w:rPr>
+          <w:rFonts w:ascii="Times New Roman" w:hAnsi="Times New Roman" w:cs="Times New Roman"/>
+          <w:b/>
+          <w:bCs/>
+          <w:sz w:val="24"/>
+          <w:szCs w:val="24"/>
+        </w:rPr>
+      </w:pPr>
+      <w:r>
+        <w:rPr>
+          <w:rFonts w:ascii="Times New Roman" w:hAnsi="Times New Roman" w:cs="Times New Roman"/>
+          <w:b/>
+          <w:bCs/>
+          <w:noProof/>
+          <w:sz w:val="24"/>
+          <w:szCs w:val="24"/>
+        </w:rPr>
+        <mc:AlternateContent>
+          <mc:Choice Requires="wps">
+            <w:drawing>
+              <wp:anchor distT="0" distB="0" distL="114300" distR="114300" simplePos="0" relativeHeight="251659264" behindDoc="0" locked="0" layoutInCell="1" allowOverlap="1" wp14:anchorId="72764C4D" wp14:editId="12E2FCC4">
+                <wp:simplePos x="0" y="0"/>
+                <wp:positionH relativeFrom="column">
+                  <wp:posOffset>1301750</wp:posOffset>
+                </wp:positionH>
+                <wp:positionV relativeFrom="paragraph">
+                  <wp:posOffset>133350</wp:posOffset>
+                </wp:positionV>
+                <wp:extent cx="3435350" cy="1606550"/>
+                <wp:effectExtent l="0" t="0" r="12700" b="12700"/>
+                <wp:wrapNone/>
+                <wp:docPr id="1" name="Rectangle 1"/>
+                <wp:cNvGraphicFramePr/>
+                <a:graphic xmlns:a="http://schemas.openxmlformats.org/drawingml/2006/main">
+                  <a:graphicData uri="http://schemas.microsoft.com/office/word/2010/wordprocessingShape">
+                    <wps:wsp>
+                      <wps:cNvSpPr/>
+                      <wps:spPr>
+                        <a:xfrm>
+                          <a:off x="0" y="0"/>
+                          <a:ext cx="3435350" cy="1606550"/>
+                        </a:xfrm>
+                        <a:prstGeom prst="rect">
+                          <a:avLst/>
+                        </a:prstGeom>
+                      </wps:spPr>
+                      <wps:style>
+                        <a:lnRef idx="2">
+                          <a:schemeClr val="accent6"/>
+                        </a:lnRef>
+                        <a:fillRef idx="1">
+                          <a:schemeClr val="lt1"/>
+                        </a:fillRef>
+                        <a:effectRef idx="0">
+                          <a:schemeClr val="accent6"/>
+                        </a:effectRef>
+                        <a:fontRef idx="minor">
+                          <a:schemeClr val="dk1"/>
+                        </a:fontRef>
+                      </wps:style>
+                      <wps:txbx>
+                        <w:txbxContent>
+                          <w:p>
+                            <w:pPr>
+                              <w:jc w:val="center"/>
+                            </w:pPr>
+                            <w:r>
+                              <w:t>JDK</w:t>
+                            </w:r>
+                          </w:p>
+                        </w:txbxContent>
+                      </wps:txbx>
+                      <wps:bodyPr rot="0" spcFirstLastPara="0" vertOverflow="overflow" horzOverflow="overflow" vert="horz" wrap="square" lIns="91440" tIns="45720" rIns="91440" bIns="45720" numCol="1" spcCol="0" rtlCol="0" fromWordArt="0" anchor="t" anchorCtr="0" forceAA="0" compatLnSpc="1">
+                        <a:prstTxWarp prst="textNoShape">
+                          <a:avLst/>
+                        </a:prstTxWarp>
+                        <a:noAutofit/>
+                      </wps:bodyPr>
+                    </wps:wsp>
+                  </a:graphicData>
+                </a:graphic>
+              </wp:anchor>
+            </w:drawing>
+          </mc:Choice>
+          <mc:Fallback>
+            <w:pict>
+              <v:rect w14:anchorId="72764C4D" id="Rectangle 1" o:spid="_x0000_s1026" style="position:absolute;left:0;text-align:left;margin-left:102.5pt;margin-top:10.5pt;width:270.5pt;height:126.5pt;z-index:251659264;visibility:visible;mso-wrap-style:square;mso-wrap-distance-left:9pt;mso-wrap-distance-top:0;mso-wrap-distance-right:9pt;mso-wrap-distance-bottom:0;mso-position-horizontal:absolute;mso-position-horizontal-relative:text;mso-position-vertical:absolute;mso-position-vertical-relative:text;v-text-anchor:top" o:gfxdata="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" fillcolor="white [3201]" strokecolor="#70ad47 [3209]" strokeweight="1pt">
+                <v:textbox>
+                  <w:txbxContent>
+                    <w:p>
+                      <w:pPr>
+                        <w:jc w:val="center"/>
+                      </w:pPr>
+                      <w:r>
+                        <w:t>JDK</w:t>
+                      </w:r>
+                    </w:p>
+                  </w:txbxContent>
+                </v:textbox>
+              </v:rect>
+            </w:pict>
+          </mc:Fallback>
+        </mc:AlternateContent>
+      </w:r>
+    </w:p>
+    <w:p>
+      <w:pPr>
+        <w:rPr>
+          <w:rFonts w:ascii="Times New Roman" w:hAnsi="Times New Roman" w:cs="Times New Roman"/>
+          <w:sz w:val="24"/>
+          <w:szCs w:val="24"/>
+        </w:rPr>
+      </w:pPr>
+      <w:r>
+        <w:rPr>
+          <w:rFonts w:ascii="Times New Roman" w:hAnsi="Times New Roman" w:cs="Times New Roman"/>
+          <w:noProof/>
+          <w:sz w:val="24"/>
+          <w:szCs w:val="24"/>
+        </w:rPr>
+        <mc:AlternateContent>
+          <mc:Choice Requires="wps">
+            <w:drawing>
+              <wp:anchor distT="0" distB="0" distL="114300" distR="114300" simplePos="0" relativeHeight="251660288" behindDoc="0" locked="0" layoutInCell="1" allowOverlap="1" wp14:anchorId="3D7D0364" wp14:editId="5BD6808F">
+                <wp:simplePos x="0" y="0"/>
+                <wp:positionH relativeFrom="column">
+                  <wp:posOffset>1733550</wp:posOffset>
+                </wp:positionH>
+                <wp:positionV relativeFrom="paragraph">
+                  <wp:posOffset>274320</wp:posOffset>
+                </wp:positionV>
+                <wp:extent cx="2571750" cy="825500"/>
+                <wp:effectExtent l="0" t="0" r="19050" b="12700"/>
+                <wp:wrapNone/>
+                <wp:docPr id="2" name="Rectangle 2"/>
+                <wp:cNvGraphicFramePr/>
+                <a:graphic xmlns:a="http://schemas.openxmlformats.org/drawingml/2006/main">
+                  <a:graphicData uri="http://schemas.microsoft.com/office/word/2010/wordprocessingShape">
+                    <wps:wsp>
+                      <wps:cNvSpPr/>
+                      <wps:spPr>
+                        <a:xfrm>
+                          <a:off x="0" y="0"/>
+                          <a:ext cx="2571750" cy="825500"/>
+                        </a:xfrm>
+                        <a:prstGeom prst="rect">
+                          <a:avLst/>
+                        </a:prstGeom>
+                      </wps:spPr>
+                      <wps:style>
+                        <a:lnRef idx="2">
+                          <a:schemeClr val="accent6"/>
+                        </a:lnRef>
+                        <a:fillRef idx="1">
+                          <a:schemeClr val="lt1"/>
+                        </a:fillRef>
+                        <a:effectRef idx="0">
+                          <a:schemeClr val="accent6"/>
+                        </a:effectRef>
+                        <a:fontRef idx="minor">
+                          <a:schemeClr val="dk1"/>
+                        </a:fontRef>
+                      </wps:style>
+                      <wps:txbx>
+                        <w:txbxContent>
+                          <w:p>
+                            <w:pPr>
+                              <w:jc w:val="center"/>
+                            </w:pPr>
+                            <w:r>
+                              <w:t>JRE</w:t>
+                            </w:r>
+                          </w:p>
+                        </w:txbxContent>
+                      </wps:txbx>
+                      <wps:bodyPr rot="0" spcFirstLastPara="0" vertOverflow="overflow" horzOverflow="overflow" vert="horz" wrap="square" lIns="91440" tIns="45720" rIns="91440" bIns="45720" numCol="1" spcCol="0" rtlCol="0" fromWordArt="0" anchor="t" anchorCtr="0" forceAA="0" compatLnSpc="1">
+                        <a:prstTxWarp prst="textNoShape">
+                          <a:avLst/>
+                        </a:prstTxWarp>
+                        <a:noAutofit/>
+                      </wps:bodyPr>
+                    </wps:wsp>
+                  </a:graphicData>
+                </a:graphic>
+              </wp:anchor>
+            </w:drawing>
+          </mc:Choice>
+          <mc:Fallback>
+            <w:pict>
+              <v:rect w14:anchorId="3D7D0364" id="Rectangle 2" o:spid="_x0000_s1027" style="position:absolute;margin-left:136.5pt;margin-top:21.6pt;width:202.5pt;height:65pt;z-index:251660288;visibility:visible;mso-wrap-style:square;mso-wrap-distance-left:9pt;mso-wrap-distance-top:0;mso-wrap-distance-right:9pt;mso-wrap-distance-bottom:0;mso-position-horizontal:absolute;mso-position-horizontal-relative:text;mso-position-vertical:absolute;mso-position-vertical-relative:text;v-text-anchor:top" o:gfxdata="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" fillcolor="white [3201]" strokecolor="#70ad47 [3209]" strokeweight="1pt">
+                <v:textbox>
+                  <w:txbxContent>
+                    <w:p>
+                      <w:pPr>
+                        <w:jc w:val="center"/>
+                      </w:pPr>
+                      <w:r>
+                        <w:t>JRE</w:t>
+                      </w:r>
+                    </w:p>
+                  </w:txbxContent>
+                </v:textbox>
+              </v:rect>
+            </w:pict>
+          </mc:Fallback>
+        </mc:AlternateContent>
+      </w:r>
+    </w:p>
+    <w:p>
+      <w:pPr>
+        <w:rPr>
+          <w:rFonts w:ascii="Times New Roman" w:hAnsi="Times New Roman" w:cs="Times New Roman"/>
+          <w:b/>
+          <w:bCs/>
+          <w:sz w:val="24"/>
+          <w:szCs w:val="24"/>
+        </w:rPr>
+      </w:pPr>
+      <w:r>
+        <w:rPr>
+          <w:rFonts w:ascii="Times New Roman" w:hAnsi="Times New Roman" w:cs="Times New Roman"/>
+          <w:b/>
+          <w:bCs/>
+          <w:noProof/>
+          <w:sz w:val="24"/>
+          <w:szCs w:val="24"/>
+        </w:rPr>
+        <mc:AlternateContent>
+          <mc:Choice Requires="wps">
+            <w:drawing>
+              <wp:anchor distT="0" distB="0" distL="114300" distR="114300" simplePos="0" relativeHeight="251661312" behindDoc="0" locked="0" layoutInCell="1" allowOverlap="1" wp14:anchorId="70766B36" wp14:editId="32A4E8F0">
+                <wp:simplePos x="0" y="0"/>
+                <wp:positionH relativeFrom="column">
+                  <wp:posOffset>2381250</wp:posOffset>
+                </wp:positionH>
+                <wp:positionV relativeFrom="paragraph">
+                  <wp:posOffset>224790</wp:posOffset>
+                </wp:positionV>
+                <wp:extent cx="1168400" cy="406400"/>
+                <wp:effectExtent l="0" t="0" r="12700" b="12700"/>
+                <wp:wrapNone/>
+                <wp:docPr id="3" name="Rectangle 3"/>
+                <wp:cNvGraphicFramePr/>
+                <a:graphic xmlns:a="http://schemas.openxmlformats.org/drawingml/2006/main">
+                  <a:graphicData uri="http://schemas.microsoft.com/office/word/2010/wordprocessingShape">
+                    <wps:wsp>
+                      <wps:cNvSpPr/>
+                      <wps:spPr>
+                        <a:xfrm>
+                          <a:off x="0" y="0"/>
+                          <a:ext cx="1168400" cy="406400"/>
+                        </a:xfrm>
+                        <a:prstGeom prst="rect">
+                          <a:avLst/>
+                        </a:prstGeom>
+                      </wps:spPr>
+                      <wps:style>
+                        <a:lnRef idx="2">
+                          <a:schemeClr val="accent6"/>
+                        </a:lnRef>
+                        <a:fillRef idx="1">
+                          <a:schemeClr val="lt1"/>
+                        </a:fillRef>
+                        <a:effectRef idx="0">
+                          <a:schemeClr val="accent6"/>
+                        </a:effectRef>
+                        <a:fontRef idx="minor">
+                          <a:schemeClr val="dk1"/>
+                        </a:fontRef>
+                      </wps:style>
+                      <wps:txbx>
+                        <w:txbxContent>
+                          <w:p>
+                            <w:pPr>
+                              <w:jc w:val="center"/>
+                            </w:pPr>
+                            <w:r>
+                              <w:t>JVM</w:t>
+                            </w:r>
+                          </w:p>
+                        </w:txbxContent>
+                      </wps:txbx>
+                      <wps:bodyPr rot="0" spcFirstLastPara="0" vertOverflow="overflow" horzOverflow="overflow" vert="horz" wrap="square" lIns="91440" tIns="45720" rIns="91440" bIns="45720" numCol="1" spcCol="0" rtlCol="0" fromWordArt="0" anchor="ctr" anchorCtr="0" forceAA="0" compatLnSpc="1">
+                        <a:prstTxWarp prst="textNoShape">
+                          <a:avLst/>
+                        </a:prstTxWarp>
+                        <a:noAutofit/>
+                      </wps:bodyPr>
+                    </wps:wsp>
+                  </a:graphicData>
+                </a:graphic>
+              </wp:anchor>
+            </w:drawing>
+          </mc:Choice>
+          <mc:Fallback>
+            <w:pict>
+              <v:rect w14:anchorId="70766B36" id="Rectangle 3" o:spid="_x0000_s1028" style="position:absolute;margin-left:187.5pt;margin-top:17.7pt;width:92pt;height:32pt;z-index:251661312;visibility:visible;mso-wrap-style:square;mso-wrap-distance-left:9pt;mso-wrap-distance-top:0;mso-wrap-distance-right:9pt;mso-wrap-distance-bottom:0;mso-position-horizontal:absolute;mso-position-horizontal-relative:text;mso-position-vertical:absolute;mso-position-vertical-relative:text;v-text-anchor:middle" o:gfxdata="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" fillcolor="white [3201]" strokecolor="#70ad47 [3209]" strokeweight="1pt">
+                <v:textbox>
+                  <w:txbxContent>
+                    <w:p>
+                      <w:pPr>
+                        <w:jc w:val="center"/>
+                      </w:pPr>
+                      <w:r>
+                        <w:t>JVM</w:t>
+                      </w:r>
+                    </w:p>
+                  </w:txbxContent>
+                </v:textbox>
+              </v:rect>
+            </w:pict>
+          </mc:Fallback>
+        </mc:AlternateContent>
+      </w:r>
+    </w:p>
+    <w:p>
+      <w:pPr>
+        <w:rPr>
+          <w:rFonts w:ascii="Times New Roman" w:hAnsi="Times New Roman" w:cs="Times New Roman"/>
+          <w:sz w:val="24"/>
+          <w:szCs w:val="24"/>
+        </w:rPr>
+      </w:pPr>
+    </w:p>
+    <w:p>
+      <w:pPr>
+        <w:rPr>
+          <w:rFonts w:ascii="Times New Roman" w:hAnsi="Times New Roman" w:cs="Times New Roman"/>
+          <w:sz w:val="24"/>
+          <w:szCs w:val="24"/>
+        </w:rPr>
+      </w:pPr>
+    </w:p>
+    <w:p>
+      <w:pPr>
+        <w:rPr>
+          <w:rFonts w:ascii="Times New Roman" w:hAnsi="Times New Roman" w:cs="Times New Roman"/>
+          <w:b/>
+          <w:bCs/>
+          <w:sz w:val="28"/>
+          <w:szCs w:val="28"/>
+        </w:rPr>
+      </w:pPr>
+      <w:r>
+        <w:rPr>
+          <w:rFonts w:ascii="Times New Roman" w:hAnsi="Times New Roman" w:cs="Times New Roman"/>
+          <w:b/>
+          <w:bCs/>
+          <w:sz w:val="28"/>
+          <w:szCs w:val="28"/>
+        </w:rPr>
+        <w:lastRenderedPageBreak/>
+        <w:t>Method</w:t>
+      </w:r>
+      <w:r>
+        <w:rPr>
+          <w:rFonts w:ascii="Times New Roman" w:hAnsi="Times New Roman" w:cs="Times New Roman"/>
+          <w:b/>
+          <w:bCs/>
+          <w:sz w:val="28"/>
+          <w:szCs w:val="28"/>
+        </w:rPr>
+        <w:t xml:space="preserve"> Overloading</w:t>
+      </w:r>
+      <w:r>
+        <w:rPr>
+          <w:rFonts w:ascii="Times New Roman" w:hAnsi="Times New Roman" w:cs="Times New Roman"/>
+          <w:b/>
+          <w:bCs/>
+          <w:sz w:val="28"/>
+          <w:szCs w:val="28"/>
+        </w:rPr>
+        <w:t>:</w:t>
+      </w:r>
+    </w:p>
+    <w:p>
+      <w:pPr>
+        <w:rPr>
+          <w:rFonts w:ascii="Times New Roman" w:hAnsi="Times New Roman" w:cs="Times New Roman"/>
+          <w:sz w:val="24"/>
+          <w:szCs w:val="24"/>
+        </w:rPr>
+      </w:pPr>
+      <w:r>
+        <w:rPr>
+          <w:rFonts w:ascii="Times New Roman" w:hAnsi="Times New Roman" w:cs="Times New Roman"/>
+          <w:b/>
+          <w:bCs/>
+          <w:sz w:val="24"/>
+          <w:szCs w:val="24"/>
+        </w:rPr>
+        <w:t>Method:</w:t>
+      </w:r>
+      <w:r>
+        <w:rPr>
+          <w:rFonts w:ascii="Times New Roman" w:hAnsi="Times New Roman" w:cs="Times New Roman"/>
+          <w:sz w:val="24"/>
+          <w:szCs w:val="24"/>
+        </w:rPr>
+        <w:t xml:space="preserve"> block of code</w:t>
+      </w:r>
+      <w:r>
+        <w:rPr>
+          <w:rFonts w:ascii="Times New Roman" w:hAnsi="Times New Roman" w:cs="Times New Roman"/>
+          <w:sz w:val="24"/>
+          <w:szCs w:val="24"/>
+        </w:rPr>
+        <w:t xml:space="preserve"> runs when it is called </w:t>
+      </w:r>
+    </w:p>
+    <w:p>
+      <w:pPr>
+        <w:rPr>
+          <w:rFonts w:ascii="Times New Roman" w:hAnsi="Times New Roman" w:cs="Times New Roman"/>
+          <w:sz w:val="24"/>
+          <w:szCs w:val="24"/>
+        </w:rPr>
+      </w:pPr>
+      <w:r>
+        <w:rPr>
+          <w:rFonts w:ascii="Times New Roman" w:hAnsi="Times New Roman" w:cs="Times New Roman"/>
+          <w:sz w:val="24"/>
+          <w:szCs w:val="24"/>
+        </w:rPr>
+        <w:t>Same method used but with different parameters.</w:t>
+      </w:r>
+    </w:p>
+    <w:p>
+      <w:pPr>
+        <w:rPr>
+          <w:rFonts w:ascii="Times New Roman" w:hAnsi="Times New Roman" w:cs="Times New Roman"/>
+          <w:sz w:val="24"/>
+          <w:szCs w:val="24"/>
+        </w:rPr>
+      </w:pPr>
+      <w:proofErr w:type="gramStart"/>
+      <w:r>
+        <w:rPr>
+          <w:rFonts w:ascii="Times New Roman" w:hAnsi="Times New Roman" w:cs="Times New Roman"/>
+          <w:sz w:val="24"/>
+          <w:szCs w:val="24"/>
+        </w:rPr>
+        <w:t>m</w:t>
+      </w:r>
+      <w:r>
+        <w:rPr>
+          <w:rFonts w:ascii="Times New Roman" w:hAnsi="Times New Roman" w:cs="Times New Roman"/>
+          <w:sz w:val="24"/>
+          <w:szCs w:val="24"/>
+        </w:rPr>
+        <w:t>ain</w:t>
+      </w:r>
+      <w:r>
+        <w:rPr>
+          <w:rFonts w:ascii="Times New Roman" w:hAnsi="Times New Roman" w:cs="Times New Roman"/>
+          <w:sz w:val="24"/>
+          <w:szCs w:val="24"/>
+        </w:rPr>
+        <w:t>( )</w:t>
+      </w:r>
+      <w:proofErr w:type="gramEnd"/>
+      <w:r>
+        <w:rPr>
+          <w:rFonts w:ascii="Times New Roman" w:hAnsi="Times New Roman" w:cs="Times New Roman"/>
+          <w:sz w:val="24"/>
+          <w:szCs w:val="24"/>
+        </w:rPr>
+        <w:t xml:space="preserve"> </w:t>
+      </w:r>
+      <w:r>
+        <w:rPr>
+          <w:rFonts w:ascii="Times New Roman" w:hAnsi="Times New Roman" w:cs="Times New Roman"/>
+          <w:sz w:val="24"/>
+          <w:szCs w:val="24"/>
+        </w:rPr>
+        <w:t>–</w:t>
+      </w:r>
+      <w:r>
+        <w:rPr>
+          <w:rFonts w:ascii="Times New Roman" w:hAnsi="Times New Roman" w:cs="Times New Roman"/>
+          <w:sz w:val="24"/>
+          <w:szCs w:val="24"/>
+        </w:rPr>
+        <w:t xml:space="preserve"> </w:t>
+      </w:r>
+      <w:r>
+        <w:rPr>
+          <w:rFonts w:ascii="Times New Roman" w:hAnsi="Times New Roman" w:cs="Times New Roman"/>
+          <w:sz w:val="24"/>
+          <w:szCs w:val="24"/>
+        </w:rPr>
+        <w:t>is a method and start of the execution</w:t>
+      </w:r>
+      <w:r>
+        <w:rPr>
+          <w:rFonts w:ascii="Times New Roman" w:hAnsi="Times New Roman" w:cs="Times New Roman"/>
+          <w:sz w:val="24"/>
+          <w:szCs w:val="24"/>
+        </w:rPr>
+        <w:t>.</w:t>
+      </w:r>
     </w:p>
     <w:p>
       <w:pPr>
@@ -1847,6 +3102,12 @@
       </w:pPr>
     </w:p>
     <w:sectPr>
+      <w:headerReference w:type="even" r:id="rId7"/>
+      <w:headerReference w:type="default" r:id="rId8"/>
+      <w:footerReference w:type="even" r:id="rId9"/>
+      <w:footerReference w:type="default" r:id="rId10"/>
+      <w:headerReference w:type="first" r:id="rId11"/>
+      <w:footerReference w:type="first" r:id="rId12"/>
       <w:pgSz w:w="11906" w:h="16838"/>
       <w:pgMar w:top="1440" w:right="1440" w:bottom="1440" w:left="1440" w:header="708" w:footer="708" w:gutter="0"/>
       <w:cols w:space="708"/>
@@ -1856,9 +3117,232 @@
 </w:document>
 </file>
 
+<file path=word/endnotes.xml><?xml version="1.0" encoding="utf-8"?>
+<w:endnotes xmlns:wpc="http://schemas.microsoft.com/office/word/2010/wordprocessingCanvas" xmlns:cx="http://schemas.microsoft.com/office/drawing/2014/chartex" xmlns:cx1="http://schemas.microsoft.com/office/drawing/2015/9/8/chartex" xmlns:cx2="http://schemas.microsoft.com/office/drawing/2015/10/21/chartex" xmlns:cx3="http://schemas.microsoft.com/office/drawing/2016/5/9/chartex" xmlns:cx4="http://schemas.microsoft.com/office/drawing/2016/5/10/chartex" xmlns:cx5="http://schemas.microsoft.com/office/drawing/2016/5/11/chartex" xmlns:cx6="http://schemas.microsoft.com/office/drawing/2016/5/12/chartex" xmlns:cx7="http://schemas.microsoft.com/office/drawing/2016/5/13/chartex" xmlns:cx8="http://schemas.microsoft.com/office/drawing/2016/5/14/chartex" xmlns:mc="http://schemas.openxmlformats.org/markup-compatibility/2006" xmlns:aink="http://schemas.microsoft.com/office/drawing/2016/ink" xmlns:am3d="http://schemas.microsoft.com/office/drawing/2017/model3d" xmlns:o="urn:schemas-microsoft-com:office:office" xmlns:oel="http://schemas.microsoft.com/office/2019/extlst" xmlns:r="http://schemas.openxmlformats.org/officeDocument/2006/relationships" xmlns:m="http://schemas.openxmlformats.org/officeDocument/2006/math" xmlns:v="urn:schemas-microsoft-com:vml" xmlns:wp14="http://schemas.microsoft.com/office/word/2010/wordprocessingDrawing" xmlns:wp="http://schemas.openxmlformats.org/drawingml/2006/wordprocessingDrawing" xmlns:w10="urn:schemas-microsoft-com:office:word" xmlns:w="http://schemas.openxmlformats.org/wordprocessingml/2006/main" xmlns:w14="http://schemas.microsoft.com/office/word/2010/wordml" xmlns:w15="http://schemas.microsoft.com/office/word/2012/wordml" xmlns:w16cex="http://schemas.microsoft.com/office/word/2018/wordml/cex" xmlns:w16cid="http://schemas.microsoft.com/office/word/2016/wordml/cid" xmlns:w16="http://schemas.microsoft.com/office/word/2018/wordml" xmlns:w16sdtdh="http://schemas.microsoft.com/office/word/2020/wordml/sdtdatahash" xmlns:w16se="http://schemas.microsoft.com/office/word/2015/wordml/symex" xmlns:wpg="http://schemas.microsoft.com/office/word/2010/wordprocessingGroup" xmlns:wpi="http://schemas.microsoft.com/office/word/2010/wordprocessingInk" xmlns:wne="http://schemas.microsoft.com/office/word/2006/wordml" xmlns:wps="http://schemas.microsoft.com/office/word/2010/wordprocessingShape" mc:Ignorable="w14 w15 w16se w16cid w16 w16cex w16sdtdh wp14">
+  <w:endnote w:type="separator" w:id="-1">
+    <w:p>
+      <w:pPr>
+        <w:spacing w:after="0" w:line="240" w:lineRule="auto"/>
+      </w:pPr>
+      <w:r>
+        <w:separator/>
+      </w:r>
+    </w:p>
+  </w:endnote>
+  <w:endnote w:type="continuationSeparator" w:id="0">
+    <w:p>
+      <w:pPr>
+        <w:spacing w:after="0" w:line="240" w:lineRule="auto"/>
+      </w:pPr>
+      <w:r>
+        <w:continuationSeparator/>
+      </w:r>
+    </w:p>
+  </w:endnote>
+</w:endnotes>
+</file>
+
+<file path=word/footer1.xml><?xml version="1.0" encoding="utf-8"?>
+<w:ftr xmlns:wpc="http://schemas.microsoft.com/office/word/2010/wordprocessingCanvas" xmlns:cx="http://schemas.microsoft.com/office/drawing/2014/chartex" xmlns:cx1="http://schemas.microsoft.com/office/drawing/2015/9/8/chartex" xmlns:cx2="http://schemas.microsoft.com/office/drawing/2015/10/21/chartex" xmlns:cx3="http://schemas.microsoft.com/office/drawing/2016/5/9/chartex" xmlns:cx4="http://schemas.microsoft.com/office/drawing/2016/5/10/chartex" xmlns:cx5="http://schemas.microsoft.com/office/drawing/2016/5/11/chartex" xmlns:cx6="http://schemas.microsoft.com/office/drawing/2016/5/12/chartex" xmlns:cx7="http://schemas.microsoft.com/office/drawing/2016/5/13/chartex" xmlns:cx8="http://schemas.microsoft.com/office/drawing/2016/5/14/chartex" xmlns:mc="http://schemas.openxmlformats.org/markup-compatibility/2006" xmlns:aink="http://schemas.microsoft.com/office/drawing/2016/ink" xmlns:am3d="http://schemas.microsoft.com/office/drawing/2017/model3d" xmlns:o="urn:schemas-microsoft-com:office:office" xmlns:oel="http://schemas.microsoft.com/office/2019/extlst" xmlns:r="http://schemas.openxmlformats.org/officeDocument/2006/relationships" xmlns:m="http://schemas.openxmlformats.org/officeDocument/2006/math" xmlns:v="urn:schemas-microsoft-com:vml" xmlns:wp14="http://schemas.microsoft.com/office/word/2010/wordprocessingDrawing" xmlns:wp="http://schemas.openxmlformats.org/drawingml/2006/wordprocessingDrawing" xmlns:w10="urn:schemas-microsoft-com:office:word" xmlns:w="http://schemas.openxmlformats.org/wordprocessingml/2006/main" xmlns:w14="http://schemas.microsoft.com/office/word/2010/wordml" xmlns:w15="http://schemas.microsoft.com/office/word/2012/wordml" xmlns:w16cex="http://schemas.microsoft.com/office/word/2018/wordml/cex" xmlns:w16cid="http://schemas.microsoft.com/office/word/2016/wordml/cid" xmlns:w16="http://schemas.microsoft.com/office/word/2018/wordml" xmlns:w16sdtdh="http://schemas.microsoft.com/office/word/2020/wordml/sdtdatahash" xmlns:w16se="http://schemas.microsoft.com/office/word/2015/wordml/symex" xmlns:wpg="http://schemas.microsoft.com/office/word/2010/wordprocessingGroup" xmlns:wpi="http://schemas.microsoft.com/office/word/2010/wordprocessingInk" xmlns:wne="http://schemas.microsoft.com/office/word/2006/wordml" xmlns:wps="http://schemas.microsoft.com/office/word/2010/wordprocessingShape" mc:Ignorable="w14 w15 w16se w16cid w16 w16cex w16sdtdh wp14">
+  <w:p>
+    <w:pPr>
+      <w:pStyle w:val="Footer"/>
+    </w:pPr>
+  </w:p>
+</w:ftr>
+</file>
+
+<file path=word/footer2.xml><?xml version="1.0" encoding="utf-8"?>
+<w:ftr xmlns:wpc="http://schemas.microsoft.com/office/word/2010/wordprocessingCanvas" xmlns:cx="http://schemas.microsoft.com/office/drawing/2014/chartex" xmlns:cx1="http://schemas.microsoft.com/office/drawing/2015/9/8/chartex" xmlns:cx2="http://schemas.microsoft.com/office/drawing/2015/10/21/chartex" xmlns:cx3="http://schemas.microsoft.com/office/drawing/2016/5/9/chartex" xmlns:cx4="http://schemas.microsoft.com/office/drawing/2016/5/10/chartex" xmlns:cx5="http://schemas.microsoft.com/office/drawing/2016/5/11/chartex" xmlns:cx6="http://schemas.microsoft.com/office/drawing/2016/5/12/chartex" xmlns:cx7="http://schemas.microsoft.com/office/drawing/2016/5/13/chartex" xmlns:cx8="http://schemas.microsoft.com/office/drawing/2016/5/14/chartex" xmlns:mc="http://schemas.openxmlformats.org/markup-compatibility/2006" xmlns:aink="http://schemas.microsoft.com/office/drawing/2016/ink" xmlns:am3d="http://schemas.microsoft.com/office/drawing/2017/model3d" xmlns:o="urn:schemas-microsoft-com:office:office" xmlns:oel="http://schemas.microsoft.com/office/2019/extlst" xmlns:r="http://schemas.openxmlformats.org/officeDocument/2006/relationships" xmlns:m="http://schemas.openxmlformats.org/officeDocument/2006/math" xmlns:v="urn:schemas-microsoft-com:vml" xmlns:wp14="http://schemas.microsoft.com/office/word/2010/wordprocessingDrawing" xmlns:wp="http://schemas.openxmlformats.org/drawingml/2006/wordprocessingDrawing" xmlns:w10="urn:schemas-microsoft-com:office:word" xmlns:w="http://schemas.openxmlformats.org/wordprocessingml/2006/main" xmlns:w14="http://schemas.microsoft.com/office/word/2010/wordml" xmlns:w15="http://schemas.microsoft.com/office/word/2012/wordml" xmlns:w16cex="http://schemas.microsoft.com/office/word/2018/wordml/cex" xmlns:w16cid="http://schemas.microsoft.com/office/word/2016/wordml/cid" xmlns:w16="http://schemas.microsoft.com/office/word/2018/wordml" xmlns:w16sdtdh="http://schemas.microsoft.com/office/word/2020/wordml/sdtdatahash" xmlns:w16se="http://schemas.microsoft.com/office/word/2015/wordml/symex" xmlns:wpg="http://schemas.microsoft.com/office/word/2010/wordprocessingGroup" xmlns:wpi="http://schemas.microsoft.com/office/word/2010/wordprocessingInk" xmlns:wne="http://schemas.microsoft.com/office/word/2006/wordml" xmlns:wps="http://schemas.microsoft.com/office/word/2010/wordprocessingShape" mc:Ignorable="w14 w15 w16se w16cid w16 w16cex w16sdtdh wp14">
+  <w:p>
+    <w:pPr>
+      <w:pStyle w:val="Footer"/>
+    </w:pPr>
+  </w:p>
+</w:ftr>
+</file>
+
+<file path=word/footer3.xml><?xml version="1.0" encoding="utf-8"?>
+<w:ftr xmlns:wpc="http://schemas.microsoft.com/office/word/2010/wordprocessingCanvas" xmlns:cx="http://schemas.microsoft.com/office/drawing/2014/chartex" xmlns:cx1="http://schemas.microsoft.com/office/drawing/2015/9/8/chartex" xmlns:cx2="http://schemas.microsoft.com/office/drawing/2015/10/21/chartex" xmlns:cx3="http://schemas.microsoft.com/office/drawing/2016/5/9/chartex" xmlns:cx4="http://schemas.microsoft.com/office/drawing/2016/5/10/chartex" xmlns:cx5="http://schemas.microsoft.com/office/drawing/2016/5/11/chartex" xmlns:cx6="http://schemas.microsoft.com/office/drawing/2016/5/12/chartex" xmlns:cx7="http://schemas.microsoft.com/office/drawing/2016/5/13/chartex" xmlns:cx8="http://schemas.microsoft.com/office/drawing/2016/5/14/chartex" xmlns:mc="http://schemas.openxmlformats.org/markup-compatibility/2006" xmlns:aink="http://schemas.microsoft.com/office/drawing/2016/ink" xmlns:am3d="http://schemas.microsoft.com/office/drawing/2017/model3d" xmlns:o="urn:schemas-microsoft-com:office:office" xmlns:oel="http://schemas.microsoft.com/office/2019/extlst" xmlns:r="http://schemas.openxmlformats.org/officeDocument/2006/relationships" xmlns:m="http://schemas.openxmlformats.org/officeDocument/2006/math" xmlns:v="urn:schemas-microsoft-com:vml" xmlns:wp14="http://schemas.microsoft.com/office/word/2010/wordprocessingDrawing" xmlns:wp="http://schemas.openxmlformats.org/drawingml/2006/wordprocessingDrawing" xmlns:w10="urn:schemas-microsoft-com:office:word" xmlns:w="http://schemas.openxmlformats.org/wordprocessingml/2006/main" xmlns:w14="http://schemas.microsoft.com/office/word/2010/wordml" xmlns:w15="http://schemas.microsoft.com/office/word/2012/wordml" xmlns:w16cex="http://schemas.microsoft.com/office/word/2018/wordml/cex" xmlns:w16cid="http://schemas.microsoft.com/office/word/2016/wordml/cid" xmlns:w16="http://schemas.microsoft.com/office/word/2018/wordml" xmlns:w16sdtdh="http://schemas.microsoft.com/office/word/2020/wordml/sdtdatahash" xmlns:w16se="http://schemas.microsoft.com/office/word/2015/wordml/symex" xmlns:wpg="http://schemas.microsoft.com/office/word/2010/wordprocessingGroup" xmlns:wpi="http://schemas.microsoft.com/office/word/2010/wordprocessingInk" xmlns:wne="http://schemas.microsoft.com/office/word/2006/wordml" xmlns:wps="http://schemas.microsoft.com/office/word/2010/wordprocessingShape" mc:Ignorable="w14 w15 w16se w16cid w16 w16cex w16sdtdh wp14">
+  <w:p>
+    <w:pPr>
+      <w:pStyle w:val="Footer"/>
+    </w:pPr>
+  </w:p>
+</w:ftr>
+</file>
+
+<file path=word/footnotes.xml><?xml version="1.0" encoding="utf-8"?>
+<w:footnotes xmlns:wpc="http://schemas.microsoft.com/office/word/2010/wordprocessingCanvas" xmlns:cx="http://schemas.microsoft.com/office/drawing/2014/chartex" xmlns:cx1="http://schemas.microsoft.com/office/drawing/2015/9/8/chartex" xmlns:cx2="http://schemas.microsoft.com/office/drawing/2015/10/21/chartex" xmlns:cx3="http://schemas.microsoft.com/office/drawing/2016/5/9/chartex" xmlns:cx4="http://schemas.microsoft.com/office/drawing/2016/5/10/chartex" xmlns:cx5="http://schemas.microsoft.com/office/drawing/2016/5/11/chartex" xmlns:cx6="http://schemas.microsoft.com/office/drawing/2016/5/12/chartex" xmlns:cx7="http://schemas.microsoft.com/office/drawing/2016/5/13/chartex" xmlns:cx8="http://schemas.microsoft.com/office/drawing/2016/5/14/chartex" xmlns:mc="http://schemas.openxmlformats.org/markup-compatibility/2006" xmlns:aink="http://schemas.microsoft.com/office/drawing/2016/ink" xmlns:am3d="http://schemas.microsoft.com/office/drawing/2017/model3d" xmlns:o="urn:schemas-microsoft-com:office:office" xmlns:oel="http://schemas.microsoft.com/office/2019/extlst" xmlns:r="http://schemas.openxmlformats.org/officeDocument/2006/relationships" xmlns:m="http://schemas.openxmlformats.org/officeDocument/2006/math" xmlns:v="urn:schemas-microsoft-com:vml" xmlns:wp14="http://schemas.microsoft.com/office/word/2010/wordprocessingDrawing" xmlns:wp="http://schemas.openxmlformats.org/drawingml/2006/wordprocessingDrawing" xmlns:w10="urn:schemas-microsoft-com:office:word" xmlns:w="http://schemas.openxmlformats.org/wordprocessingml/2006/main" xmlns:w14="http://schemas.microsoft.com/office/word/2010/wordml" xmlns:w15="http://schemas.microsoft.com/office/word/2012/wordml" xmlns:w16cex="http://schemas.microsoft.com/office/word/2018/wordml/cex" xmlns:w16cid="http://schemas.microsoft.com/office/word/2016/wordml/cid" xmlns:w16="http://schemas.microsoft.com/office/word/2018/wordml" xmlns:w16sdtdh="http://schemas.microsoft.com/office/word/2020/wordml/sdtdatahash" xmlns:w16se="http://schemas.microsoft.com/office/word/2015/wordml/symex" xmlns:wpg="http://schemas.microsoft.com/office/word/2010/wordprocessingGroup" xmlns:wpi="http://schemas.microsoft.com/office/word/2010/wordprocessingInk" xmlns:wne="http://schemas.microsoft.com/office/word/2006/wordml" xmlns:wps="http://schemas.microsoft.com/office/word/2010/wordprocessingShape" mc:Ignorable="w14 w15 w16se w16cid w16 w16cex w16sdtdh wp14">
+  <w:footnote w:type="separator" w:id="-1">
+    <w:p>
+      <w:pPr>
+        <w:spacing w:after="0" w:line="240" w:lineRule="auto"/>
+      </w:pPr>
+      <w:r>
+        <w:separator/>
+      </w:r>
+    </w:p>
+  </w:footnote>
+  <w:footnote w:type="continuationSeparator" w:id="0">
+    <w:p>
+      <w:pPr>
+        <w:spacing w:after="0" w:line="240" w:lineRule="auto"/>
+      </w:pPr>
+      <w:r>
+        <w:continuationSeparator/>
+      </w:r>
+    </w:p>
+  </w:footnote>
+</w:footnotes>
+</file>
+
+<file path=word/header1.xml><?xml version="1.0" encoding="utf-8"?>
+<w:hdr xmlns:wpc="http://schemas.microsoft.com/office/word/2010/wordprocessingCanvas" xmlns:cx="http://schemas.microsoft.com/office/drawing/2014/chartex" xmlns:cx1="http://schemas.microsoft.com/office/drawing/2015/9/8/chartex" xmlns:cx2="http://schemas.microsoft.com/office/drawing/2015/10/21/chartex" xmlns:cx3="http://schemas.microsoft.com/office/drawing/2016/5/9/chartex" xmlns:cx4="http://schemas.microsoft.com/office/drawing/2016/5/10/chartex" xmlns:cx5="http://schemas.microsoft.com/office/drawing/2016/5/11/chartex" xmlns:cx6="http://schemas.microsoft.com/office/drawing/2016/5/12/chartex" xmlns:cx7="http://schemas.microsoft.com/office/drawing/2016/5/13/chartex" xmlns:cx8="http://schemas.microsoft.com/office/drawing/2016/5/14/chartex" xmlns:mc="http://schemas.openxmlformats.org/markup-compatibility/2006" xmlns:aink="http://schemas.microsoft.com/office/drawing/2016/ink" xmlns:am3d="http://schemas.microsoft.com/office/drawing/2017/model3d" xmlns:o="urn:schemas-microsoft-com:office:office" xmlns:oel="http://schemas.microsoft.com/office/2019/extlst" xmlns:r="http://schemas.openxmlformats.org/officeDocument/2006/relationships" xmlns:m="http://schemas.openxmlformats.org/officeDocument/2006/math" xmlns:v="urn:schemas-microsoft-com:vml" xmlns:wp14="http://schemas.microsoft.com/office/word/2010/wordprocessingDrawing" xmlns:wp="http://schemas.openxmlformats.org/drawingml/2006/wordprocessingDrawing" xmlns:w10="urn:schemas-microsoft-com:office:word" xmlns:w="http://schemas.openxmlformats.org/wordprocessingml/2006/main" xmlns:w14="http://schemas.microsoft.com/office/word/2010/wordml" xmlns:w15="http://schemas.microsoft.com/office/word/2012/wordml" xmlns:w16cex="http://schemas.microsoft.com/office/word/2018/wordml/cex" xmlns:w16cid="http://schemas.microsoft.com/office/word/2016/wordml/cid" xmlns:w16="http://schemas.microsoft.com/office/word/2018/wordml" xmlns:w16sdtdh="http://schemas.microsoft.com/office/word/2020/wordml/sdtdatahash" xmlns:w16se="http://schemas.microsoft.com/office/word/2015/wordml/symex" xmlns:wpg="http://schemas.microsoft.com/office/word/2010/wordprocessingGroup" xmlns:wpi="http://schemas.microsoft.com/office/word/2010/wordprocessingInk" xmlns:wne="http://schemas.microsoft.com/office/word/2006/wordml" xmlns:wps="http://schemas.microsoft.com/office/word/2010/wordprocessingShape" mc:Ignorable="w14 w15 w16se w16cid w16 w16cex w16sdtdh wp14">
+  <w:p>
+    <w:pPr>
+      <w:pStyle w:val="Header"/>
+    </w:pPr>
+  </w:p>
+</w:hdr>
+</file>
+
+<file path=word/header2.xml><?xml version="1.0" encoding="utf-8"?>
+<w:hdr xmlns:wpc="http://schemas.microsoft.com/office/word/2010/wordprocessingCanvas" xmlns:cx="http://schemas.microsoft.com/office/drawing/2014/chartex" xmlns:cx1="http://schemas.microsoft.com/office/drawing/2015/9/8/chartex" xmlns:cx2="http://schemas.microsoft.com/office/drawing/2015/10/21/chartex" xmlns:cx3="http://schemas.microsoft.com/office/drawing/2016/5/9/chartex" xmlns:cx4="http://schemas.microsoft.com/office/drawing/2016/5/10/chartex" xmlns:cx5="http://schemas.microsoft.com/office/drawing/2016/5/11/chartex" xmlns:cx6="http://schemas.microsoft.com/office/drawing/2016/5/12/chartex" xmlns:cx7="http://schemas.microsoft.com/office/drawing/2016/5/13/chartex" xmlns:cx8="http://schemas.microsoft.com/office/drawing/2016/5/14/chartex" xmlns:mc="http://schemas.openxmlformats.org/markup-compatibility/2006" xmlns:aink="http://schemas.microsoft.com/office/drawing/2016/ink" xmlns:am3d="http://schemas.microsoft.com/office/drawing/2017/model3d" xmlns:o="urn:schemas-microsoft-com:office:office" xmlns:oel="http://schemas.microsoft.com/office/2019/extlst" xmlns:r="http://schemas.openxmlformats.org/officeDocument/2006/relationships" xmlns:m="http://schemas.openxmlformats.org/officeDocument/2006/math" xmlns:v="urn:schemas-microsoft-com:vml" xmlns:wp14="http://schemas.microsoft.com/office/word/2010/wordprocessingDrawing" xmlns:wp="http://schemas.openxmlformats.org/drawingml/2006/wordprocessingDrawing" xmlns:w10="urn:schemas-microsoft-com:office:word" xmlns:w="http://schemas.openxmlformats.org/wordprocessingml/2006/main" xmlns:w14="http://schemas.microsoft.com/office/word/2010/wordml" xmlns:w15="http://schemas.microsoft.com/office/word/2012/wordml" xmlns:w16cex="http://schemas.microsoft.com/office/word/2018/wordml/cex" xmlns:w16cid="http://schemas.microsoft.com/office/word/2016/wordml/cid" xmlns:w16="http://schemas.microsoft.com/office/word/2018/wordml" xmlns:w16sdtdh="http://schemas.microsoft.com/office/word/2020/wordml/sdtdatahash" xmlns:w16se="http://schemas.microsoft.com/office/word/2015/wordml/symex" xmlns:wpg="http://schemas.microsoft.com/office/word/2010/wordprocessingGroup" xmlns:wpi="http://schemas.microsoft.com/office/word/2010/wordprocessingInk" xmlns:wne="http://schemas.microsoft.com/office/word/2006/wordml" xmlns:wps="http://schemas.microsoft.com/office/word/2010/wordprocessingShape" mc:Ignorable="w14 w15 w16se w16cid w16 w16cex w16sdtdh wp14">
+  <w:p>
+    <w:pPr>
+      <w:pStyle w:val="Header"/>
+    </w:pPr>
+  </w:p>
+</w:hdr>
+</file>
+
+<file path=word/header3.xml><?xml version="1.0" encoding="utf-8"?>
+<w:hdr xmlns:wpc="http://schemas.microsoft.com/office/word/2010/wordprocessingCanvas" xmlns:cx="http://schemas.microsoft.com/office/drawing/2014/chartex" xmlns:cx1="http://schemas.microsoft.com/office/drawing/2015/9/8/chartex" xmlns:cx2="http://schemas.microsoft.com/office/drawing/2015/10/21/chartex" xmlns:cx3="http://schemas.microsoft.com/office/drawing/2016/5/9/chartex" xmlns:cx4="http://schemas.microsoft.com/office/drawing/2016/5/10/chartex" xmlns:cx5="http://schemas.microsoft.com/office/drawing/2016/5/11/chartex" xmlns:cx6="http://schemas.microsoft.com/office/drawing/2016/5/12/chartex" xmlns:cx7="http://schemas.microsoft.com/office/drawing/2016/5/13/chartex" xmlns:cx8="http://schemas.microsoft.com/office/drawing/2016/5/14/chartex" xmlns:mc="http://schemas.openxmlformats.org/markup-compatibility/2006" xmlns:aink="http://schemas.microsoft.com/office/drawing/2016/ink" xmlns:am3d="http://schemas.microsoft.com/office/drawing/2017/model3d" xmlns:o="urn:schemas-microsoft-com:office:office" xmlns:oel="http://schemas.microsoft.com/office/2019/extlst" xmlns:r="http://schemas.openxmlformats.org/officeDocument/2006/relationships" xmlns:m="http://schemas.openxmlformats.org/officeDocument/2006/math" xmlns:v="urn:schemas-microsoft-com:vml" xmlns:wp14="http://schemas.microsoft.com/office/word/2010/wordprocessingDrawing" xmlns:wp="http://schemas.openxmlformats.org/drawingml/2006/wordprocessingDrawing" xmlns:w10="urn:schemas-microsoft-com:office:word" xmlns:w="http://schemas.openxmlformats.org/wordprocessingml/2006/main" xmlns:w14="http://schemas.microsoft.com/office/word/2010/wordml" xmlns:w15="http://schemas.microsoft.com/office/word/2012/wordml" xmlns:w16cex="http://schemas.microsoft.com/office/word/2018/wordml/cex" xmlns:w16cid="http://schemas.microsoft.com/office/word/2016/wordml/cid" xmlns:w16="http://schemas.microsoft.com/office/word/2018/wordml" xmlns:w16sdtdh="http://schemas.microsoft.com/office/word/2020/wordml/sdtdatahash" xmlns:w16se="http://schemas.microsoft.com/office/word/2015/wordml/symex" xmlns:wpg="http://schemas.microsoft.com/office/word/2010/wordprocessingGroup" xmlns:wpi="http://schemas.microsoft.com/office/word/2010/wordprocessingInk" xmlns:wne="http://schemas.microsoft.com/office/word/2006/wordml" xmlns:wps="http://schemas.microsoft.com/office/word/2010/wordprocessingShape" mc:Ignorable="w14 w15 w16se w16cid w16 w16cex w16sdtdh wp14">
+  <w:p>
+    <w:pPr>
+      <w:pStyle w:val="Header"/>
+    </w:pPr>
+  </w:p>
+</w:hdr>
+</file>
+
 <file path=word/numbering.xml><?xml version="1.0" encoding="utf-8"?>
 <w:numbering xmlns:wpc="http://schemas.microsoft.com/office/word/2010/wordprocessingCanvas" xmlns:cx="http://schemas.microsoft.com/office/drawing/2014/chartex" xmlns:cx1="http://schemas.microsoft.com/office/drawing/2015/9/8/chartex" xmlns:cx2="http://schemas.microsoft.com/office/drawing/2015/10/21/chartex" xmlns:cx3="http://schemas.microsoft.com/office/drawing/2016/5/9/chartex" xmlns:cx4="http://schemas.microsoft.com/office/drawing/2016/5/10/chartex" xmlns:cx5="http://schemas.microsoft.com/office/drawing/2016/5/11/chartex" xmlns:cx6="http://schemas.microsoft.com/office/drawing/2016/5/12/chartex" xmlns:cx7="http://schemas.microsoft.com/office/drawing/2016/5/13/chartex" xmlns:cx8="http://schemas.microsoft.com/office/drawing/2016/5/14/chartex" xmlns:mc="http://schemas.openxmlformats.org/markup-compatibility/2006" xmlns:aink="http://schemas.microsoft.com/office/drawing/2016/ink" xmlns:am3d="http://schemas.microsoft.com/office/drawing/2017/model3d" xmlns:o="urn:schemas-microsoft-com:office:office" xmlns:oel="http://schemas.microsoft.com/office/2019/extlst" xmlns:r="http://schemas.openxmlformats.org/officeDocument/2006/relationships" xmlns:m="http://schemas.openxmlformats.org/officeDocument/2006/math" xmlns:v="urn:schemas-microsoft-com:vml" xmlns:wp14="http://schemas.microsoft.com/office/word/2010/wordprocessingDrawing" xmlns:wp="http://schemas.openxmlformats.org/drawingml/2006/wordprocessingDrawing" xmlns:w10="urn:schemas-microsoft-com:office:word" xmlns:w="http://schemas.openxmlformats.org/wordprocessingml/2006/main" xmlns:w14="http://schemas.microsoft.com/office/word/2010/wordml" xmlns:w15="http://schemas.microsoft.com/office/word/2012/wordml" xmlns:w16cex="http://schemas.microsoft.com/office/word/2018/wordml/cex" xmlns:w16cid="http://schemas.microsoft.com/office/word/2016/wordml/cid" xmlns:w16="http://schemas.microsoft.com/office/word/2018/wordml" xmlns:w16sdtdh="http://schemas.microsoft.com/office/word/2020/wordml/sdtdatahash" xmlns:w16se="http://schemas.microsoft.com/office/word/2015/wordml/symex" xmlns:wpg="http://schemas.microsoft.com/office/word/2010/wordprocessingGroup" xmlns:wpi="http://schemas.microsoft.com/office/word/2010/wordprocessingInk" xmlns:wne="http://schemas.microsoft.com/office/word/2006/wordml" xmlns:wps="http://schemas.microsoft.com/office/word/2010/wordprocessingShape" mc:Ignorable="w14 w15 w16se w16cid w16 w16cex w16sdtdh wp14">
   <w:abstractNum w:abstractNumId="0" w15:restartNumberingAfterBreak="0">
+    <w:nsid w:val="069E1EC7"/>
+    <w:multiLevelType w:val="hybridMultilevel"/>
+    <w:tmpl w:val="B7B892CC"/>
+    <w:lvl w:ilvl="0" w:tplc="40090001">
+      <w:start w:val="1"/>
+      <w:numFmt w:val="bullet"/>
+      <w:lvlText w:val=""/>
+      <w:lvlJc w:val="left"/>
+      <w:pPr>
+        <w:ind w:left="720" w:hanging="360"/>
+      </w:pPr>
+      <w:rPr>
+        <w:rFonts w:ascii="Symbol" w:hAnsi="Symbol" w:hint="default"/>
+      </w:rPr>
+    </w:lvl>
+    <w:lvl w:ilvl="1" w:tplc="40090003" w:tentative="1">
+      <w:start w:val="1"/>
+      <w:numFmt w:val="bullet"/>
+      <w:lvlText w:val="o"/>
+      <w:lvlJc w:val="left"/>
+      <w:pPr>
+        <w:ind w:left="1440" w:hanging="360"/>
+      </w:pPr>
+      <w:rPr>
+        <w:rFonts w:ascii="Courier New" w:hAnsi="Courier New" w:cs="Courier New" w:hint="default"/>
+      </w:rPr>
+    </w:lvl>
+    <w:lvl w:ilvl="2" w:tplc="40090005" w:tentative="1">
+      <w:start w:val="1"/>
+      <w:numFmt w:val="bullet"/>
+      <w:lvlText w:val=""/>
+      <w:lvlJc w:val="left"/>
+      <w:pPr>
+        <w:ind w:left="2160" w:hanging="360"/>
+      </w:pPr>
+      <w:rPr>
+        <w:rFonts w:ascii="Wingdings" w:hAnsi="Wingdings" w:hint="default"/>
+      </w:rPr>
+    </w:lvl>
+    <w:lvl w:ilvl="3" w:tplc="40090001" w:tentative="1">
+      <w:start w:val="1"/>
+      <w:numFmt w:val="bullet"/>
+      <w:lvlText w:val=""/>
+      <w:lvlJc w:val="left"/>
+      <w:pPr>
+        <w:ind w:left="2880" w:hanging="360"/>
+      </w:pPr>
+      <w:rPr>
+        <w:rFonts w:ascii="Symbol" w:hAnsi="Symbol" w:hint="default"/>
+      </w:rPr>
+    </w:lvl>
+    <w:lvl w:ilvl="4" w:tplc="40090003" w:tentative="1">
+      <w:start w:val="1"/>
+      <w:numFmt w:val="bullet"/>
+      <w:lvlText w:val="o"/>
+      <w:lvlJc w:val="left"/>
+      <w:pPr>
+        <w:ind w:left="3600" w:hanging="360"/>
+      </w:pPr>
+      <w:rPr>
+        <w:rFonts w:ascii="Courier New" w:hAnsi="Courier New" w:cs="Courier New" w:hint="default"/>
+      </w:rPr>
+    </w:lvl>
+    <w:lvl w:ilvl="5" w:tplc="40090005" w:tentative="1">
+      <w:start w:val="1"/>
+      <w:numFmt w:val="bullet"/>
+      <w:lvlText w:val=""/>
+      <w:lvlJc w:val="left"/>
+      <w:pPr>
+        <w:ind w:left="4320" w:hanging="360"/>
+      </w:pPr>
+      <w:rPr>
+        <w:rFonts w:ascii="Wingdings" w:hAnsi="Wingdings" w:hint="default"/>
+      </w:rPr>
+    </w:lvl>
+    <w:lvl w:ilvl="6" w:tplc="40090001" w:tentative="1">
+      <w:start w:val="1"/>
+      <w:numFmt w:val="bullet"/>
+      <w:lvlText w:val=""/>
+      <w:lvlJc w:val="left"/>
+      <w:pPr>
+        <w:ind w:left="5040" w:hanging="360"/>
+      </w:pPr>
+      <w:rPr>
+        <w:rFonts w:ascii="Symbol" w:hAnsi="Symbol" w:hint="default"/>
+      </w:rPr>
+    </w:lvl>
+    <w:lvl w:ilvl="7" w:tplc="40090003" w:tentative="1">
+      <w:start w:val="1"/>
+      <w:numFmt w:val="bullet"/>
+      <w:lvlText w:val="o"/>
+      <w:lvlJc w:val="left"/>
+      <w:pPr>
+        <w:ind w:left="5760" w:hanging="360"/>
+      </w:pPr>
+      <w:rPr>
+        <w:rFonts w:ascii="Courier New" w:hAnsi="Courier New" w:cs="Courier New" w:hint="default"/>
+      </w:rPr>
+    </w:lvl>
+    <w:lvl w:ilvl="8" w:tplc="40090005" w:tentative="1">
+      <w:start w:val="1"/>
+      <w:numFmt w:val="bullet"/>
+      <w:lvlText w:val=""/>
+      <w:lvlJc w:val="left"/>
+      <w:pPr>
+        <w:ind w:left="6480" w:hanging="360"/>
+      </w:pPr>
+      <w:rPr>
+        <w:rFonts w:ascii="Wingdings" w:hAnsi="Wingdings" w:hint="default"/>
+      </w:rPr>
+    </w:lvl>
+  </w:abstractNum>
+  <w:abstractNum w:abstractNumId="1" w15:restartNumberingAfterBreak="0">
     <w:nsid w:val="0C9B4591"/>
     <w:multiLevelType w:val="hybridMultilevel"/>
     <w:tmpl w:val="3D02DC32"/>
@@ -1947,7 +3431,120 @@
       </w:pPr>
     </w:lvl>
   </w:abstractNum>
-  <w:abstractNum w:abstractNumId="1" w15:restartNumberingAfterBreak="0">
+  <w:abstractNum w:abstractNumId="2" w15:restartNumberingAfterBreak="0">
+    <w:nsid w:val="17BF3A11"/>
+    <w:multiLevelType w:val="hybridMultilevel"/>
+    <w:tmpl w:val="CB88D8FC"/>
+    <w:lvl w:ilvl="0" w:tplc="40090001">
+      <w:start w:val="1"/>
+      <w:numFmt w:val="bullet"/>
+      <w:lvlText w:val=""/>
+      <w:lvlJc w:val="left"/>
+      <w:pPr>
+        <w:ind w:left="720" w:hanging="360"/>
+      </w:pPr>
+      <w:rPr>
+        <w:rFonts w:ascii="Symbol" w:hAnsi="Symbol" w:hint="default"/>
+      </w:rPr>
+    </w:lvl>
+    <w:lvl w:ilvl="1" w:tplc="40090003" w:tentative="1">
+      <w:start w:val="1"/>
+      <w:numFmt w:val="bullet"/>
+      <w:lvlText w:val="o"/>
+      <w:lvlJc w:val="left"/>
+      <w:pPr>
+        <w:ind w:left="1440" w:hanging="360"/>
+      </w:pPr>
+      <w:rPr>
+        <w:rFonts w:ascii="Courier New" w:hAnsi="Courier New" w:cs="Courier New" w:hint="default"/>
+      </w:rPr>
+    </w:lvl>
+    <w:lvl w:ilvl="2" w:tplc="40090005" w:tentative="1">
+      <w:start w:val="1"/>
+      <w:numFmt w:val="bullet"/>
+      <w:lvlText w:val=""/>
+      <w:lvlJc w:val="left"/>
+      <w:pPr>
+        <w:ind w:left="2160" w:hanging="360"/>
+      </w:pPr>
+      <w:rPr>
+        <w:rFonts w:ascii="Wingdings" w:hAnsi="Wingdings" w:hint="default"/>
+      </w:rPr>
+    </w:lvl>
+    <w:lvl w:ilvl="3" w:tplc="40090001" w:tentative="1">
+      <w:start w:val="1"/>
+      <w:numFmt w:val="bullet"/>
+      <w:lvlText w:val=""/>
+      <w:lvlJc w:val="left"/>
+      <w:pPr>
+        <w:ind w:left="2880" w:hanging="360"/>
+      </w:pPr>
+      <w:rPr>
+        <w:rFonts w:ascii="Symbol" w:hAnsi="Symbol" w:hint="default"/>
+      </w:rPr>
+    </w:lvl>
+    <w:lvl w:ilvl="4" w:tplc="40090003" w:tentative="1">
+      <w:start w:val="1"/>
+      <w:numFmt w:val="bullet"/>
+      <w:lvlText w:val="o"/>
+      <w:lvlJc w:val="left"/>
+      <w:pPr>
+        <w:ind w:left="3600" w:hanging="360"/>
+      </w:pPr>
+      <w:rPr>
+        <w:rFonts w:ascii="Courier New" w:hAnsi="Courier New" w:cs="Courier New" w:hint="default"/>
+      </w:rPr>
+    </w:lvl>
+    <w:lvl w:ilvl="5" w:tplc="40090005" w:tentative="1">
+      <w:start w:val="1"/>
+      <w:numFmt w:val="bullet"/>
+      <w:lvlText w:val=""/>
+      <w:lvlJc w:val="left"/>
+      <w:pPr>
+        <w:ind w:left="4320" w:hanging="360"/>
+      </w:pPr>
+      <w:rPr>
+        <w:rFonts w:ascii="Wingdings" w:hAnsi="Wingdings" w:hint="default"/>
+      </w:rPr>
+    </w:lvl>
+    <w:lvl w:ilvl="6" w:tplc="40090001" w:tentative="1">
+      <w:start w:val="1"/>
+      <w:numFmt w:val="bullet"/>
+      <w:lvlText w:val=""/>
+      <w:lvlJc w:val="left"/>
+      <w:pPr>
+        <w:ind w:left="5040" w:hanging="360"/>
+      </w:pPr>
+      <w:rPr>
+        <w:rFonts w:ascii="Symbol" w:hAnsi="Symbol" w:hint="default"/>
+      </w:rPr>
+    </w:lvl>
+    <w:lvl w:ilvl="7" w:tplc="40090003" w:tentative="1">
+      <w:start w:val="1"/>
+      <w:numFmt w:val="bullet"/>
+      <w:lvlText w:val="o"/>
+      <w:lvlJc w:val="left"/>
+      <w:pPr>
+        <w:ind w:left="5760" w:hanging="360"/>
+      </w:pPr>
+      <w:rPr>
+        <w:rFonts w:ascii="Courier New" w:hAnsi="Courier New" w:cs="Courier New" w:hint="default"/>
+      </w:rPr>
+    </w:lvl>
+    <w:lvl w:ilvl="8" w:tplc="40090005" w:tentative="1">
+      <w:start w:val="1"/>
+      <w:numFmt w:val="bullet"/>
+      <w:lvlText w:val=""/>
+      <w:lvlJc w:val="left"/>
+      <w:pPr>
+        <w:ind w:left="6480" w:hanging="360"/>
+      </w:pPr>
+      <w:rPr>
+        <w:rFonts w:ascii="Wingdings" w:hAnsi="Wingdings" w:hint="default"/>
+      </w:rPr>
+    </w:lvl>
+  </w:abstractNum>
+  <w:abstractNum w:abstractNumId="3" w15:restartNumberingAfterBreak="0">
     <w:nsid w:val="1AFA1664"/>
     <w:multiLevelType w:val="hybridMultilevel"/>
     <w:tmpl w:val="63447C52"/>
@@ -2060,7 +3657,7 @@
       </w:rPr>
     </w:lvl>
   </w:abstractNum>
-  <w:abstractNum w:abstractNumId="2" w15:restartNumberingAfterBreak="0">
+  <w:abstractNum w:abstractNumId="4" w15:restartNumberingAfterBreak="0">
     <w:nsid w:val="2D8C7FF7"/>
     <w:multiLevelType w:val="hybridMultilevel"/>
     <w:tmpl w:val="161A492C"/>
@@ -2173,7 +3770,7 @@
       </w:rPr>
     </w:lvl>
   </w:abstractNum>
-  <w:abstractNum w:abstractNumId="3" w15:restartNumberingAfterBreak="0">
+  <w:abstractNum w:abstractNumId="5" w15:restartNumberingAfterBreak="0">
     <w:nsid w:val="34F00AF0"/>
     <w:multiLevelType w:val="hybridMultilevel"/>
     <w:tmpl w:val="6FB60ABE"/>
@@ -2286,7 +3883,7 @@
       </w:rPr>
     </w:lvl>
   </w:abstractNum>
-  <w:abstractNum w:abstractNumId="4" w15:restartNumberingAfterBreak="0">
+  <w:abstractNum w:abstractNumId="6" w15:restartNumberingAfterBreak="0">
     <w:nsid w:val="36732B50"/>
     <w:multiLevelType w:val="hybridMultilevel"/>
     <w:tmpl w:val="8FCADBCE"/>
@@ -2399,7 +3996,7 @@
       </w:rPr>
     </w:lvl>
   </w:abstractNum>
-  <w:abstractNum w:abstractNumId="5" w15:restartNumberingAfterBreak="0">
+  <w:abstractNum w:abstractNumId="7" w15:restartNumberingAfterBreak="0">
     <w:nsid w:val="3A884297"/>
     <w:multiLevelType w:val="hybridMultilevel"/>
     <w:tmpl w:val="95A0C744"/>
@@ -2512,7 +4109,7 @@
       </w:rPr>
     </w:lvl>
   </w:abstractNum>
-  <w:abstractNum w:abstractNumId="6" w15:restartNumberingAfterBreak="0">
+  <w:abstractNum w:abstractNumId="8" w15:restartNumberingAfterBreak="0">
     <w:nsid w:val="3B572F06"/>
     <w:multiLevelType w:val="hybridMultilevel"/>
     <w:tmpl w:val="7E2A8976"/>
@@ -2625,7 +4222,120 @@
       </w:rPr>
     </w:lvl>
   </w:abstractNum>
-  <w:abstractNum w:abstractNumId="7" w15:restartNumberingAfterBreak="0">
+  <w:abstractNum w:abstractNumId="9" w15:restartNumberingAfterBreak="0">
+    <w:nsid w:val="644734D8"/>
+    <w:multiLevelType w:val="hybridMultilevel"/>
+    <w:tmpl w:val="F6AE0D92"/>
+    <w:lvl w:ilvl="0" w:tplc="40090001">
+      <w:start w:val="1"/>
+      <w:numFmt w:val="bullet"/>
+      <w:lvlText w:val=""/>
+      <w:lvlJc w:val="left"/>
+      <w:pPr>
+        <w:ind w:left="720" w:hanging="360"/>
+      </w:pPr>
+      <w:rPr>
+        <w:rFonts w:ascii="Symbol" w:hAnsi="Symbol" w:hint="default"/>
+      </w:rPr>
+    </w:lvl>
+    <w:lvl w:ilvl="1" w:tplc="40090003" w:tentative="1">
+      <w:start w:val="1"/>
+      <w:numFmt w:val="bullet"/>
+      <w:lvlText w:val="o"/>
+      <w:lvlJc w:val="left"/>
+      <w:pPr>
+        <w:ind w:left="1440" w:hanging="360"/>
+      </w:pPr>
+      <w:rPr>
+        <w:rFonts w:ascii="Courier New" w:hAnsi="Courier New" w:cs="Courier New" w:hint="default"/>
+      </w:rPr>
+    </w:lvl>
+    <w:lvl w:ilvl="2" w:tplc="40090005" w:tentative="1">
+      <w:start w:val="1"/>
+      <w:numFmt w:val="bullet"/>
+      <w:lvlText w:val=""/>
+      <w:lvlJc w:val="left"/>
+      <w:pPr>
+        <w:ind w:left="2160" w:hanging="360"/>
+      </w:pPr>
+      <w:rPr>
+        <w:rFonts w:ascii="Wingdings" w:hAnsi="Wingdings" w:hint="default"/>
+      </w:rPr>
+    </w:lvl>
+    <w:lvl w:ilvl="3" w:tplc="40090001" w:tentative="1">
+      <w:start w:val="1"/>
+      <w:numFmt w:val="bullet"/>
+      <w:lvlText w:val=""/>
+      <w:lvlJc w:val="left"/>
+      <w:pPr>
+        <w:ind w:left="2880" w:hanging="360"/>
+      </w:pPr>
+      <w:rPr>
+        <w:rFonts w:ascii="Symbol" w:hAnsi="Symbol" w:hint="default"/>
+      </w:rPr>
+    </w:lvl>
+    <w:lvl w:ilvl="4" w:tplc="40090003" w:tentative="1">
+      <w:start w:val="1"/>
+      <w:numFmt w:val="bullet"/>
+      <w:lvlText w:val="o"/>
+      <w:lvlJc w:val="left"/>
+      <w:pPr>
+        <w:ind w:left="3600" w:hanging="360"/>
+      </w:pPr>
+      <w:rPr>
+        <w:rFonts w:ascii="Courier New" w:hAnsi="Courier New" w:cs="Courier New" w:hint="default"/>
+      </w:rPr>
+    </w:lvl>
+    <w:lvl w:ilvl="5" w:tplc="40090005" w:tentative="1">
+      <w:start w:val="1"/>
+      <w:numFmt w:val="bullet"/>
+      <w:lvlText w:val=""/>
+      <w:lvlJc w:val="left"/>
+      <w:pPr>
+        <w:ind w:left="4320" w:hanging="360"/>
+      </w:pPr>
+      <w:rPr>
+        <w:rFonts w:ascii="Wingdings" w:hAnsi="Wingdings" w:hint="default"/>
+      </w:rPr>
+    </w:lvl>
+    <w:lvl w:ilvl="6" w:tplc="40090001" w:tentative="1">
+      <w:start w:val="1"/>
+      <w:numFmt w:val="bullet"/>
+      <w:lvlText w:val=""/>
+      <w:lvlJc w:val="left"/>
+      <w:pPr>
+        <w:ind w:left="5040" w:hanging="360"/>
+      </w:pPr>
+      <w:rPr>
+        <w:rFonts w:ascii="Symbol" w:hAnsi="Symbol" w:hint="default"/>
+      </w:rPr>
+    </w:lvl>
+    <w:lvl w:ilvl="7" w:tplc="40090003" w:tentative="1">
+      <w:start w:val="1"/>
+      <w:numFmt w:val="bullet"/>
+      <w:lvlText w:val="o"/>
+      <w:lvlJc w:val="left"/>
+      <w:pPr>
+        <w:ind w:left="5760" w:hanging="360"/>
+      </w:pPr>
+      <w:rPr>
+        <w:rFonts w:ascii="Courier New" w:hAnsi="Courier New" w:cs="Courier New" w:hint="default"/>
+      </w:rPr>
+    </w:lvl>
+    <w:lvl w:ilvl="8" w:tplc="40090005" w:tentative="1">
+      <w:start w:val="1"/>
+      <w:numFmt w:val="bullet"/>
+      <w:lvlText w:val=""/>
+      <w:lvlJc w:val="left"/>
+      <w:pPr>
+        <w:ind w:left="6480" w:hanging="360"/>
+      </w:pPr>
+      <w:rPr>
+        <w:rFonts w:ascii="Wingdings" w:hAnsi="Wingdings" w:hint="default"/>
+      </w:rPr>
+    </w:lvl>
+  </w:abstractNum>
+  <w:abstractNum w:abstractNumId="10" w15:restartNumberingAfterBreak="0">
     <w:nsid w:val="655C5267"/>
     <w:multiLevelType w:val="hybridMultilevel"/>
     <w:tmpl w:val="E55EF46A"/>
@@ -2738,7 +4448,7 @@
       </w:rPr>
     </w:lvl>
   </w:abstractNum>
-  <w:abstractNum w:abstractNumId="8" w15:restartNumberingAfterBreak="0">
+  <w:abstractNum w:abstractNumId="11" w15:restartNumberingAfterBreak="0">
     <w:nsid w:val="67AD30D2"/>
     <w:multiLevelType w:val="hybridMultilevel"/>
     <w:tmpl w:val="65C6FC30"/>
@@ -2851,7 +4561,7 @@
       </w:rPr>
     </w:lvl>
   </w:abstractNum>
-  <w:abstractNum w:abstractNumId="9" w15:restartNumberingAfterBreak="0">
+  <w:abstractNum w:abstractNumId="12" w15:restartNumberingAfterBreak="0">
     <w:nsid w:val="6C4D130B"/>
     <w:multiLevelType w:val="hybridMultilevel"/>
     <w:tmpl w:val="8E82B5D8"/>
@@ -2964,7 +4674,7 @@
       </w:rPr>
     </w:lvl>
   </w:abstractNum>
-  <w:abstractNum w:abstractNumId="10" w15:restartNumberingAfterBreak="0">
+  <w:abstractNum w:abstractNumId="13" w15:restartNumberingAfterBreak="0">
     <w:nsid w:val="763946C7"/>
     <w:multiLevelType w:val="hybridMultilevel"/>
     <w:tmpl w:val="EC7E5A36"/>
@@ -3077,38 +4787,163 @@
       </w:rPr>
     </w:lvl>
   </w:abstractNum>
+  <w:abstractNum w:abstractNumId="14" w15:restartNumberingAfterBreak="0">
+    <w:nsid w:val="7C7E3A9D"/>
+    <w:multiLevelType w:val="hybridMultilevel"/>
+    <w:tmpl w:val="BB3EE90A"/>
+    <w:lvl w:ilvl="0" w:tplc="40090001">
+      <w:start w:val="1"/>
+      <w:numFmt w:val="bullet"/>
+      <w:lvlText w:val=""/>
+      <w:lvlJc w:val="left"/>
+      <w:pPr>
+        <w:ind w:left="720" w:hanging="360"/>
+      </w:pPr>
+      <w:rPr>
+        <w:rFonts w:ascii="Symbol" w:hAnsi="Symbol" w:hint="default"/>
+      </w:rPr>
+    </w:lvl>
+    <w:lvl w:ilvl="1" w:tplc="40090003" w:tentative="1">
+      <w:start w:val="1"/>
+      <w:numFmt w:val="bullet"/>
+      <w:lvlText w:val="o"/>
+      <w:lvlJc w:val="left"/>
+      <w:pPr>
+        <w:ind w:left="1440" w:hanging="360"/>
+      </w:pPr>
+      <w:rPr>
+        <w:rFonts w:ascii="Courier New" w:hAnsi="Courier New" w:cs="Courier New" w:hint="default"/>
+      </w:rPr>
+    </w:lvl>
+    <w:lvl w:ilvl="2" w:tplc="40090005" w:tentative="1">
+      <w:start w:val="1"/>
+      <w:numFmt w:val="bullet"/>
+      <w:lvlText w:val=""/>
+      <w:lvlJc w:val="left"/>
+      <w:pPr>
+        <w:ind w:left="2160" w:hanging="360"/>
+      </w:pPr>
+      <w:rPr>
+        <w:rFonts w:ascii="Wingdings" w:hAnsi="Wingdings" w:hint="default"/>
+      </w:rPr>
+    </w:lvl>
+    <w:lvl w:ilvl="3" w:tplc="40090001" w:tentative="1">
+      <w:start w:val="1"/>
+      <w:numFmt w:val="bullet"/>
+      <w:lvlText w:val=""/>
+      <w:lvlJc w:val="left"/>
+      <w:pPr>
+        <w:ind w:left="2880" w:hanging="360"/>
+      </w:pPr>
+      <w:rPr>
+        <w:rFonts w:ascii="Symbol" w:hAnsi="Symbol" w:hint="default"/>
+      </w:rPr>
+    </w:lvl>
+    <w:lvl w:ilvl="4" w:tplc="40090003" w:tentative="1">
+      <w:start w:val="1"/>
+      <w:numFmt w:val="bullet"/>
+      <w:lvlText w:val="o"/>
+      <w:lvlJc w:val="left"/>
+      <w:pPr>
+        <w:ind w:left="3600" w:hanging="360"/>
+      </w:pPr>
+      <w:rPr>
+        <w:rFonts w:ascii="Courier New" w:hAnsi="Courier New" w:cs="Courier New" w:hint="default"/>
+      </w:rPr>
+    </w:lvl>
+    <w:lvl w:ilvl="5" w:tplc="40090005" w:tentative="1">
+      <w:start w:val="1"/>
+      <w:numFmt w:val="bullet"/>
+      <w:lvlText w:val=""/>
+      <w:lvlJc w:val="left"/>
+      <w:pPr>
+        <w:ind w:left="4320" w:hanging="360"/>
+      </w:pPr>
+      <w:rPr>
+        <w:rFonts w:ascii="Wingdings" w:hAnsi="Wingdings" w:hint="default"/>
+      </w:rPr>
+    </w:lvl>
+    <w:lvl w:ilvl="6" w:tplc="40090001" w:tentative="1">
+      <w:start w:val="1"/>
+      <w:numFmt w:val="bullet"/>
+      <w:lvlText w:val=""/>
+      <w:lvlJc w:val="left"/>
+      <w:pPr>
+        <w:ind w:left="5040" w:hanging="360"/>
+      </w:pPr>
+      <w:rPr>
+        <w:rFonts w:ascii="Symbol" w:hAnsi="Symbol" w:hint="default"/>
+      </w:rPr>
+    </w:lvl>
+    <w:lvl w:ilvl="7" w:tplc="40090003" w:tentative="1">
+      <w:start w:val="1"/>
+      <w:numFmt w:val="bullet"/>
+      <w:lvlText w:val="o"/>
+      <w:lvlJc w:val="left"/>
+      <w:pPr>
+        <w:ind w:left="5760" w:hanging="360"/>
+      </w:pPr>
+      <w:rPr>
+        <w:rFonts w:ascii="Courier New" w:hAnsi="Courier New" w:cs="Courier New" w:hint="default"/>
+      </w:rPr>
+    </w:lvl>
+    <w:lvl w:ilvl="8" w:tplc="40090005" w:tentative="1">
+      <w:start w:val="1"/>
+      <w:numFmt w:val="bullet"/>
+      <w:lvlText w:val=""/>
+      <w:lvlJc w:val="left"/>
+      <w:pPr>
+        <w:ind w:left="6480" w:hanging="360"/>
+      </w:pPr>
+      <w:rPr>
+        <w:rFonts w:ascii="Wingdings" w:hAnsi="Wingdings" w:hint="default"/>
+      </w:rPr>
+    </w:lvl>
+  </w:abstractNum>
   <w:num w:numId="1" w16cid:durableId="1663698879">
+    <w:abstractNumId w:val="10"/>
+  </w:num>
+  <w:num w:numId="2" w16cid:durableId="1104107975">
+    <w:abstractNumId w:val="11"/>
+  </w:num>
+  <w:num w:numId="3" w16cid:durableId="489710039">
     <w:abstractNumId w:val="7"/>
   </w:num>
-  <w:num w:numId="2" w16cid:durableId="1104107975">
+  <w:num w:numId="4" w16cid:durableId="475149503">
     <w:abstractNumId w:val="8"/>
   </w:num>
-  <w:num w:numId="3" w16cid:durableId="489710039">
+  <w:num w:numId="5" w16cid:durableId="1792163974">
+    <w:abstractNumId w:val="1"/>
+  </w:num>
+  <w:num w:numId="6" w16cid:durableId="721254028">
+    <w:abstractNumId w:val="4"/>
+  </w:num>
+  <w:num w:numId="7" w16cid:durableId="621620934">
+    <w:abstractNumId w:val="3"/>
+  </w:num>
+  <w:num w:numId="8" w16cid:durableId="1981766029">
     <w:abstractNumId w:val="5"/>
   </w:num>
-  <w:num w:numId="4" w16cid:durableId="475149503">
+  <w:num w:numId="9" w16cid:durableId="969550102">
+    <w:abstractNumId w:val="12"/>
+  </w:num>
+  <w:num w:numId="10" w16cid:durableId="18899021">
     <w:abstractNumId w:val="6"/>
   </w:num>
-  <w:num w:numId="5" w16cid:durableId="1792163974">
+  <w:num w:numId="11" w16cid:durableId="805202433">
+    <w:abstractNumId w:val="13"/>
+  </w:num>
+  <w:num w:numId="12" w16cid:durableId="352152650">
+    <w:abstractNumId w:val="2"/>
+  </w:num>
+  <w:num w:numId="13" w16cid:durableId="209609607">
+    <w:abstractNumId w:val="14"/>
+  </w:num>
+  <w:num w:numId="14" w16cid:durableId="1779258717">
     <w:abstractNumId w:val="0"/>
   </w:num>
-  <w:num w:numId="6" w16cid:durableId="721254028">
-    <w:abstractNumId w:val="2"/>
-  </w:num>
-  <w:num w:numId="7" w16cid:durableId="621620934">
-    <w:abstractNumId w:val="1"/>
-  </w:num>
-  <w:num w:numId="8" w16cid:durableId="1981766029">
-    <w:abstractNumId w:val="3"/>
-  </w:num>
-  <w:num w:numId="9" w16cid:durableId="969550102">
+  <w:num w:numId="15" w16cid:durableId="1447777721">
     <w:abstractNumId w:val="9"/>
-  </w:num>
-  <w:num w:numId="10" w16cid:durableId="18899021">
-    <w:abstractNumId w:val="4"/>
-  </w:num>
-  <w:num w:numId="11" w16cid:durableId="805202433">
-    <w:abstractNumId w:val="10"/>
   </w:num>
 </w:numbering>
 </file>
@@ -3552,6 +5387,50 @@
       <w:contextualSpacing/>
     </w:pPr>
   </w:style>
+  <w:style w:type="paragraph" w:styleId="Header">
+    <w:name w:val="header"/>
+    <w:basedOn w:val="Normal"/>
+    <w:link w:val="HeaderChar"/>
+    <w:uiPriority w:val="99"/>
+    <w:unhideWhenUsed/>
+    <w:rsid w:val="00EF112D"/>
+    <w:pPr>
+      <w:tabs>
+        <w:tab w:val="center" w:pos="4513"/>
+        <w:tab w:val="right" w:pos="9026"/>
+      </w:tabs>
+      <w:spacing w:after="0" w:line="240" w:lineRule="auto"/>
+    </w:pPr>
+  </w:style>
+  <w:style w:type="character" w:customStyle="1" w:styleId="HeaderChar">
+    <w:name w:val="Header Char"/>
+    <w:basedOn w:val="DefaultParagraphFont"/>
+    <w:link w:val="Header"/>
+    <w:uiPriority w:val="99"/>
+    <w:rsid w:val="00EF112D"/>
+  </w:style>
+  <w:style w:type="paragraph" w:styleId="Footer">
+    <w:name w:val="footer"/>
+    <w:basedOn w:val="Normal"/>
+    <w:link w:val="FooterChar"/>
+    <w:uiPriority w:val="99"/>
+    <w:unhideWhenUsed/>
+    <w:rsid w:val="00EF112D"/>
+    <w:pPr>
+      <w:tabs>
+        <w:tab w:val="center" w:pos="4513"/>
+        <w:tab w:val="right" w:pos="9026"/>
+      </w:tabs>
+      <w:spacing w:after="0" w:line="240" w:lineRule="auto"/>
+    </w:pPr>
+  </w:style>
+  <w:style w:type="character" w:customStyle="1" w:styleId="FooterChar">
+    <w:name w:val="Footer Char"/>
+    <w:basedOn w:val="DefaultParagraphFont"/>
+    <w:link w:val="Footer"/>
+    <w:uiPriority w:val="99"/>
+    <w:rsid w:val="00EF112D"/>
+  </w:style>
 </w:styles>
 </file>
 

--- a/Java_Understanding_Doc.docx
+++ b/Java_Understanding_Doc.docx
@@ -145,25 +145,7 @@
           <w:sz w:val="24"/>
           <w:szCs w:val="24"/>
         </w:rPr>
-        <w:t xml:space="preserve">It’s an </w:t>
-      </w:r>
-      <w:proofErr w:type="gramStart"/>
-      <w:r>
-        <w:rPr>
-          <w:rFonts w:ascii="Times New Roman" w:hAnsi="Times New Roman" w:cs="Times New Roman"/>
-          <w:sz w:val="24"/>
-          <w:szCs w:val="24"/>
-        </w:rPr>
-        <w:t>Object Oriented</w:t>
-      </w:r>
-      <w:proofErr w:type="gramEnd"/>
-      <w:r>
-        <w:rPr>
-          <w:rFonts w:ascii="Times New Roman" w:hAnsi="Times New Roman" w:cs="Times New Roman"/>
-          <w:sz w:val="24"/>
-          <w:szCs w:val="24"/>
-        </w:rPr>
-        <w:t xml:space="preserve"> Programming.</w:t>
+        <w:t>It’s an Object Oriented Programming.</w:t>
       </w:r>
     </w:p>
     <w:p>
@@ -385,27 +367,15 @@
         </w:rPr>
         <w:t xml:space="preserve">For Compiler, </w:t>
       </w:r>
-      <w:proofErr w:type="spellStart"/>
-      <w:r>
-        <w:rPr>
-          <w:rFonts w:ascii="Times New Roman" w:hAnsi="Times New Roman" w:cs="Times New Roman"/>
-          <w:b/>
-          <w:bCs/>
-          <w:sz w:val="24"/>
-          <w:szCs w:val="24"/>
-        </w:rPr>
-        <w:t>javac</w:t>
-      </w:r>
-      <w:proofErr w:type="spellEnd"/>
-      <w:r>
-        <w:rPr>
-          <w:rFonts w:ascii="Times New Roman" w:hAnsi="Times New Roman" w:cs="Times New Roman"/>
-          <w:b/>
-          <w:bCs/>
-          <w:sz w:val="24"/>
-          <w:szCs w:val="24"/>
-        </w:rPr>
-        <w:t xml:space="preserve"> --version</w:t>
+      <w:r>
+        <w:rPr>
+          <w:rFonts w:ascii="Times New Roman" w:hAnsi="Times New Roman" w:cs="Times New Roman"/>
+          <w:b/>
+          <w:bCs/>
+          <w:sz w:val="24"/>
+          <w:szCs w:val="24"/>
+        </w:rPr>
+        <w:t>javac --version</w:t>
       </w:r>
     </w:p>
     <w:p>
@@ -430,25 +400,7 @@
           <w:sz w:val="24"/>
           <w:szCs w:val="24"/>
         </w:rPr>
-        <w:t xml:space="preserve">ese commands </w:t>
-      </w:r>
-      <w:proofErr w:type="gramStart"/>
-      <w:r>
-        <w:rPr>
-          <w:rFonts w:ascii="Times New Roman" w:hAnsi="Times New Roman" w:cs="Times New Roman"/>
-          <w:sz w:val="24"/>
-          <w:szCs w:val="24"/>
-        </w:rPr>
-        <w:t>throws</w:t>
-      </w:r>
-      <w:proofErr w:type="gramEnd"/>
-      <w:r>
-        <w:rPr>
-          <w:rFonts w:ascii="Times New Roman" w:hAnsi="Times New Roman" w:cs="Times New Roman"/>
-          <w:sz w:val="24"/>
-          <w:szCs w:val="24"/>
-        </w:rPr>
-        <w:t xml:space="preserve"> a</w:t>
+        <w:t>ese commands throws a</w:t>
       </w:r>
       <w:r>
         <w:rPr>
@@ -546,18 +498,32 @@
           <w:sz w:val="24"/>
           <w:szCs w:val="24"/>
         </w:rPr>
+        <w:t xml:space="preserve"> ByteCode </w:t>
+      </w:r>
+      <w:r>
+        <w:rPr>
+          <w:rFonts w:ascii="Times New Roman" w:hAnsi="Times New Roman" w:cs="Times New Roman"/>
+          <w:sz w:val="24"/>
+          <w:szCs w:val="24"/>
+        </w:rPr>
+        <w:sym w:font="Wingdings" w:char="F0E0"/>
+      </w:r>
+      <w:r>
+        <w:rPr>
+          <w:rFonts w:ascii="Times New Roman" w:hAnsi="Times New Roman" w:cs="Times New Roman"/>
+          <w:sz w:val="24"/>
+          <w:szCs w:val="24"/>
+        </w:rPr>
         <w:t xml:space="preserve"> </w:t>
       </w:r>
-      <w:proofErr w:type="spellStart"/>
-      <w:r>
-        <w:rPr>
-          <w:rFonts w:ascii="Times New Roman" w:hAnsi="Times New Roman" w:cs="Times New Roman"/>
-          <w:sz w:val="24"/>
-          <w:szCs w:val="24"/>
-        </w:rPr>
-        <w:t>ByteCode</w:t>
-      </w:r>
-      <w:proofErr w:type="spellEnd"/>
+      <w:r>
+        <w:rPr>
+          <w:rFonts w:ascii="Times New Roman" w:hAnsi="Times New Roman" w:cs="Times New Roman"/>
+          <w:sz w:val="24"/>
+          <w:szCs w:val="24"/>
+        </w:rPr>
+        <w:t>JRE</w:t>
+      </w:r>
       <w:r>
         <w:rPr>
           <w:rFonts w:ascii="Times New Roman" w:hAnsi="Times New Roman" w:cs="Times New Roman"/>
@@ -580,38 +546,6 @@
           <w:sz w:val="24"/>
           <w:szCs w:val="24"/>
         </w:rPr>
-        <w:t xml:space="preserve"> </w:t>
-      </w:r>
-      <w:r>
-        <w:rPr>
-          <w:rFonts w:ascii="Times New Roman" w:hAnsi="Times New Roman" w:cs="Times New Roman"/>
-          <w:sz w:val="24"/>
-          <w:szCs w:val="24"/>
-        </w:rPr>
-        <w:t>JRE</w:t>
-      </w:r>
-      <w:r>
-        <w:rPr>
-          <w:rFonts w:ascii="Times New Roman" w:hAnsi="Times New Roman" w:cs="Times New Roman"/>
-          <w:sz w:val="24"/>
-          <w:szCs w:val="24"/>
-        </w:rPr>
-        <w:t xml:space="preserve"> </w:t>
-      </w:r>
-      <w:r>
-        <w:rPr>
-          <w:rFonts w:ascii="Times New Roman" w:hAnsi="Times New Roman" w:cs="Times New Roman"/>
-          <w:sz w:val="24"/>
-          <w:szCs w:val="24"/>
-        </w:rPr>
-        <w:sym w:font="Wingdings" w:char="F0E0"/>
-      </w:r>
-      <w:r>
-        <w:rPr>
-          <w:rFonts w:ascii="Times New Roman" w:hAnsi="Times New Roman" w:cs="Times New Roman"/>
-          <w:sz w:val="24"/>
-          <w:szCs w:val="24"/>
-        </w:rPr>
         <w:t xml:space="preserve"> JVM </w:t>
       </w:r>
       <w:r>
@@ -646,43 +580,7 @@
           <w:szCs w:val="24"/>
         </w:rPr>
         <w:tab/>
-        <w:t>(.</w:t>
-      </w:r>
-      <w:proofErr w:type="gramStart"/>
-      <w:r>
-        <w:rPr>
-          <w:rFonts w:ascii="Times New Roman" w:hAnsi="Times New Roman" w:cs="Times New Roman"/>
-          <w:sz w:val="24"/>
-          <w:szCs w:val="24"/>
-        </w:rPr>
-        <w:t xml:space="preserve">java)   </w:t>
-      </w:r>
-      <w:proofErr w:type="gramEnd"/>
-      <w:r>
-        <w:rPr>
-          <w:rFonts w:ascii="Times New Roman" w:hAnsi="Times New Roman" w:cs="Times New Roman"/>
-          <w:sz w:val="24"/>
-          <w:szCs w:val="24"/>
-        </w:rPr>
-        <w:t xml:space="preserve">             (</w:t>
-      </w:r>
-      <w:proofErr w:type="spellStart"/>
-      <w:r>
-        <w:rPr>
-          <w:rFonts w:ascii="Times New Roman" w:hAnsi="Times New Roman" w:cs="Times New Roman"/>
-          <w:sz w:val="24"/>
-          <w:szCs w:val="24"/>
-        </w:rPr>
-        <w:t>javac</w:t>
-      </w:r>
-      <w:proofErr w:type="spellEnd"/>
-      <w:r>
-        <w:rPr>
-          <w:rFonts w:ascii="Times New Roman" w:hAnsi="Times New Roman" w:cs="Times New Roman"/>
-          <w:sz w:val="24"/>
-          <w:szCs w:val="24"/>
-        </w:rPr>
-        <w:t xml:space="preserve">)          (.class)         </w:t>
+        <w:t xml:space="preserve">(.java)                (javac)          (.class)         </w:t>
       </w:r>
     </w:p>
     <w:p>
@@ -858,7 +756,6 @@
           <w:szCs w:val="24"/>
         </w:rPr>
       </w:pPr>
-      <w:proofErr w:type="gramStart"/>
       <w:r>
         <w:rPr>
           <w:rFonts w:ascii="Times New Roman" w:hAnsi="Times New Roman" w:cs="Times New Roman"/>
@@ -875,7 +772,6 @@
         </w:rPr>
         <w:t>on Primitive</w:t>
       </w:r>
-      <w:proofErr w:type="gramEnd"/>
     </w:p>
     <w:p>
       <w:pPr>
@@ -1279,25 +1175,7 @@
           <w:sz w:val="24"/>
           <w:szCs w:val="24"/>
         </w:rPr>
-        <w:t xml:space="preserve">will be used by </w:t>
-      </w:r>
-      <w:proofErr w:type="spellStart"/>
-      <w:r>
-        <w:rPr>
-          <w:rFonts w:ascii="Times New Roman" w:hAnsi="Times New Roman" w:cs="Times New Roman"/>
-          <w:sz w:val="24"/>
-          <w:szCs w:val="24"/>
-        </w:rPr>
-        <w:t>JavaC</w:t>
-      </w:r>
-      <w:proofErr w:type="spellEnd"/>
-      <w:r>
-        <w:rPr>
-          <w:rFonts w:ascii="Times New Roman" w:hAnsi="Times New Roman" w:cs="Times New Roman"/>
-          <w:sz w:val="24"/>
-          <w:szCs w:val="24"/>
-        </w:rPr>
-        <w:t>.</w:t>
+        <w:t>will be used by JavaC.</w:t>
       </w:r>
     </w:p>
     <w:p>
@@ -1571,18 +1449,8 @@
           <w:sz w:val="24"/>
           <w:szCs w:val="24"/>
         </w:rPr>
-        <w:t>b = (byte)</w:t>
-      </w:r>
-      <w:proofErr w:type="spellStart"/>
-      <w:r>
-        <w:rPr>
-          <w:rFonts w:ascii="Times New Roman" w:hAnsi="Times New Roman" w:cs="Times New Roman"/>
-          <w:sz w:val="24"/>
-          <w:szCs w:val="24"/>
-        </w:rPr>
-        <w:t>a</w:t>
-      </w:r>
-      <w:proofErr w:type="spellEnd"/>
+        <w:t>b = (byte)a</w:t>
+      </w:r>
       <w:r>
         <w:rPr>
           <w:rFonts w:ascii="Times New Roman" w:hAnsi="Times New Roman" w:cs="Times New Roman"/>
@@ -1622,18 +1490,8 @@
           <w:sz w:val="24"/>
           <w:szCs w:val="24"/>
         </w:rPr>
-        <w:t xml:space="preserve">byte b = </w:t>
-      </w:r>
-      <w:proofErr w:type="gramStart"/>
-      <w:r>
-        <w:rPr>
-          <w:rFonts w:ascii="Times New Roman" w:hAnsi="Times New Roman" w:cs="Times New Roman"/>
-          <w:sz w:val="24"/>
-          <w:szCs w:val="24"/>
-        </w:rPr>
-        <w:t>127;</w:t>
-      </w:r>
-      <w:proofErr w:type="gramEnd"/>
+        <w:t>byte b = 127;</w:t>
+      </w:r>
     </w:p>
     <w:p>
       <w:pPr>
@@ -1657,18 +1515,8 @@
           <w:sz w:val="24"/>
           <w:szCs w:val="24"/>
         </w:rPr>
-        <w:t xml:space="preserve">a = </w:t>
-      </w:r>
-      <w:proofErr w:type="gramStart"/>
-      <w:r>
-        <w:rPr>
-          <w:rFonts w:ascii="Times New Roman" w:hAnsi="Times New Roman" w:cs="Times New Roman"/>
-          <w:sz w:val="24"/>
-          <w:szCs w:val="24"/>
-        </w:rPr>
-        <w:t>12;</w:t>
-      </w:r>
-      <w:proofErr w:type="gramEnd"/>
+        <w:t>a = 12;</w:t>
+      </w:r>
     </w:p>
     <w:p>
       <w:pPr>
@@ -1748,25 +1596,7 @@
           <w:sz w:val="24"/>
           <w:szCs w:val="24"/>
         </w:rPr>
-        <w:t>Operators (&lt;, &gt;, =</w:t>
-      </w:r>
-      <w:proofErr w:type="gramStart"/>
-      <w:r>
-        <w:rPr>
-          <w:rFonts w:ascii="Times New Roman" w:hAnsi="Times New Roman" w:cs="Times New Roman"/>
-          <w:sz w:val="24"/>
-          <w:szCs w:val="24"/>
-        </w:rPr>
-        <w:t>=,!</w:t>
-      </w:r>
-      <w:proofErr w:type="gramEnd"/>
-      <w:r>
-        <w:rPr>
-          <w:rFonts w:ascii="Times New Roman" w:hAnsi="Times New Roman" w:cs="Times New Roman"/>
-          <w:sz w:val="24"/>
-          <w:szCs w:val="24"/>
-        </w:rPr>
-        <w:t>=</w:t>
+        <w:t>Operators (&lt;, &gt;, ==,!=</w:t>
       </w:r>
       <w:r>
         <w:rPr>
@@ -1812,18 +1642,8 @@
           <w:sz w:val="24"/>
           <w:szCs w:val="24"/>
         </w:rPr>
-        <w:t>&amp;&amp;, ||</w:t>
-      </w:r>
-      <w:proofErr w:type="gramStart"/>
-      <w:r>
-        <w:rPr>
-          <w:rFonts w:ascii="Times New Roman" w:hAnsi="Times New Roman" w:cs="Times New Roman"/>
-          <w:sz w:val="24"/>
-          <w:szCs w:val="24"/>
-        </w:rPr>
-        <w:t>, !</w:t>
-      </w:r>
-      <w:proofErr w:type="gramEnd"/>
+        <w:t>&amp;&amp;, ||, !</w:t>
+      </w:r>
       <w:r>
         <w:rPr>
           <w:rFonts w:ascii="Times New Roman" w:hAnsi="Times New Roman" w:cs="Times New Roman"/>
@@ -1991,23 +1811,13 @@
           <w:szCs w:val="24"/>
         </w:rPr>
       </w:pPr>
-      <w:proofErr w:type="gramStart"/>
-      <w:r>
-        <w:rPr>
-          <w:rFonts w:ascii="Times New Roman" w:hAnsi="Times New Roman" w:cs="Times New Roman"/>
-          <w:sz w:val="24"/>
-          <w:szCs w:val="24"/>
-        </w:rPr>
-        <w:t>?:</w:t>
-      </w:r>
-      <w:proofErr w:type="gramEnd"/>
-      <w:r>
-        <w:rPr>
-          <w:rFonts w:ascii="Times New Roman" w:hAnsi="Times New Roman" w:cs="Times New Roman"/>
-          <w:sz w:val="24"/>
-          <w:szCs w:val="24"/>
-        </w:rPr>
-        <w:t xml:space="preserve"> - Like if else in some cases.</w:t>
+      <w:r>
+        <w:rPr>
+          <w:rFonts w:ascii="Times New Roman" w:hAnsi="Times New Roman" w:cs="Times New Roman"/>
+          <w:sz w:val="24"/>
+          <w:szCs w:val="24"/>
+        </w:rPr>
+        <w:t>?: - Like if else in some cases.</w:t>
       </w:r>
     </w:p>
     <w:p>
@@ -2185,27 +1995,7 @@
           <w:sz w:val="24"/>
           <w:szCs w:val="24"/>
         </w:rPr>
-        <w:t xml:space="preserve">When we need to create </w:t>
-      </w:r>
-      <w:proofErr w:type="spellStart"/>
-      <w:proofErr w:type="gramStart"/>
-      <w:r>
-        <w:rPr>
-          <w:rFonts w:ascii="Times New Roman" w:hAnsi="Times New Roman" w:cs="Times New Roman"/>
-          <w:sz w:val="24"/>
-          <w:szCs w:val="24"/>
-        </w:rPr>
-        <w:t>object,first</w:t>
-      </w:r>
-      <w:proofErr w:type="spellEnd"/>
-      <w:proofErr w:type="gramEnd"/>
-      <w:r>
-        <w:rPr>
-          <w:rFonts w:ascii="Times New Roman" w:hAnsi="Times New Roman" w:cs="Times New Roman"/>
-          <w:sz w:val="24"/>
-          <w:szCs w:val="24"/>
-        </w:rPr>
-        <w:t xml:space="preserve"> we need to create class.</w:t>
+        <w:t>When we need to create object,first we need to create class.</w:t>
       </w:r>
     </w:p>
     <w:p>
@@ -2395,25 +2185,7 @@
           <w:sz w:val="24"/>
           <w:szCs w:val="24"/>
         </w:rPr>
-        <w:t xml:space="preserve">JDK acts like </w:t>
-      </w:r>
-      <w:proofErr w:type="gramStart"/>
-      <w:r>
-        <w:rPr>
-          <w:rFonts w:ascii="Times New Roman" w:hAnsi="Times New Roman" w:cs="Times New Roman"/>
-          <w:sz w:val="24"/>
-          <w:szCs w:val="24"/>
-        </w:rPr>
-        <w:t>a</w:t>
-      </w:r>
-      <w:proofErr w:type="gramEnd"/>
-      <w:r>
-        <w:rPr>
-          <w:rFonts w:ascii="Times New Roman" w:hAnsi="Times New Roman" w:cs="Times New Roman"/>
-          <w:sz w:val="24"/>
-          <w:szCs w:val="24"/>
-        </w:rPr>
-        <w:t xml:space="preserve"> upper layer.</w:t>
+        <w:t>JDK acts like a upper layer.</w:t>
       </w:r>
     </w:p>
     <w:p>
@@ -3016,7 +2788,6 @@
           <w:szCs w:val="24"/>
         </w:rPr>
       </w:pPr>
-      <w:proofErr w:type="gramStart"/>
       <w:r>
         <w:rPr>
           <w:rFonts w:ascii="Times New Roman" w:hAnsi="Times New Roman" w:cs="Times New Roman"/>
@@ -3039,9 +2810,16 @@
           <w:sz w:val="24"/>
           <w:szCs w:val="24"/>
         </w:rPr>
-        <w:t>( )</w:t>
-      </w:r>
-      <w:proofErr w:type="gramEnd"/>
+        <w:t xml:space="preserve">( ) </w:t>
+      </w:r>
+      <w:r>
+        <w:rPr>
+          <w:rFonts w:ascii="Times New Roman" w:hAnsi="Times New Roman" w:cs="Times New Roman"/>
+          <w:sz w:val="24"/>
+          <w:szCs w:val="24"/>
+        </w:rPr>
+        <w:t>–</w:t>
+      </w:r>
       <w:r>
         <w:rPr>
           <w:rFonts w:ascii="Times New Roman" w:hAnsi="Times New Roman" w:cs="Times New Roman"/>
@@ -3056,22 +2834,6 @@
           <w:sz w:val="24"/>
           <w:szCs w:val="24"/>
         </w:rPr>
-        <w:t>–</w:t>
-      </w:r>
-      <w:r>
-        <w:rPr>
-          <w:rFonts w:ascii="Times New Roman" w:hAnsi="Times New Roman" w:cs="Times New Roman"/>
-          <w:sz w:val="24"/>
-          <w:szCs w:val="24"/>
-        </w:rPr>
-        <w:t xml:space="preserve"> </w:t>
-      </w:r>
-      <w:r>
-        <w:rPr>
-          <w:rFonts w:ascii="Times New Roman" w:hAnsi="Times New Roman" w:cs="Times New Roman"/>
-          <w:sz w:val="24"/>
-          <w:szCs w:val="24"/>
-        </w:rPr>
         <w:t>is a method and start of the execution</w:t>
       </w:r>
       <w:r>
@@ -3081,6 +2843,318 @@
           <w:szCs w:val="24"/>
         </w:rPr>
         <w:t>.</w:t>
+      </w:r>
+    </w:p>
+    <w:p>
+      <w:pPr>
+        <w:rPr>
+          <w:rFonts w:ascii="Times New Roman" w:hAnsi="Times New Roman" w:cs="Times New Roman"/>
+          <w:b/>
+          <w:bCs/>
+          <w:sz w:val="28"/>
+          <w:szCs w:val="28"/>
+        </w:rPr>
+      </w:pPr>
+      <w:r>
+        <w:rPr>
+          <w:rFonts w:ascii="Times New Roman" w:hAnsi="Times New Roman" w:cs="Times New Roman"/>
+          <w:b/>
+          <w:bCs/>
+          <w:sz w:val="28"/>
+          <w:szCs w:val="28"/>
+        </w:rPr>
+        <w:t>Stack:</w:t>
+      </w:r>
+    </w:p>
+    <w:p>
+      <w:pPr>
+        <w:rPr>
+          <w:rFonts w:ascii="Times New Roman" w:hAnsi="Times New Roman" w:cs="Times New Roman"/>
+          <w:sz w:val="24"/>
+          <w:szCs w:val="24"/>
+        </w:rPr>
+      </w:pPr>
+      <w:r>
+        <w:rPr>
+          <w:rFonts w:ascii="Times New Roman" w:hAnsi="Times New Roman" w:cs="Times New Roman"/>
+          <w:sz w:val="24"/>
+          <w:szCs w:val="24"/>
+        </w:rPr>
+        <w:t>Last in First Out</w:t>
+      </w:r>
+    </w:p>
+    <w:p>
+      <w:pPr>
+        <w:rPr>
+          <w:rFonts w:ascii="Times New Roman" w:hAnsi="Times New Roman" w:cs="Times New Roman"/>
+          <w:sz w:val="24"/>
+          <w:szCs w:val="24"/>
+        </w:rPr>
+      </w:pPr>
+      <w:r>
+        <w:rPr>
+          <w:rFonts w:ascii="Times New Roman" w:hAnsi="Times New Roman" w:cs="Times New Roman"/>
+          <w:sz w:val="24"/>
+          <w:szCs w:val="24"/>
+        </w:rPr>
+        <w:t>Memory Block</w:t>
+      </w:r>
+    </w:p>
+    <w:p>
+      <w:pPr>
+        <w:rPr>
+          <w:rFonts w:ascii="Times New Roman" w:hAnsi="Times New Roman" w:cs="Times New Roman"/>
+          <w:sz w:val="24"/>
+          <w:szCs w:val="24"/>
+        </w:rPr>
+      </w:pPr>
+      <w:r>
+        <w:rPr>
+          <w:rFonts w:ascii="Times New Roman" w:hAnsi="Times New Roman" w:cs="Times New Roman"/>
+          <w:sz w:val="24"/>
+          <w:szCs w:val="24"/>
+        </w:rPr>
+        <w:t>Stores data</w:t>
+      </w:r>
+    </w:p>
+    <w:p>
+      <w:pPr>
+        <w:rPr>
+          <w:rFonts w:ascii="Times New Roman" w:hAnsi="Times New Roman" w:cs="Times New Roman"/>
+          <w:sz w:val="24"/>
+          <w:szCs w:val="24"/>
+        </w:rPr>
+      </w:pPr>
+      <w:r>
+        <w:rPr>
+          <w:rFonts w:ascii="Times New Roman" w:hAnsi="Times New Roman" w:cs="Times New Roman"/>
+          <w:sz w:val="24"/>
+          <w:szCs w:val="24"/>
+        </w:rPr>
+        <w:t>Local variables are part of sta</w:t>
+      </w:r>
+      <w:r>
+        <w:rPr>
+          <w:rFonts w:ascii="Times New Roman" w:hAnsi="Times New Roman" w:cs="Times New Roman"/>
+          <w:sz w:val="24"/>
+          <w:szCs w:val="24"/>
+        </w:rPr>
+        <w:t>ck.</w:t>
+      </w:r>
+    </w:p>
+    <w:p>
+      <w:pPr>
+        <w:rPr>
+          <w:rFonts w:ascii="Times New Roman" w:hAnsi="Times New Roman" w:cs="Times New Roman"/>
+          <w:b/>
+          <w:bCs/>
+          <w:sz w:val="28"/>
+          <w:szCs w:val="28"/>
+        </w:rPr>
+      </w:pPr>
+      <w:r>
+        <w:rPr>
+          <w:rFonts w:ascii="Times New Roman" w:hAnsi="Times New Roman" w:cs="Times New Roman"/>
+          <w:b/>
+          <w:bCs/>
+          <w:sz w:val="28"/>
+          <w:szCs w:val="28"/>
+        </w:rPr>
+        <w:t>Heap:</w:t>
+      </w:r>
+    </w:p>
+    <w:p>
+      <w:pPr>
+        <w:rPr>
+          <w:rFonts w:ascii="Times New Roman" w:hAnsi="Times New Roman" w:cs="Times New Roman"/>
+          <w:sz w:val="24"/>
+          <w:szCs w:val="24"/>
+        </w:rPr>
+      </w:pPr>
+      <w:r>
+        <w:rPr>
+          <w:rFonts w:ascii="Times New Roman" w:hAnsi="Times New Roman" w:cs="Times New Roman"/>
+          <w:sz w:val="24"/>
+          <w:szCs w:val="24"/>
+        </w:rPr>
+        <w:t xml:space="preserve">Here we have open space </w:t>
+      </w:r>
+      <w:r>
+        <w:rPr>
+          <w:rFonts w:ascii="Times New Roman" w:hAnsi="Times New Roman" w:cs="Times New Roman"/>
+          <w:sz w:val="24"/>
+          <w:szCs w:val="24"/>
+        </w:rPr>
+        <w:t>to store data.</w:t>
+      </w:r>
+    </w:p>
+    <w:p>
+      <w:pPr>
+        <w:rPr>
+          <w:rFonts w:ascii="Times New Roman" w:hAnsi="Times New Roman" w:cs="Times New Roman"/>
+          <w:sz w:val="24"/>
+          <w:szCs w:val="24"/>
+        </w:rPr>
+      </w:pPr>
+      <w:r>
+        <w:rPr>
+          <w:rFonts w:ascii="Times New Roman" w:hAnsi="Times New Roman" w:cs="Times New Roman"/>
+          <w:sz w:val="24"/>
+          <w:szCs w:val="24"/>
+        </w:rPr>
+        <w:t>Memory Block.</w:t>
+      </w:r>
+    </w:p>
+    <w:p>
+      <w:pPr>
+        <w:rPr>
+          <w:rFonts w:ascii="Times New Roman" w:hAnsi="Times New Roman" w:cs="Times New Roman"/>
+          <w:sz w:val="24"/>
+          <w:szCs w:val="24"/>
+        </w:rPr>
+      </w:pPr>
+      <w:r>
+        <w:rPr>
+          <w:rFonts w:ascii="Times New Roman" w:hAnsi="Times New Roman" w:cs="Times New Roman"/>
+          <w:sz w:val="24"/>
+          <w:szCs w:val="24"/>
+        </w:rPr>
+        <w:t>Stores data</w:t>
+      </w:r>
+      <w:r>
+        <w:rPr>
+          <w:rFonts w:ascii="Times New Roman" w:hAnsi="Times New Roman" w:cs="Times New Roman"/>
+          <w:sz w:val="24"/>
+          <w:szCs w:val="24"/>
+        </w:rPr>
+        <w:t>.</w:t>
+      </w:r>
+    </w:p>
+    <w:p>
+      <w:pPr>
+        <w:rPr>
+          <w:rFonts w:ascii="Times New Roman" w:hAnsi="Times New Roman" w:cs="Times New Roman"/>
+          <w:sz w:val="24"/>
+          <w:szCs w:val="24"/>
+        </w:rPr>
+      </w:pPr>
+      <w:r>
+        <w:rPr>
+          <w:rFonts w:ascii="Times New Roman" w:hAnsi="Times New Roman" w:cs="Times New Roman"/>
+          <w:sz w:val="24"/>
+          <w:szCs w:val="24"/>
+        </w:rPr>
+        <w:t>Instance variables are part of Heap.</w:t>
+      </w:r>
+    </w:p>
+    <w:p>
+      <w:pPr>
+        <w:rPr>
+          <w:rFonts w:ascii="Times New Roman" w:hAnsi="Times New Roman" w:cs="Times New Roman"/>
+          <w:b/>
+          <w:bCs/>
+          <w:sz w:val="28"/>
+          <w:szCs w:val="28"/>
+        </w:rPr>
+      </w:pPr>
+      <w:r>
+        <w:rPr>
+          <w:rFonts w:ascii="Times New Roman" w:hAnsi="Times New Roman" w:cs="Times New Roman"/>
+          <w:b/>
+          <w:bCs/>
+          <w:sz w:val="28"/>
+          <w:szCs w:val="28"/>
+        </w:rPr>
+        <w:t>Array:</w:t>
+      </w:r>
+    </w:p>
+    <w:p>
+      <w:pPr>
+        <w:rPr>
+          <w:rFonts w:ascii="Times New Roman" w:hAnsi="Times New Roman" w:cs="Times New Roman"/>
+          <w:sz w:val="24"/>
+          <w:szCs w:val="24"/>
+        </w:rPr>
+      </w:pPr>
+      <w:r>
+        <w:rPr>
+          <w:rFonts w:ascii="Times New Roman" w:hAnsi="Times New Roman" w:cs="Times New Roman"/>
+          <w:sz w:val="24"/>
+          <w:szCs w:val="24"/>
+        </w:rPr>
+        <w:t>Holds multiple values.</w:t>
+      </w:r>
+    </w:p>
+    <w:p>
+      <w:pPr>
+        <w:rPr>
+          <w:rFonts w:ascii="Times New Roman" w:hAnsi="Times New Roman" w:cs="Times New Roman"/>
+          <w:b/>
+          <w:bCs/>
+          <w:sz w:val="28"/>
+          <w:szCs w:val="28"/>
+        </w:rPr>
+      </w:pPr>
+      <w:r>
+        <w:rPr>
+          <w:rFonts w:ascii="Times New Roman" w:hAnsi="Times New Roman" w:cs="Times New Roman"/>
+          <w:b/>
+          <w:bCs/>
+          <w:sz w:val="28"/>
+          <w:szCs w:val="28"/>
+        </w:rPr>
+        <w:t>String:</w:t>
+      </w:r>
+    </w:p>
+    <w:p>
+      <w:pPr>
+        <w:rPr>
+          <w:rFonts w:ascii="Times New Roman" w:hAnsi="Times New Roman" w:cs="Times New Roman"/>
+          <w:sz w:val="24"/>
+          <w:szCs w:val="24"/>
+        </w:rPr>
+      </w:pPr>
+      <w:r>
+        <w:rPr>
+          <w:rFonts w:ascii="Times New Roman" w:hAnsi="Times New Roman" w:cs="Times New Roman"/>
+          <w:sz w:val="24"/>
+          <w:szCs w:val="24"/>
+        </w:rPr>
+        <w:t>Collection of characters.</w:t>
+      </w:r>
+    </w:p>
+    <w:p>
+      <w:pPr>
+        <w:rPr>
+          <w:rFonts w:ascii="Times New Roman" w:hAnsi="Times New Roman" w:cs="Times New Roman"/>
+          <w:sz w:val="24"/>
+          <w:szCs w:val="24"/>
+        </w:rPr>
+      </w:pPr>
+      <w:r>
+        <w:rPr>
+          <w:rFonts w:ascii="Times New Roman" w:hAnsi="Times New Roman" w:cs="Times New Roman"/>
+          <w:sz w:val="24"/>
+          <w:szCs w:val="24"/>
+        </w:rPr>
+        <w:t>Mutable String – Changed</w:t>
+      </w:r>
+    </w:p>
+    <w:p>
+      <w:pPr>
+        <w:rPr>
+          <w:rFonts w:ascii="Times New Roman" w:hAnsi="Times New Roman" w:cs="Times New Roman"/>
+          <w:sz w:val="24"/>
+          <w:szCs w:val="24"/>
+        </w:rPr>
+      </w:pPr>
+      <w:r>
+        <w:rPr>
+          <w:rFonts w:ascii="Times New Roman" w:hAnsi="Times New Roman" w:cs="Times New Roman"/>
+          <w:sz w:val="24"/>
+          <w:szCs w:val="24"/>
+        </w:rPr>
+        <w:t>Immutable String - Unchanged</w:t>
       </w:r>
     </w:p>
     <w:p>

--- a/Java_Understanding_Doc.docx
+++ b/Java_Understanding_Doc.docx
@@ -3051,6 +3051,82 @@
       <w:pPr>
         <w:rPr>
           <w:rFonts w:ascii="Times New Roman" w:hAnsi="Times New Roman" w:cs="Times New Roman"/>
+          <w:sz w:val="24"/>
+          <w:szCs w:val="24"/>
+        </w:rPr>
+      </w:pPr>
+      <w:r>
+        <w:rPr>
+          <w:rFonts w:ascii="Times New Roman" w:hAnsi="Times New Roman" w:cs="Times New Roman"/>
+          <w:b/>
+          <w:bCs/>
+          <w:sz w:val="24"/>
+          <w:szCs w:val="24"/>
+        </w:rPr>
+        <w:t xml:space="preserve">Local Variables </w:t>
+      </w:r>
+      <w:r>
+        <w:rPr>
+          <w:rFonts w:ascii="Times New Roman" w:hAnsi="Times New Roman" w:cs="Times New Roman"/>
+          <w:b/>
+          <w:bCs/>
+          <w:sz w:val="24"/>
+          <w:szCs w:val="24"/>
+        </w:rPr>
+        <w:t xml:space="preserve">- </w:t>
+      </w:r>
+      <w:r>
+        <w:rPr>
+          <w:rFonts w:ascii="Times New Roman" w:hAnsi="Times New Roman" w:cs="Times New Roman"/>
+          <w:sz w:val="24"/>
+          <w:szCs w:val="24"/>
+        </w:rPr>
+        <w:t>Created inside method.</w:t>
+      </w:r>
+    </w:p>
+    <w:p>
+      <w:pPr>
+        <w:rPr>
+          <w:rFonts w:ascii="Times New Roman" w:hAnsi="Times New Roman" w:cs="Times New Roman"/>
+          <w:b/>
+          <w:bCs/>
+          <w:sz w:val="24"/>
+          <w:szCs w:val="24"/>
+        </w:rPr>
+      </w:pPr>
+      <w:r>
+        <w:rPr>
+          <w:rFonts w:ascii="Times New Roman" w:hAnsi="Times New Roman" w:cs="Times New Roman"/>
+          <w:b/>
+          <w:bCs/>
+          <w:sz w:val="24"/>
+          <w:szCs w:val="24"/>
+        </w:rPr>
+        <w:t xml:space="preserve">Instance Variables - </w:t>
+      </w:r>
+      <w:r>
+        <w:rPr>
+          <w:rFonts w:ascii="Times New Roman" w:hAnsi="Times New Roman" w:cs="Times New Roman"/>
+          <w:sz w:val="24"/>
+          <w:szCs w:val="24"/>
+        </w:rPr>
+        <w:t>Created inside class.</w:t>
+      </w:r>
+      <w:r>
+        <w:rPr>
+          <w:rFonts w:ascii="Times New Roman" w:hAnsi="Times New Roman" w:cs="Times New Roman"/>
+          <w:b/>
+          <w:bCs/>
+          <w:sz w:val="24"/>
+          <w:szCs w:val="24"/>
+        </w:rPr>
+        <w:t xml:space="preserve"> </w:t>
+      </w:r>
+    </w:p>
+    <w:p>
+      <w:pPr>
+        <w:rPr>
+          <w:rFonts w:ascii="Times New Roman" w:hAnsi="Times New Roman" w:cs="Times New Roman"/>
           <w:b/>
           <w:bCs/>
           <w:sz w:val="28"/>
@@ -3134,28 +3210,527 @@
       <w:r>
         <w:rPr>
           <w:rFonts w:ascii="Times New Roman" w:hAnsi="Times New Roman" w:cs="Times New Roman"/>
-          <w:sz w:val="24"/>
-          <w:szCs w:val="24"/>
-        </w:rPr>
-        <w:t>Mutable String – Changed</w:t>
-      </w:r>
-    </w:p>
-    <w:p>
-      <w:pPr>
-        <w:rPr>
-          <w:rFonts w:ascii="Times New Roman" w:hAnsi="Times New Roman" w:cs="Times New Roman"/>
-          <w:sz w:val="24"/>
-          <w:szCs w:val="24"/>
-        </w:rPr>
-      </w:pPr>
-      <w:r>
-        <w:rPr>
-          <w:rFonts w:ascii="Times New Roman" w:hAnsi="Times New Roman" w:cs="Times New Roman"/>
-          <w:sz w:val="24"/>
-          <w:szCs w:val="24"/>
-        </w:rPr>
-        <w:t>Immutable String - Unchanged</w:t>
-      </w:r>
+          <w:b/>
+          <w:bCs/>
+          <w:sz w:val="24"/>
+          <w:szCs w:val="24"/>
+        </w:rPr>
+        <w:t>Mutable String</w:t>
+      </w:r>
+      <w:r>
+        <w:rPr>
+          <w:rFonts w:ascii="Times New Roman" w:hAnsi="Times New Roman" w:cs="Times New Roman"/>
+          <w:sz w:val="24"/>
+          <w:szCs w:val="24"/>
+        </w:rPr>
+        <w:t xml:space="preserve"> </w:t>
+      </w:r>
+      <w:r>
+        <w:rPr>
+          <w:rFonts w:ascii="Times New Roman" w:hAnsi="Times New Roman" w:cs="Times New Roman"/>
+          <w:sz w:val="24"/>
+          <w:szCs w:val="24"/>
+        </w:rPr>
+        <w:t xml:space="preserve">- </w:t>
+      </w:r>
+      <w:r>
+        <w:rPr>
+          <w:rFonts w:ascii="Times New Roman" w:hAnsi="Times New Roman" w:cs="Times New Roman"/>
+          <w:sz w:val="24"/>
+          <w:szCs w:val="24"/>
+        </w:rPr>
+        <w:t>Changed</w:t>
+      </w:r>
+    </w:p>
+    <w:p>
+      <w:pPr>
+        <w:rPr>
+          <w:rFonts w:ascii="Times New Roman" w:hAnsi="Times New Roman" w:cs="Times New Roman"/>
+          <w:sz w:val="24"/>
+          <w:szCs w:val="24"/>
+        </w:rPr>
+      </w:pPr>
+      <w:r>
+        <w:rPr>
+          <w:rFonts w:ascii="Times New Roman" w:hAnsi="Times New Roman" w:cs="Times New Roman"/>
+          <w:b/>
+          <w:bCs/>
+          <w:sz w:val="24"/>
+          <w:szCs w:val="24"/>
+        </w:rPr>
+        <w:t>Immutable String</w:t>
+      </w:r>
+      <w:r>
+        <w:rPr>
+          <w:rFonts w:ascii="Times New Roman" w:hAnsi="Times New Roman" w:cs="Times New Roman"/>
+          <w:sz w:val="24"/>
+          <w:szCs w:val="24"/>
+        </w:rPr>
+        <w:t xml:space="preserve"> </w:t>
+      </w:r>
+      <w:r>
+        <w:rPr>
+          <w:rFonts w:ascii="Times New Roman" w:hAnsi="Times New Roman" w:cs="Times New Roman"/>
+          <w:sz w:val="24"/>
+          <w:szCs w:val="24"/>
+        </w:rPr>
+        <w:t>-</w:t>
+      </w:r>
+      <w:r>
+        <w:rPr>
+          <w:rFonts w:ascii="Times New Roman" w:hAnsi="Times New Roman" w:cs="Times New Roman"/>
+          <w:sz w:val="24"/>
+          <w:szCs w:val="24"/>
+        </w:rPr>
+        <w:t xml:space="preserve"> Unchanged</w:t>
+      </w:r>
+    </w:p>
+    <w:p>
+      <w:pPr>
+        <w:rPr>
+          <w:rFonts w:ascii="Times New Roman" w:hAnsi="Times New Roman" w:cs="Times New Roman"/>
+          <w:b/>
+          <w:bCs/>
+          <w:sz w:val="24"/>
+          <w:szCs w:val="24"/>
+        </w:rPr>
+      </w:pPr>
+      <w:r>
+        <w:rPr>
+          <w:rFonts w:ascii="Times New Roman" w:hAnsi="Times New Roman" w:cs="Times New Roman"/>
+          <w:b/>
+          <w:bCs/>
+          <w:sz w:val="24"/>
+          <w:szCs w:val="24"/>
+        </w:rPr>
+        <w:t xml:space="preserve">String Buffer </w:t>
+      </w:r>
+    </w:p>
+    <w:p>
+      <w:pPr>
+        <w:rPr>
+          <w:rFonts w:ascii="Times New Roman" w:hAnsi="Times New Roman" w:cs="Times New Roman"/>
+          <w:sz w:val="24"/>
+          <w:szCs w:val="24"/>
+        </w:rPr>
+      </w:pPr>
+      <w:r>
+        <w:rPr>
+          <w:rFonts w:ascii="Times New Roman" w:hAnsi="Times New Roman" w:cs="Times New Roman"/>
+          <w:sz w:val="24"/>
+          <w:szCs w:val="24"/>
+        </w:rPr>
+        <w:t>Capacity</w:t>
+      </w:r>
+      <w:r>
+        <w:rPr>
+          <w:rFonts w:ascii="Times New Roman" w:hAnsi="Times New Roman" w:cs="Times New Roman"/>
+          <w:sz w:val="24"/>
+          <w:szCs w:val="24"/>
+        </w:rPr>
+        <w:t>(Buffer size)</w:t>
+      </w:r>
+      <w:r>
+        <w:rPr>
+          <w:rFonts w:ascii="Times New Roman" w:hAnsi="Times New Roman" w:cs="Times New Roman"/>
+          <w:sz w:val="24"/>
+          <w:szCs w:val="24"/>
+        </w:rPr>
+        <w:t xml:space="preserve"> – 16 characters . Used when</w:t>
+      </w:r>
+      <w:r>
+        <w:rPr>
+          <w:rFonts w:ascii="Times New Roman" w:hAnsi="Times New Roman" w:cs="Times New Roman"/>
+          <w:sz w:val="24"/>
+          <w:szCs w:val="24"/>
+        </w:rPr>
+        <w:t xml:space="preserve"> if there is no continuous location of data it relocates in heap</w:t>
+      </w:r>
+      <w:r>
+        <w:rPr>
+          <w:rFonts w:ascii="Times New Roman" w:hAnsi="Times New Roman" w:cs="Times New Roman"/>
+          <w:sz w:val="24"/>
+          <w:szCs w:val="24"/>
+        </w:rPr>
+        <w:t>.Reduces relocation</w:t>
+      </w:r>
+      <w:r>
+        <w:rPr>
+          <w:rFonts w:ascii="Times New Roman" w:hAnsi="Times New Roman" w:cs="Times New Roman"/>
+          <w:sz w:val="24"/>
+          <w:szCs w:val="24"/>
+        </w:rPr>
+        <w:t xml:space="preserve"> if there is no space.</w:t>
+      </w:r>
+    </w:p>
+    <w:p>
+      <w:pPr>
+        <w:rPr>
+          <w:rFonts w:ascii="Times New Roman" w:hAnsi="Times New Roman" w:cs="Times New Roman"/>
+          <w:b/>
+          <w:bCs/>
+          <w:sz w:val="24"/>
+          <w:szCs w:val="24"/>
+        </w:rPr>
+      </w:pPr>
+      <w:r>
+        <w:rPr>
+          <w:rFonts w:ascii="Times New Roman" w:hAnsi="Times New Roman" w:cs="Times New Roman"/>
+          <w:b/>
+          <w:bCs/>
+          <w:sz w:val="24"/>
+          <w:szCs w:val="24"/>
+        </w:rPr>
+        <w:t xml:space="preserve">String Builder </w:t>
+      </w:r>
+      <w:r>
+        <w:rPr>
+          <w:rFonts w:ascii="Times New Roman" w:hAnsi="Times New Roman" w:cs="Times New Roman"/>
+          <w:b/>
+          <w:bCs/>
+          <w:sz w:val="24"/>
+          <w:szCs w:val="24"/>
+        </w:rPr>
+        <w:t>–</w:t>
+      </w:r>
+    </w:p>
+    <w:p>
+      <w:pPr>
+        <w:rPr>
+          <w:rFonts w:ascii="Times New Roman" w:hAnsi="Times New Roman" w:cs="Times New Roman"/>
+          <w:sz w:val="24"/>
+          <w:szCs w:val="24"/>
+        </w:rPr>
+      </w:pPr>
+      <w:r>
+        <w:rPr>
+          <w:rFonts w:ascii="Times New Roman" w:hAnsi="Times New Roman" w:cs="Times New Roman"/>
+          <w:b/>
+          <w:bCs/>
+          <w:sz w:val="24"/>
+          <w:szCs w:val="24"/>
+        </w:rPr>
+        <w:t xml:space="preserve">Note: </w:t>
+      </w:r>
+      <w:r>
+        <w:rPr>
+          <w:rFonts w:ascii="Times New Roman" w:hAnsi="Times New Roman" w:cs="Times New Roman"/>
+          <w:sz w:val="24"/>
+          <w:szCs w:val="24"/>
+        </w:rPr>
+        <w:t>Stringbuffer is thread safe where as String builder is not.</w:t>
+      </w:r>
+    </w:p>
+    <w:p>
+      <w:pPr>
+        <w:rPr>
+          <w:rFonts w:ascii="Times New Roman" w:hAnsi="Times New Roman" w:cs="Times New Roman"/>
+          <w:sz w:val="28"/>
+          <w:szCs w:val="28"/>
+        </w:rPr>
+      </w:pPr>
+      <w:r>
+        <w:rPr>
+          <w:rFonts w:ascii="Times New Roman" w:hAnsi="Times New Roman" w:cs="Times New Roman"/>
+          <w:b/>
+          <w:bCs/>
+          <w:sz w:val="28"/>
+          <w:szCs w:val="28"/>
+        </w:rPr>
+        <w:t>Static Variable:</w:t>
+      </w:r>
+    </w:p>
+    <w:p>
+      <w:pPr>
+        <w:rPr>
+          <w:rFonts w:ascii="Times New Roman" w:hAnsi="Times New Roman" w:cs="Times New Roman"/>
+          <w:sz w:val="24"/>
+          <w:szCs w:val="24"/>
+        </w:rPr>
+      </w:pPr>
+      <w:r>
+        <w:rPr>
+          <w:rFonts w:ascii="Times New Roman" w:hAnsi="Times New Roman" w:cs="Times New Roman"/>
+          <w:sz w:val="24"/>
+          <w:szCs w:val="24"/>
+        </w:rPr>
+        <w:t xml:space="preserve">Static variable should be called with calss names </w:t>
+      </w:r>
+      <w:r>
+        <w:rPr>
+          <w:rFonts w:ascii="Times New Roman" w:hAnsi="Times New Roman" w:cs="Times New Roman"/>
+          <w:sz w:val="24"/>
+          <w:szCs w:val="24"/>
+        </w:rPr>
+        <w:t>but we can call</w:t>
+      </w:r>
+      <w:r>
+        <w:rPr>
+          <w:rFonts w:ascii="Times New Roman" w:hAnsi="Times New Roman" w:cs="Times New Roman"/>
+          <w:sz w:val="24"/>
+          <w:szCs w:val="24"/>
+        </w:rPr>
+        <w:t xml:space="preserve"> with object names</w:t>
+      </w:r>
+      <w:r>
+        <w:rPr>
+          <w:rFonts w:ascii="Times New Roman" w:hAnsi="Times New Roman" w:cs="Times New Roman"/>
+          <w:sz w:val="24"/>
+          <w:szCs w:val="24"/>
+        </w:rPr>
+        <w:t xml:space="preserve"> also try to avoid it</w:t>
+      </w:r>
+      <w:r>
+        <w:rPr>
+          <w:rFonts w:ascii="Times New Roman" w:hAnsi="Times New Roman" w:cs="Times New Roman"/>
+          <w:sz w:val="24"/>
+          <w:szCs w:val="24"/>
+        </w:rPr>
+        <w:t>.</w:t>
+      </w:r>
+    </w:p>
+    <w:p>
+      <w:pPr>
+        <w:rPr>
+          <w:rFonts w:ascii="Times New Roman" w:hAnsi="Times New Roman" w:cs="Times New Roman"/>
+          <w:sz w:val="24"/>
+          <w:szCs w:val="24"/>
+        </w:rPr>
+      </w:pPr>
+      <w:r>
+        <w:rPr>
+          <w:rFonts w:ascii="Times New Roman" w:hAnsi="Times New Roman" w:cs="Times New Roman"/>
+          <w:sz w:val="24"/>
+          <w:szCs w:val="24"/>
+        </w:rPr>
+        <w:lastRenderedPageBreak/>
+        <w:t xml:space="preserve">Static are nothing but constant variable </w:t>
+      </w:r>
+      <w:r>
+        <w:rPr>
+          <w:rFonts w:ascii="Times New Roman" w:hAnsi="Times New Roman" w:cs="Times New Roman"/>
+          <w:sz w:val="24"/>
+          <w:szCs w:val="24"/>
+        </w:rPr>
+        <w:t>through out the program when we assign a value to it.</w:t>
+      </w:r>
+      <w:r>
+        <w:rPr>
+          <w:rFonts w:ascii="Times New Roman" w:hAnsi="Times New Roman" w:cs="Times New Roman"/>
+          <w:sz w:val="24"/>
+          <w:szCs w:val="24"/>
+        </w:rPr>
+        <w:t xml:space="preserve"> </w:t>
+      </w:r>
+    </w:p>
+    <w:p>
+      <w:pPr>
+        <w:rPr>
+          <w:rFonts w:ascii="Times New Roman" w:hAnsi="Times New Roman" w:cs="Times New Roman"/>
+          <w:sz w:val="24"/>
+          <w:szCs w:val="24"/>
+        </w:rPr>
+      </w:pPr>
+      <w:r>
+        <w:rPr>
+          <w:rFonts w:ascii="Times New Roman" w:hAnsi="Times New Roman" w:cs="Times New Roman"/>
+          <w:sz w:val="24"/>
+          <w:szCs w:val="24"/>
+        </w:rPr>
+        <w:t>These are shared by different objects</w:t>
+      </w:r>
+      <w:r>
+        <w:rPr>
+          <w:rFonts w:ascii="Times New Roman" w:hAnsi="Times New Roman" w:cs="Times New Roman"/>
+          <w:sz w:val="24"/>
+          <w:szCs w:val="24"/>
+        </w:rPr>
+        <w:t>.</w:t>
+      </w:r>
+    </w:p>
+    <w:p>
+      <w:pPr>
+        <w:rPr>
+          <w:rFonts w:ascii="Times New Roman" w:hAnsi="Times New Roman" w:cs="Times New Roman"/>
+          <w:sz w:val="24"/>
+          <w:szCs w:val="24"/>
+        </w:rPr>
+      </w:pPr>
+      <w:r>
+        <w:rPr>
+          <w:rFonts w:ascii="Times New Roman" w:hAnsi="Times New Roman" w:cs="Times New Roman"/>
+          <w:sz w:val="24"/>
+          <w:szCs w:val="24"/>
+        </w:rPr>
+        <w:t xml:space="preserve">Static </w:t>
+      </w:r>
+      <w:r>
+        <w:rPr>
+          <w:rFonts w:ascii="Times New Roman" w:hAnsi="Times New Roman" w:cs="Times New Roman"/>
+          <w:sz w:val="24"/>
+          <w:szCs w:val="24"/>
+        </w:rPr>
+        <w:t>keyword</w:t>
+      </w:r>
+      <w:r>
+        <w:rPr>
+          <w:rFonts w:ascii="Times New Roman" w:hAnsi="Times New Roman" w:cs="Times New Roman"/>
+          <w:sz w:val="24"/>
+          <w:szCs w:val="24"/>
+        </w:rPr>
+        <w:t xml:space="preserve"> – something we are making as a class member</w:t>
+      </w:r>
+      <w:r>
+        <w:rPr>
+          <w:rFonts w:ascii="Times New Roman" w:hAnsi="Times New Roman" w:cs="Times New Roman"/>
+          <w:sz w:val="24"/>
+          <w:szCs w:val="24"/>
+        </w:rPr>
+        <w:t xml:space="preserve"> not an object one.</w:t>
+      </w:r>
+    </w:p>
+    <w:p>
+      <w:pPr>
+        <w:rPr>
+          <w:rFonts w:ascii="Times New Roman" w:hAnsi="Times New Roman" w:cs="Times New Roman"/>
+          <w:b/>
+          <w:bCs/>
+          <w:sz w:val="24"/>
+          <w:szCs w:val="24"/>
+        </w:rPr>
+      </w:pPr>
+      <w:r>
+        <w:rPr>
+          <w:rFonts w:ascii="Times New Roman" w:hAnsi="Times New Roman" w:cs="Times New Roman"/>
+          <w:b/>
+          <w:bCs/>
+          <w:sz w:val="24"/>
+          <w:szCs w:val="24"/>
+        </w:rPr>
+        <w:t>Static Method:</w:t>
+      </w:r>
+    </w:p>
+    <w:p>
+      <w:pPr>
+        <w:rPr>
+          <w:rFonts w:ascii="Times New Roman" w:hAnsi="Times New Roman" w:cs="Times New Roman"/>
+          <w:sz w:val="24"/>
+          <w:szCs w:val="24"/>
+        </w:rPr>
+      </w:pPr>
+      <w:r>
+        <w:rPr>
+          <w:rFonts w:ascii="Times New Roman" w:hAnsi="Times New Roman" w:cs="Times New Roman"/>
+          <w:sz w:val="24"/>
+          <w:szCs w:val="24"/>
+        </w:rPr>
+        <w:t>Whenever non static method is used</w:t>
+      </w:r>
+      <w:r>
+        <w:rPr>
+          <w:rFonts w:ascii="Times New Roman" w:hAnsi="Times New Roman" w:cs="Times New Roman"/>
+          <w:sz w:val="24"/>
+          <w:szCs w:val="24"/>
+        </w:rPr>
+        <w:t xml:space="preserve"> create object of it.</w:t>
+      </w:r>
+    </w:p>
+    <w:p>
+      <w:pPr>
+        <w:rPr>
+          <w:rFonts w:ascii="Times New Roman" w:hAnsi="Times New Roman" w:cs="Times New Roman"/>
+          <w:sz w:val="24"/>
+          <w:szCs w:val="24"/>
+        </w:rPr>
+      </w:pPr>
+      <w:r>
+        <w:rPr>
+          <w:rFonts w:ascii="Times New Roman" w:hAnsi="Times New Roman" w:cs="Times New Roman"/>
+          <w:sz w:val="24"/>
+          <w:szCs w:val="24"/>
+        </w:rPr>
+        <w:t>Static method can be called by a class name.</w:t>
+      </w:r>
+    </w:p>
+    <w:p>
+      <w:pPr>
+        <w:rPr>
+          <w:rFonts w:ascii="Times New Roman" w:hAnsi="Times New Roman" w:cs="Times New Roman"/>
+          <w:b/>
+          <w:bCs/>
+          <w:sz w:val="28"/>
+          <w:szCs w:val="28"/>
+        </w:rPr>
+      </w:pPr>
+      <w:r>
+        <w:rPr>
+          <w:rFonts w:ascii="Times New Roman" w:hAnsi="Times New Roman" w:cs="Times New Roman"/>
+          <w:b/>
+          <w:bCs/>
+          <w:sz w:val="28"/>
+          <w:szCs w:val="28"/>
+        </w:rPr>
+        <w:t>Encapsulation:</w:t>
+      </w:r>
+    </w:p>
+    <w:p>
+      <w:pPr>
+        <w:rPr>
+          <w:rFonts w:ascii="Times New Roman" w:hAnsi="Times New Roman" w:cs="Times New Roman"/>
+          <w:sz w:val="24"/>
+          <w:szCs w:val="24"/>
+        </w:rPr>
+      </w:pPr>
+      <w:r>
+        <w:rPr>
+          <w:rFonts w:ascii="Times New Roman" w:hAnsi="Times New Roman" w:cs="Times New Roman"/>
+          <w:sz w:val="24"/>
+          <w:szCs w:val="24"/>
+        </w:rPr>
+        <w:t>Binding of data with methods</w:t>
+      </w:r>
+      <w:r>
+        <w:rPr>
+          <w:rFonts w:ascii="Times New Roman" w:hAnsi="Times New Roman" w:cs="Times New Roman"/>
+          <w:sz w:val="24"/>
+          <w:szCs w:val="24"/>
+        </w:rPr>
+        <w:t>, no one from the outside world can use the variables directly. It is accessible through methods only.</w:t>
+      </w:r>
+    </w:p>
+    <w:p>
+      <w:pPr>
+        <w:rPr>
+          <w:rFonts w:ascii="Times New Roman" w:hAnsi="Times New Roman" w:cs="Times New Roman"/>
+          <w:sz w:val="24"/>
+          <w:szCs w:val="24"/>
+        </w:rPr>
+      </w:pPr>
+      <w:r>
+        <w:rPr>
+          <w:rFonts w:ascii="Times New Roman" w:hAnsi="Times New Roman" w:cs="Times New Roman"/>
+          <w:sz w:val="24"/>
+          <w:szCs w:val="24"/>
+        </w:rPr>
+        <w:t xml:space="preserve">We are encapsulating data and methods </w:t>
+      </w:r>
+      <w:r>
+        <w:rPr>
+          <w:rFonts w:ascii="Times New Roman" w:hAnsi="Times New Roman" w:cs="Times New Roman"/>
+          <w:sz w:val="24"/>
+          <w:szCs w:val="24"/>
+        </w:rPr>
+        <w:t>– It is known as Encapsulation.</w:t>
+      </w:r>
+    </w:p>
+    <w:p>
+      <w:pPr>
+        <w:rPr>
+          <w:rFonts w:ascii="Times New Roman" w:hAnsi="Times New Roman" w:cs="Times New Roman"/>
+          <w:sz w:val="24"/>
+          <w:szCs w:val="24"/>
+        </w:rPr>
+      </w:pPr>
     </w:p>
     <w:p>
       <w:pPr>

--- a/Java_Understanding_Doc.docx
+++ b/Java_Understanding_Doc.docx
@@ -367,15 +367,27 @@
         </w:rPr>
         <w:t xml:space="preserve">For Compiler, </w:t>
       </w:r>
-      <w:r>
-        <w:rPr>
-          <w:rFonts w:ascii="Times New Roman" w:hAnsi="Times New Roman" w:cs="Times New Roman"/>
-          <w:b/>
-          <w:bCs/>
-          <w:sz w:val="24"/>
-          <w:szCs w:val="24"/>
-        </w:rPr>
-        <w:t>javac --version</w:t>
+      <w:proofErr w:type="spellStart"/>
+      <w:r>
+        <w:rPr>
+          <w:rFonts w:ascii="Times New Roman" w:hAnsi="Times New Roman" w:cs="Times New Roman"/>
+          <w:b/>
+          <w:bCs/>
+          <w:sz w:val="24"/>
+          <w:szCs w:val="24"/>
+        </w:rPr>
+        <w:t>javac</w:t>
+      </w:r>
+      <w:proofErr w:type="spellEnd"/>
+      <w:r>
+        <w:rPr>
+          <w:rFonts w:ascii="Times New Roman" w:hAnsi="Times New Roman" w:cs="Times New Roman"/>
+          <w:b/>
+          <w:bCs/>
+          <w:sz w:val="24"/>
+          <w:szCs w:val="24"/>
+        </w:rPr>
+        <w:t xml:space="preserve"> --version</w:t>
       </w:r>
     </w:p>
     <w:p>
@@ -498,7 +510,25 @@
           <w:sz w:val="24"/>
           <w:szCs w:val="24"/>
         </w:rPr>
-        <w:t xml:space="preserve"> ByteCode </w:t>
+        <w:t xml:space="preserve"> </w:t>
+      </w:r>
+      <w:proofErr w:type="spellStart"/>
+      <w:r>
+        <w:rPr>
+          <w:rFonts w:ascii="Times New Roman" w:hAnsi="Times New Roman" w:cs="Times New Roman"/>
+          <w:sz w:val="24"/>
+          <w:szCs w:val="24"/>
+        </w:rPr>
+        <w:t>ByteCode</w:t>
+      </w:r>
+      <w:proofErr w:type="spellEnd"/>
+      <w:r>
+        <w:rPr>
+          <w:rFonts w:ascii="Times New Roman" w:hAnsi="Times New Roman" w:cs="Times New Roman"/>
+          <w:sz w:val="24"/>
+          <w:szCs w:val="24"/>
+        </w:rPr>
+        <w:t xml:space="preserve"> </w:t>
       </w:r>
       <w:r>
         <w:rPr>
@@ -580,7 +610,25 @@
           <w:szCs w:val="24"/>
         </w:rPr>
         <w:tab/>
-        <w:t xml:space="preserve">(.java)                (javac)          (.class)         </w:t>
+        <w:t>(.java)                (</w:t>
+      </w:r>
+      <w:proofErr w:type="spellStart"/>
+      <w:r>
+        <w:rPr>
+          <w:rFonts w:ascii="Times New Roman" w:hAnsi="Times New Roman" w:cs="Times New Roman"/>
+          <w:sz w:val="24"/>
+          <w:szCs w:val="24"/>
+        </w:rPr>
+        <w:t>javac</w:t>
+      </w:r>
+      <w:proofErr w:type="spellEnd"/>
+      <w:r>
+        <w:rPr>
+          <w:rFonts w:ascii="Times New Roman" w:hAnsi="Times New Roman" w:cs="Times New Roman"/>
+          <w:sz w:val="24"/>
+          <w:szCs w:val="24"/>
+        </w:rPr>
+        <w:t xml:space="preserve">)          (.class)         </w:t>
       </w:r>
     </w:p>
     <w:p>
@@ -1175,7 +1223,25 @@
           <w:sz w:val="24"/>
           <w:szCs w:val="24"/>
         </w:rPr>
-        <w:t>will be used by JavaC.</w:t>
+        <w:t xml:space="preserve">will be used by </w:t>
+      </w:r>
+      <w:proofErr w:type="spellStart"/>
+      <w:r>
+        <w:rPr>
+          <w:rFonts w:ascii="Times New Roman" w:hAnsi="Times New Roman" w:cs="Times New Roman"/>
+          <w:sz w:val="24"/>
+          <w:szCs w:val="24"/>
+        </w:rPr>
+        <w:t>JavaC</w:t>
+      </w:r>
+      <w:proofErr w:type="spellEnd"/>
+      <w:r>
+        <w:rPr>
+          <w:rFonts w:ascii="Times New Roman" w:hAnsi="Times New Roman" w:cs="Times New Roman"/>
+          <w:sz w:val="24"/>
+          <w:szCs w:val="24"/>
+        </w:rPr>
+        <w:t>.</w:t>
       </w:r>
     </w:p>
     <w:p>
@@ -1449,8 +1515,18 @@
           <w:sz w:val="24"/>
           <w:szCs w:val="24"/>
         </w:rPr>
-        <w:t>b = (byte)a</w:t>
-      </w:r>
+        <w:t>b = (byte)</w:t>
+      </w:r>
+      <w:proofErr w:type="spellStart"/>
+      <w:r>
+        <w:rPr>
+          <w:rFonts w:ascii="Times New Roman" w:hAnsi="Times New Roman" w:cs="Times New Roman"/>
+          <w:sz w:val="24"/>
+          <w:szCs w:val="24"/>
+        </w:rPr>
+        <w:t>a</w:t>
+      </w:r>
+      <w:proofErr w:type="spellEnd"/>
       <w:r>
         <w:rPr>
           <w:rFonts w:ascii="Times New Roman" w:hAnsi="Times New Roman" w:cs="Times New Roman"/>
@@ -1931,6 +2007,115 @@
           <w:sz w:val="28"/>
           <w:szCs w:val="28"/>
         </w:rPr>
+        <w:t>OOP:</w:t>
+      </w:r>
+    </w:p>
+    <w:p>
+      <w:pPr>
+        <w:pStyle w:val="ListParagraph"/>
+        <w:numPr>
+          <w:ilvl w:val="0"/>
+          <w:numId w:val="16"/>
+        </w:numPr>
+        <w:rPr>
+          <w:rFonts w:ascii="Times New Roman" w:hAnsi="Times New Roman" w:cs="Times New Roman"/>
+          <w:sz w:val="24"/>
+          <w:szCs w:val="24"/>
+        </w:rPr>
+      </w:pPr>
+      <w:r>
+        <w:rPr>
+          <w:rFonts w:ascii="Times New Roman" w:hAnsi="Times New Roman" w:cs="Times New Roman"/>
+          <w:sz w:val="24"/>
+          <w:szCs w:val="24"/>
+        </w:rPr>
+        <w:t xml:space="preserve">Class </w:t>
+      </w:r>
+    </w:p>
+    <w:p>
+      <w:pPr>
+        <w:pStyle w:val="ListParagraph"/>
+        <w:numPr>
+          <w:ilvl w:val="0"/>
+          <w:numId w:val="16"/>
+        </w:numPr>
+        <w:rPr>
+          <w:rFonts w:ascii="Times New Roman" w:hAnsi="Times New Roman" w:cs="Times New Roman"/>
+          <w:sz w:val="24"/>
+          <w:szCs w:val="24"/>
+        </w:rPr>
+      </w:pPr>
+      <w:r>
+        <w:rPr>
+          <w:rFonts w:ascii="Times New Roman" w:hAnsi="Times New Roman" w:cs="Times New Roman"/>
+          <w:sz w:val="24"/>
+          <w:szCs w:val="24"/>
+        </w:rPr>
+        <w:t>Object</w:t>
+      </w:r>
+    </w:p>
+    <w:p>
+      <w:pPr>
+        <w:pStyle w:val="ListParagraph"/>
+        <w:numPr>
+          <w:ilvl w:val="0"/>
+          <w:numId w:val="16"/>
+        </w:numPr>
+        <w:rPr>
+          <w:rFonts w:ascii="Times New Roman" w:hAnsi="Times New Roman" w:cs="Times New Roman"/>
+          <w:sz w:val="24"/>
+          <w:szCs w:val="24"/>
+        </w:rPr>
+      </w:pPr>
+      <w:r>
+        <w:rPr>
+          <w:rFonts w:ascii="Times New Roman" w:hAnsi="Times New Roman" w:cs="Times New Roman"/>
+          <w:sz w:val="24"/>
+          <w:szCs w:val="24"/>
+        </w:rPr>
+        <w:t>Encapsulation</w:t>
+      </w:r>
+    </w:p>
+    <w:p>
+      <w:pPr>
+        <w:pStyle w:val="ListParagraph"/>
+        <w:numPr>
+          <w:ilvl w:val="0"/>
+          <w:numId w:val="16"/>
+        </w:numPr>
+        <w:rPr>
+          <w:rFonts w:ascii="Times New Roman" w:hAnsi="Times New Roman" w:cs="Times New Roman"/>
+          <w:sz w:val="24"/>
+          <w:szCs w:val="24"/>
+        </w:rPr>
+      </w:pPr>
+      <w:r>
+        <w:rPr>
+          <w:rFonts w:ascii="Times New Roman" w:hAnsi="Times New Roman" w:cs="Times New Roman"/>
+          <w:sz w:val="24"/>
+          <w:szCs w:val="24"/>
+        </w:rPr>
+        <w:t>Inheritance</w:t>
+      </w:r>
+    </w:p>
+    <w:p>
+      <w:pPr>
+        <w:rPr>
+          <w:rFonts w:ascii="Times New Roman" w:hAnsi="Times New Roman" w:cs="Times New Roman"/>
+          <w:b/>
+          <w:bCs/>
+          <w:sz w:val="28"/>
+          <w:szCs w:val="28"/>
+        </w:rPr>
+      </w:pPr>
+      <w:r>
+        <w:rPr>
+          <w:rFonts w:ascii="Times New Roman" w:hAnsi="Times New Roman" w:cs="Times New Roman"/>
+          <w:b/>
+          <w:bCs/>
+          <w:sz w:val="28"/>
+          <w:szCs w:val="28"/>
+        </w:rPr>
         <w:t>Objects</w:t>
       </w:r>
       <w:r>
@@ -1995,7 +2180,25 @@
           <w:sz w:val="24"/>
           <w:szCs w:val="24"/>
         </w:rPr>
-        <w:t>When we need to create object,first we need to create class.</w:t>
+        <w:t xml:space="preserve">When we need to create </w:t>
+      </w:r>
+      <w:proofErr w:type="spellStart"/>
+      <w:r>
+        <w:rPr>
+          <w:rFonts w:ascii="Times New Roman" w:hAnsi="Times New Roman" w:cs="Times New Roman"/>
+          <w:sz w:val="24"/>
+          <w:szCs w:val="24"/>
+        </w:rPr>
+        <w:t>object,first</w:t>
+      </w:r>
+      <w:proofErr w:type="spellEnd"/>
+      <w:r>
+        <w:rPr>
+          <w:rFonts w:ascii="Times New Roman" w:hAnsi="Times New Roman" w:cs="Times New Roman"/>
+          <w:sz w:val="24"/>
+          <w:szCs w:val="24"/>
+        </w:rPr>
+        <w:t xml:space="preserve"> we need to create class.</w:t>
       </w:r>
     </w:p>
     <w:p>
@@ -2473,6 +2676,7 @@
           <w:sz w:val="24"/>
           <w:szCs w:val="24"/>
         </w:rPr>
+        <w:lastRenderedPageBreak/>
         <mc:AlternateContent>
           <mc:Choice Requires="wps">
             <w:drawing>
@@ -2704,7 +2908,6 @@
           <w:sz w:val="28"/>
           <w:szCs w:val="28"/>
         </w:rPr>
-        <w:lastRenderedPageBreak/>
         <w:t>Method</w:t>
       </w:r>
       <w:r>
@@ -3344,15 +3547,33 @@
           <w:sz w:val="24"/>
           <w:szCs w:val="24"/>
         </w:rPr>
-        <w:t xml:space="preserve"> if there is no continuous location of data it relocates in heap</w:t>
-      </w:r>
-      <w:r>
-        <w:rPr>
-          <w:rFonts w:ascii="Times New Roman" w:hAnsi="Times New Roman" w:cs="Times New Roman"/>
-          <w:sz w:val="24"/>
-          <w:szCs w:val="24"/>
-        </w:rPr>
-        <w:t>.Reduces relocation</w:t>
+        <w:t xml:space="preserve"> if there is no continuous location of data it relocates in </w:t>
+      </w:r>
+      <w:proofErr w:type="spellStart"/>
+      <w:r>
+        <w:rPr>
+          <w:rFonts w:ascii="Times New Roman" w:hAnsi="Times New Roman" w:cs="Times New Roman"/>
+          <w:sz w:val="24"/>
+          <w:szCs w:val="24"/>
+        </w:rPr>
+        <w:t>heap</w:t>
+      </w:r>
+      <w:r>
+        <w:rPr>
+          <w:rFonts w:ascii="Times New Roman" w:hAnsi="Times New Roman" w:cs="Times New Roman"/>
+          <w:sz w:val="24"/>
+          <w:szCs w:val="24"/>
+        </w:rPr>
+        <w:t>.Reduces</w:t>
+      </w:r>
+      <w:proofErr w:type="spellEnd"/>
+      <w:r>
+        <w:rPr>
+          <w:rFonts w:ascii="Times New Roman" w:hAnsi="Times New Roman" w:cs="Times New Roman"/>
+          <w:sz w:val="24"/>
+          <w:szCs w:val="24"/>
+        </w:rPr>
+        <w:t xml:space="preserve"> relocation</w:t>
       </w:r>
       <w:r>
         <w:rPr>
@@ -3410,15 +3631,44 @@
           <w:sz w:val="24"/>
           <w:szCs w:val="24"/>
         </w:rPr>
+        <w:lastRenderedPageBreak/>
         <w:t xml:space="preserve">Note: </w:t>
       </w:r>
-      <w:r>
-        <w:rPr>
-          <w:rFonts w:ascii="Times New Roman" w:hAnsi="Times New Roman" w:cs="Times New Roman"/>
-          <w:sz w:val="24"/>
-          <w:szCs w:val="24"/>
-        </w:rPr>
-        <w:t>Stringbuffer is thread safe where as String builder is not.</w:t>
+      <w:proofErr w:type="spellStart"/>
+      <w:r>
+        <w:rPr>
+          <w:rFonts w:ascii="Times New Roman" w:hAnsi="Times New Roman" w:cs="Times New Roman"/>
+          <w:sz w:val="24"/>
+          <w:szCs w:val="24"/>
+        </w:rPr>
+        <w:t>Stringbuffer</w:t>
+      </w:r>
+      <w:proofErr w:type="spellEnd"/>
+      <w:r>
+        <w:rPr>
+          <w:rFonts w:ascii="Times New Roman" w:hAnsi="Times New Roman" w:cs="Times New Roman"/>
+          <w:sz w:val="24"/>
+          <w:szCs w:val="24"/>
+        </w:rPr>
+        <w:t xml:space="preserve"> is thread safe </w:t>
+      </w:r>
+      <w:proofErr w:type="spellStart"/>
+      <w:r>
+        <w:rPr>
+          <w:rFonts w:ascii="Times New Roman" w:hAnsi="Times New Roman" w:cs="Times New Roman"/>
+          <w:sz w:val="24"/>
+          <w:szCs w:val="24"/>
+        </w:rPr>
+        <w:t>where as</w:t>
+      </w:r>
+      <w:proofErr w:type="spellEnd"/>
+      <w:r>
+        <w:rPr>
+          <w:rFonts w:ascii="Times New Roman" w:hAnsi="Times New Roman" w:cs="Times New Roman"/>
+          <w:sz w:val="24"/>
+          <w:szCs w:val="24"/>
+        </w:rPr>
+        <w:t xml:space="preserve"> String builder is not.</w:t>
       </w:r>
     </w:p>
     <w:p>
@@ -3454,7 +3704,25 @@
           <w:sz w:val="24"/>
           <w:szCs w:val="24"/>
         </w:rPr>
-        <w:t xml:space="preserve">Static variable should be called with calss names </w:t>
+        <w:t xml:space="preserve">Static variable should be called with </w:t>
+      </w:r>
+      <w:proofErr w:type="spellStart"/>
+      <w:r>
+        <w:rPr>
+          <w:rFonts w:ascii="Times New Roman" w:hAnsi="Times New Roman" w:cs="Times New Roman"/>
+          <w:sz w:val="24"/>
+          <w:szCs w:val="24"/>
+        </w:rPr>
+        <w:t>calss</w:t>
+      </w:r>
+      <w:proofErr w:type="spellEnd"/>
+      <w:r>
+        <w:rPr>
+          <w:rFonts w:ascii="Times New Roman" w:hAnsi="Times New Roman" w:cs="Times New Roman"/>
+          <w:sz w:val="24"/>
+          <w:szCs w:val="24"/>
+        </w:rPr>
+        <w:t xml:space="preserve"> names </w:t>
       </w:r>
       <w:r>
         <w:rPr>
@@ -3503,16 +3771,25 @@
           <w:sz w:val="24"/>
           <w:szCs w:val="24"/>
         </w:rPr>
-        <w:lastRenderedPageBreak/>
         <w:t xml:space="preserve">Static are nothing but constant variable </w:t>
       </w:r>
-      <w:r>
-        <w:rPr>
-          <w:rFonts w:ascii="Times New Roman" w:hAnsi="Times New Roman" w:cs="Times New Roman"/>
-          <w:sz w:val="24"/>
-          <w:szCs w:val="24"/>
-        </w:rPr>
-        <w:t>through out the program when we assign a value to it.</w:t>
+      <w:proofErr w:type="spellStart"/>
+      <w:r>
+        <w:rPr>
+          <w:rFonts w:ascii="Times New Roman" w:hAnsi="Times New Roman" w:cs="Times New Roman"/>
+          <w:sz w:val="24"/>
+          <w:szCs w:val="24"/>
+        </w:rPr>
+        <w:t>through out</w:t>
+      </w:r>
+      <w:proofErr w:type="spellEnd"/>
+      <w:r>
+        <w:rPr>
+          <w:rFonts w:ascii="Times New Roman" w:hAnsi="Times New Roman" w:cs="Times New Roman"/>
+          <w:sz w:val="24"/>
+          <w:szCs w:val="24"/>
+        </w:rPr>
+        <w:t xml:space="preserve"> the program when we assign a value to it.</w:t>
       </w:r>
       <w:r>
         <w:rPr>
@@ -3727,24 +4004,503 @@
       <w:pPr>
         <w:rPr>
           <w:rFonts w:ascii="Times New Roman" w:hAnsi="Times New Roman" w:cs="Times New Roman"/>
-          <w:sz w:val="24"/>
-          <w:szCs w:val="24"/>
-        </w:rPr>
-      </w:pPr>
-    </w:p>
-    <w:p>
-      <w:pPr>
-        <w:rPr>
-          <w:rFonts w:ascii="Times New Roman" w:hAnsi="Times New Roman" w:cs="Times New Roman"/>
-          <w:sz w:val="24"/>
-          <w:szCs w:val="24"/>
-        </w:rPr>
-      </w:pPr>
-    </w:p>
-    <w:p>
-      <w:pPr>
-        <w:rPr>
-          <w:rFonts w:ascii="Times New Roman" w:hAnsi="Times New Roman" w:cs="Times New Roman"/>
+          <w:b/>
+          <w:bCs/>
+          <w:sz w:val="28"/>
+          <w:szCs w:val="28"/>
+        </w:rPr>
+      </w:pPr>
+      <w:r>
+        <w:rPr>
+          <w:rFonts w:ascii="Times New Roman" w:hAnsi="Times New Roman" w:cs="Times New Roman"/>
+          <w:b/>
+          <w:bCs/>
+          <w:sz w:val="28"/>
+          <w:szCs w:val="28"/>
+        </w:rPr>
+        <w:t>Constructor:</w:t>
+      </w:r>
+    </w:p>
+    <w:p>
+      <w:pPr>
+        <w:rPr>
+          <w:rFonts w:ascii="Times New Roman" w:hAnsi="Times New Roman" w:cs="Times New Roman"/>
+          <w:sz w:val="24"/>
+          <w:szCs w:val="24"/>
+        </w:rPr>
+      </w:pPr>
+      <w:r>
+        <w:rPr>
+          <w:rFonts w:ascii="Times New Roman" w:hAnsi="Times New Roman" w:cs="Times New Roman"/>
+          <w:sz w:val="24"/>
+          <w:szCs w:val="24"/>
+        </w:rPr>
+        <w:t>It is a special method which is same as class name.</w:t>
+      </w:r>
+    </w:p>
+    <w:p>
+      <w:pPr>
+        <w:rPr>
+          <w:rFonts w:ascii="Times New Roman" w:hAnsi="Times New Roman" w:cs="Times New Roman"/>
+          <w:sz w:val="24"/>
+          <w:szCs w:val="24"/>
+        </w:rPr>
+      </w:pPr>
+      <w:r>
+        <w:rPr>
+          <w:rFonts w:ascii="Times New Roman" w:hAnsi="Times New Roman" w:cs="Times New Roman"/>
+          <w:sz w:val="24"/>
+          <w:szCs w:val="24"/>
+        </w:rPr>
+        <w:t>It never returns a</w:t>
+      </w:r>
+      <w:r>
+        <w:rPr>
+          <w:rFonts w:ascii="Times New Roman" w:hAnsi="Times New Roman" w:cs="Times New Roman"/>
+          <w:sz w:val="24"/>
+          <w:szCs w:val="24"/>
+        </w:rPr>
+        <w:t>nything</w:t>
+      </w:r>
+      <w:r>
+        <w:rPr>
+          <w:rFonts w:ascii="Times New Roman" w:hAnsi="Times New Roman" w:cs="Times New Roman"/>
+          <w:sz w:val="24"/>
+          <w:szCs w:val="24"/>
+        </w:rPr>
+        <w:t xml:space="preserve"> just specify the access specifier like public private.</w:t>
+      </w:r>
+    </w:p>
+    <w:p>
+      <w:pPr>
+        <w:rPr>
+          <w:rFonts w:ascii="Times New Roman" w:hAnsi="Times New Roman" w:cs="Times New Roman"/>
+          <w:b/>
+          <w:bCs/>
+          <w:sz w:val="24"/>
+          <w:szCs w:val="24"/>
+        </w:rPr>
+      </w:pPr>
+      <w:r>
+        <w:rPr>
+          <w:rFonts w:ascii="Times New Roman" w:hAnsi="Times New Roman" w:cs="Times New Roman"/>
+          <w:sz w:val="24"/>
+          <w:szCs w:val="24"/>
+        </w:rPr>
+        <w:t xml:space="preserve">Constructor having parameters is known as </w:t>
+      </w:r>
+      <w:r>
+        <w:rPr>
+          <w:rFonts w:ascii="Times New Roman" w:hAnsi="Times New Roman" w:cs="Times New Roman"/>
+          <w:b/>
+          <w:bCs/>
+          <w:sz w:val="24"/>
+          <w:szCs w:val="24"/>
+        </w:rPr>
+        <w:t>Parameter</w:t>
+      </w:r>
+      <w:r>
+        <w:rPr>
+          <w:rFonts w:ascii="Times New Roman" w:hAnsi="Times New Roman" w:cs="Times New Roman"/>
+          <w:b/>
+          <w:bCs/>
+          <w:sz w:val="24"/>
+          <w:szCs w:val="24"/>
+        </w:rPr>
+        <w:t>ized Constructor.</w:t>
+      </w:r>
+    </w:p>
+    <w:p>
+      <w:pPr>
+        <w:rPr>
+          <w:rFonts w:ascii="Times New Roman" w:hAnsi="Times New Roman" w:cs="Times New Roman"/>
+          <w:b/>
+          <w:bCs/>
+          <w:sz w:val="28"/>
+          <w:szCs w:val="28"/>
+        </w:rPr>
+      </w:pPr>
+      <w:r>
+        <w:rPr>
+          <w:rFonts w:ascii="Times New Roman" w:hAnsi="Times New Roman" w:cs="Times New Roman"/>
+          <w:b/>
+          <w:bCs/>
+          <w:sz w:val="28"/>
+          <w:szCs w:val="28"/>
+        </w:rPr>
+        <w:t>Naming Conventions:</w:t>
+      </w:r>
+    </w:p>
+    <w:p>
+      <w:pPr>
+        <w:rPr>
+          <w:rFonts w:ascii="Times New Roman" w:hAnsi="Times New Roman" w:cs="Times New Roman"/>
+          <w:sz w:val="24"/>
+          <w:szCs w:val="24"/>
+        </w:rPr>
+      </w:pPr>
+      <w:r>
+        <w:rPr>
+          <w:rFonts w:ascii="Times New Roman" w:hAnsi="Times New Roman" w:cs="Times New Roman"/>
+          <w:sz w:val="24"/>
+          <w:szCs w:val="24"/>
+        </w:rPr>
+        <w:t>Camel Casing</w:t>
+      </w:r>
+    </w:p>
+    <w:p>
+      <w:pPr>
+        <w:rPr>
+          <w:rFonts w:ascii="Times New Roman" w:hAnsi="Times New Roman" w:cs="Times New Roman"/>
+          <w:sz w:val="24"/>
+          <w:szCs w:val="24"/>
+        </w:rPr>
+      </w:pPr>
+      <w:r>
+        <w:rPr>
+          <w:rFonts w:ascii="Times New Roman" w:hAnsi="Times New Roman" w:cs="Times New Roman"/>
+          <w:sz w:val="24"/>
+          <w:szCs w:val="24"/>
+        </w:rPr>
+        <w:t>Class and Interface – Calc</w:t>
+      </w:r>
+    </w:p>
+    <w:p>
+      <w:pPr>
+        <w:rPr>
+          <w:rFonts w:ascii="Times New Roman" w:hAnsi="Times New Roman" w:cs="Times New Roman"/>
+          <w:sz w:val="24"/>
+          <w:szCs w:val="24"/>
+        </w:rPr>
+      </w:pPr>
+      <w:r>
+        <w:rPr>
+          <w:rFonts w:ascii="Times New Roman" w:hAnsi="Times New Roman" w:cs="Times New Roman"/>
+          <w:sz w:val="24"/>
+          <w:szCs w:val="24"/>
+        </w:rPr>
+        <w:t xml:space="preserve">Variables and Methods </w:t>
+      </w:r>
+      <w:r>
+        <w:rPr>
+          <w:rFonts w:ascii="Times New Roman" w:hAnsi="Times New Roman" w:cs="Times New Roman"/>
+          <w:sz w:val="24"/>
+          <w:szCs w:val="24"/>
+        </w:rPr>
+        <w:t>–</w:t>
+      </w:r>
+      <w:r>
+        <w:rPr>
+          <w:rFonts w:ascii="Times New Roman" w:hAnsi="Times New Roman" w:cs="Times New Roman"/>
+          <w:sz w:val="24"/>
+          <w:szCs w:val="24"/>
+        </w:rPr>
+        <w:t xml:space="preserve"> </w:t>
+      </w:r>
+      <w:proofErr w:type="spellStart"/>
+      <w:r>
+        <w:rPr>
+          <w:rFonts w:ascii="Times New Roman" w:hAnsi="Times New Roman" w:cs="Times New Roman"/>
+          <w:sz w:val="24"/>
+          <w:szCs w:val="24"/>
+        </w:rPr>
+        <w:t>num</w:t>
+      </w:r>
+      <w:proofErr w:type="spellEnd"/>
+      <w:r>
+        <w:rPr>
+          <w:rFonts w:ascii="Times New Roman" w:hAnsi="Times New Roman" w:cs="Times New Roman"/>
+          <w:sz w:val="24"/>
+          <w:szCs w:val="24"/>
+        </w:rPr>
+        <w:t xml:space="preserve"> and meth()</w:t>
+      </w:r>
+    </w:p>
+    <w:p>
+      <w:pPr>
+        <w:rPr>
+          <w:rFonts w:ascii="Times New Roman" w:hAnsi="Times New Roman" w:cs="Times New Roman"/>
+          <w:sz w:val="24"/>
+          <w:szCs w:val="24"/>
+        </w:rPr>
+      </w:pPr>
+      <w:r>
+        <w:rPr>
+          <w:rFonts w:ascii="Times New Roman" w:hAnsi="Times New Roman" w:cs="Times New Roman"/>
+          <w:sz w:val="24"/>
+          <w:szCs w:val="24"/>
+        </w:rPr>
+        <w:t>Constants – PIE</w:t>
+      </w:r>
+    </w:p>
+    <w:p>
+      <w:pPr>
+        <w:rPr>
+          <w:rFonts w:ascii="Times New Roman" w:hAnsi="Times New Roman" w:cs="Times New Roman"/>
+          <w:sz w:val="24"/>
+          <w:szCs w:val="24"/>
+        </w:rPr>
+      </w:pPr>
+      <w:proofErr w:type="spellStart"/>
+      <w:r>
+        <w:rPr>
+          <w:rFonts w:ascii="Times New Roman" w:hAnsi="Times New Roman" w:cs="Times New Roman"/>
+          <w:sz w:val="24"/>
+          <w:szCs w:val="24"/>
+        </w:rPr>
+        <w:t>showMyMarks</w:t>
+      </w:r>
+      <w:proofErr w:type="spellEnd"/>
+      <w:r>
+        <w:rPr>
+          <w:rFonts w:ascii="Times New Roman" w:hAnsi="Times New Roman" w:cs="Times New Roman"/>
+          <w:sz w:val="24"/>
+          <w:szCs w:val="24"/>
+        </w:rPr>
+        <w:t>()</w:t>
+      </w:r>
+    </w:p>
+    <w:p>
+      <w:pPr>
+        <w:rPr>
+          <w:rFonts w:ascii="Times New Roman" w:hAnsi="Times New Roman" w:cs="Times New Roman"/>
+          <w:b/>
+          <w:bCs/>
+          <w:sz w:val="28"/>
+          <w:szCs w:val="28"/>
+        </w:rPr>
+      </w:pPr>
+      <w:r>
+        <w:rPr>
+          <w:rFonts w:ascii="Times New Roman" w:hAnsi="Times New Roman" w:cs="Times New Roman"/>
+          <w:b/>
+          <w:bCs/>
+          <w:sz w:val="28"/>
+          <w:szCs w:val="28"/>
+        </w:rPr>
+        <w:t>Anonymous Object:</w:t>
+      </w:r>
+    </w:p>
+    <w:p>
+      <w:pPr>
+        <w:rPr>
+          <w:rFonts w:ascii="Times New Roman" w:hAnsi="Times New Roman" w:cs="Times New Roman"/>
+          <w:sz w:val="24"/>
+          <w:szCs w:val="24"/>
+        </w:rPr>
+      </w:pPr>
+      <w:r>
+        <w:rPr>
+          <w:rFonts w:ascii="Times New Roman" w:hAnsi="Times New Roman" w:cs="Times New Roman"/>
+          <w:sz w:val="24"/>
+          <w:szCs w:val="24"/>
+        </w:rPr>
+        <w:t xml:space="preserve">It has no name. </w:t>
+      </w:r>
+    </w:p>
+    <w:p>
+      <w:pPr>
+        <w:rPr>
+          <w:rFonts w:ascii="Times New Roman" w:hAnsi="Times New Roman" w:cs="Times New Roman"/>
+          <w:sz w:val="24"/>
+          <w:szCs w:val="24"/>
+        </w:rPr>
+      </w:pPr>
+      <w:r>
+        <w:rPr>
+          <w:rFonts w:ascii="Times New Roman" w:hAnsi="Times New Roman" w:cs="Times New Roman"/>
+          <w:sz w:val="24"/>
+          <w:szCs w:val="24"/>
+        </w:rPr>
+        <w:t>Use whenever it needed.</w:t>
+      </w:r>
+    </w:p>
+    <w:p>
+      <w:pPr>
+        <w:rPr>
+          <w:rFonts w:ascii="Times New Roman" w:hAnsi="Times New Roman" w:cs="Times New Roman"/>
+          <w:sz w:val="24"/>
+          <w:szCs w:val="24"/>
+        </w:rPr>
+      </w:pPr>
+      <w:r>
+        <w:rPr>
+          <w:rFonts w:ascii="Times New Roman" w:hAnsi="Times New Roman" w:cs="Times New Roman"/>
+          <w:sz w:val="24"/>
+          <w:szCs w:val="24"/>
+        </w:rPr>
+        <w:t>No reference and no reusability.</w:t>
+      </w:r>
+    </w:p>
+    <w:p>
+      <w:pPr>
+        <w:rPr>
+          <w:rFonts w:ascii="Times New Roman" w:hAnsi="Times New Roman" w:cs="Times New Roman"/>
+          <w:b/>
+          <w:bCs/>
+          <w:sz w:val="28"/>
+          <w:szCs w:val="28"/>
+        </w:rPr>
+      </w:pPr>
+      <w:r>
+        <w:rPr>
+          <w:rFonts w:ascii="Times New Roman" w:hAnsi="Times New Roman" w:cs="Times New Roman"/>
+          <w:b/>
+          <w:bCs/>
+          <w:sz w:val="28"/>
+          <w:szCs w:val="28"/>
+        </w:rPr>
+        <w:t>Inheritance:</w:t>
+      </w:r>
+    </w:p>
+    <w:p>
+      <w:pPr>
+        <w:rPr>
+          <w:rFonts w:ascii="Times New Roman" w:hAnsi="Times New Roman" w:cs="Times New Roman"/>
+          <w:sz w:val="24"/>
+          <w:szCs w:val="24"/>
+        </w:rPr>
+      </w:pPr>
+      <w:r>
+        <w:rPr>
+          <w:rFonts w:ascii="Times New Roman" w:hAnsi="Times New Roman" w:cs="Times New Roman"/>
+          <w:sz w:val="24"/>
+          <w:szCs w:val="24"/>
+        </w:rPr>
+        <w:t>C</w:t>
+      </w:r>
+      <w:r>
+        <w:rPr>
+          <w:rFonts w:ascii="Times New Roman" w:hAnsi="Times New Roman" w:cs="Times New Roman"/>
+          <w:sz w:val="24"/>
+          <w:szCs w:val="24"/>
+        </w:rPr>
+        <w:t xml:space="preserve">hild class is accessing the </w:t>
+      </w:r>
+      <w:r>
+        <w:rPr>
+          <w:rFonts w:ascii="Times New Roman" w:hAnsi="Times New Roman" w:cs="Times New Roman"/>
+          <w:sz w:val="24"/>
+          <w:szCs w:val="24"/>
+        </w:rPr>
+        <w:t>features of</w:t>
+      </w:r>
+      <w:r>
+        <w:rPr>
+          <w:rFonts w:ascii="Times New Roman" w:hAnsi="Times New Roman" w:cs="Times New Roman"/>
+          <w:sz w:val="24"/>
+          <w:szCs w:val="24"/>
+        </w:rPr>
+        <w:t xml:space="preserve"> parent class.</w:t>
+      </w:r>
+    </w:p>
+    <w:p>
+      <w:pPr>
+        <w:rPr>
+          <w:rFonts w:ascii="Times New Roman" w:hAnsi="Times New Roman" w:cs="Times New Roman"/>
+          <w:sz w:val="24"/>
+          <w:szCs w:val="24"/>
+        </w:rPr>
+      </w:pPr>
+      <w:r>
+        <w:rPr>
+          <w:rFonts w:ascii="Times New Roman" w:hAnsi="Times New Roman" w:cs="Times New Roman"/>
+          <w:sz w:val="24"/>
+          <w:szCs w:val="24"/>
+        </w:rPr>
+        <w:lastRenderedPageBreak/>
+        <w:t xml:space="preserve">Parent – Super </w:t>
+      </w:r>
+      <w:r>
+        <w:rPr>
+          <w:rFonts w:ascii="Times New Roman" w:hAnsi="Times New Roman" w:cs="Times New Roman"/>
+          <w:sz w:val="24"/>
+          <w:szCs w:val="24"/>
+        </w:rPr>
+        <w:t>–</w:t>
+      </w:r>
+      <w:r>
+        <w:rPr>
+          <w:rFonts w:ascii="Times New Roman" w:hAnsi="Times New Roman" w:cs="Times New Roman"/>
+          <w:sz w:val="24"/>
+          <w:szCs w:val="24"/>
+        </w:rPr>
+        <w:t xml:space="preserve"> </w:t>
+      </w:r>
+      <w:r>
+        <w:rPr>
+          <w:rFonts w:ascii="Times New Roman" w:hAnsi="Times New Roman" w:cs="Times New Roman"/>
+          <w:sz w:val="24"/>
+          <w:szCs w:val="24"/>
+        </w:rPr>
+        <w:t>Base</w:t>
+      </w:r>
+    </w:p>
+    <w:p>
+      <w:pPr>
+        <w:rPr>
+          <w:rFonts w:ascii="Times New Roman" w:hAnsi="Times New Roman" w:cs="Times New Roman"/>
+          <w:sz w:val="24"/>
+          <w:szCs w:val="24"/>
+        </w:rPr>
+      </w:pPr>
+      <w:r>
+        <w:rPr>
+          <w:rFonts w:ascii="Times New Roman" w:hAnsi="Times New Roman" w:cs="Times New Roman"/>
+          <w:sz w:val="24"/>
+          <w:szCs w:val="24"/>
+        </w:rPr>
+        <w:t xml:space="preserve">Child – Sub </w:t>
+      </w:r>
+      <w:r>
+        <w:rPr>
+          <w:rFonts w:ascii="Times New Roman" w:hAnsi="Times New Roman" w:cs="Times New Roman"/>
+          <w:sz w:val="24"/>
+          <w:szCs w:val="24"/>
+        </w:rPr>
+        <w:t>–</w:t>
+      </w:r>
+      <w:r>
+        <w:rPr>
+          <w:rFonts w:ascii="Times New Roman" w:hAnsi="Times New Roman" w:cs="Times New Roman"/>
+          <w:sz w:val="24"/>
+          <w:szCs w:val="24"/>
+        </w:rPr>
+        <w:t xml:space="preserve"> </w:t>
+      </w:r>
+      <w:r>
+        <w:rPr>
+          <w:rFonts w:ascii="Times New Roman" w:hAnsi="Times New Roman" w:cs="Times New Roman"/>
+          <w:sz w:val="24"/>
+          <w:szCs w:val="24"/>
+        </w:rPr>
+        <w:t>Derived</w:t>
+      </w:r>
+    </w:p>
+    <w:p>
+      <w:pPr>
+        <w:rPr>
+          <w:rFonts w:ascii="Times New Roman" w:hAnsi="Times New Roman" w:cs="Times New Roman"/>
+          <w:sz w:val="24"/>
+          <w:szCs w:val="24"/>
+        </w:rPr>
+      </w:pPr>
+    </w:p>
+    <w:p>
+      <w:pPr>
+        <w:rPr>
+          <w:rFonts w:ascii="Times New Roman" w:hAnsi="Times New Roman" w:cs="Times New Roman"/>
+          <w:sz w:val="24"/>
+          <w:szCs w:val="24"/>
+        </w:rPr>
+      </w:pPr>
+    </w:p>
+    <w:p>
+      <w:pPr>
+        <w:rPr>
+          <w:rFonts w:ascii="Times New Roman" w:hAnsi="Times New Roman" w:cs="Times New Roman"/>
+          <w:b/>
+          <w:bCs/>
           <w:sz w:val="24"/>
           <w:szCs w:val="24"/>
         </w:rPr>
@@ -4081,6 +4837,119 @@
     </w:lvl>
   </w:abstractNum>
   <w:abstractNum w:abstractNumId="2" w15:restartNumberingAfterBreak="0">
+    <w:nsid w:val="10A549C3"/>
+    <w:multiLevelType w:val="hybridMultilevel"/>
+    <w:tmpl w:val="0EA66464"/>
+    <w:lvl w:ilvl="0" w:tplc="40090001">
+      <w:start w:val="1"/>
+      <w:numFmt w:val="bullet"/>
+      <w:lvlText w:val=""/>
+      <w:lvlJc w:val="left"/>
+      <w:pPr>
+        <w:ind w:left="720" w:hanging="360"/>
+      </w:pPr>
+      <w:rPr>
+        <w:rFonts w:ascii="Symbol" w:hAnsi="Symbol" w:hint="default"/>
+      </w:rPr>
+    </w:lvl>
+    <w:lvl w:ilvl="1" w:tplc="40090003" w:tentative="1">
+      <w:start w:val="1"/>
+      <w:numFmt w:val="bullet"/>
+      <w:lvlText w:val="o"/>
+      <w:lvlJc w:val="left"/>
+      <w:pPr>
+        <w:ind w:left="1440" w:hanging="360"/>
+      </w:pPr>
+      <w:rPr>
+        <w:rFonts w:ascii="Courier New" w:hAnsi="Courier New" w:cs="Courier New" w:hint="default"/>
+      </w:rPr>
+    </w:lvl>
+    <w:lvl w:ilvl="2" w:tplc="40090005" w:tentative="1">
+      <w:start w:val="1"/>
+      <w:numFmt w:val="bullet"/>
+      <w:lvlText w:val=""/>
+      <w:lvlJc w:val="left"/>
+      <w:pPr>
+        <w:ind w:left="2160" w:hanging="360"/>
+      </w:pPr>
+      <w:rPr>
+        <w:rFonts w:ascii="Wingdings" w:hAnsi="Wingdings" w:hint="default"/>
+      </w:rPr>
+    </w:lvl>
+    <w:lvl w:ilvl="3" w:tplc="40090001" w:tentative="1">
+      <w:start w:val="1"/>
+      <w:numFmt w:val="bullet"/>
+      <w:lvlText w:val=""/>
+      <w:lvlJc w:val="left"/>
+      <w:pPr>
+        <w:ind w:left="2880" w:hanging="360"/>
+      </w:pPr>
+      <w:rPr>
+        <w:rFonts w:ascii="Symbol" w:hAnsi="Symbol" w:hint="default"/>
+      </w:rPr>
+    </w:lvl>
+    <w:lvl w:ilvl="4" w:tplc="40090003" w:tentative="1">
+      <w:start w:val="1"/>
+      <w:numFmt w:val="bullet"/>
+      <w:lvlText w:val="o"/>
+      <w:lvlJc w:val="left"/>
+      <w:pPr>
+        <w:ind w:left="3600" w:hanging="360"/>
+      </w:pPr>
+      <w:rPr>
+        <w:rFonts w:ascii="Courier New" w:hAnsi="Courier New" w:cs="Courier New" w:hint="default"/>
+      </w:rPr>
+    </w:lvl>
+    <w:lvl w:ilvl="5" w:tplc="40090005" w:tentative="1">
+      <w:start w:val="1"/>
+      <w:numFmt w:val="bullet"/>
+      <w:lvlText w:val=""/>
+      <w:lvlJc w:val="left"/>
+      <w:pPr>
+        <w:ind w:left="4320" w:hanging="360"/>
+      </w:pPr>
+      <w:rPr>
+        <w:rFonts w:ascii="Wingdings" w:hAnsi="Wingdings" w:hint="default"/>
+      </w:rPr>
+    </w:lvl>
+    <w:lvl w:ilvl="6" w:tplc="40090001" w:tentative="1">
+      <w:start w:val="1"/>
+      <w:numFmt w:val="bullet"/>
+      <w:lvlText w:val=""/>
+      <w:lvlJc w:val="left"/>
+      <w:pPr>
+        <w:ind w:left="5040" w:hanging="360"/>
+      </w:pPr>
+      <w:rPr>
+        <w:rFonts w:ascii="Symbol" w:hAnsi="Symbol" w:hint="default"/>
+      </w:rPr>
+    </w:lvl>
+    <w:lvl w:ilvl="7" w:tplc="40090003" w:tentative="1">
+      <w:start w:val="1"/>
+      <w:numFmt w:val="bullet"/>
+      <w:lvlText w:val="o"/>
+      <w:lvlJc w:val="left"/>
+      <w:pPr>
+        <w:ind w:left="5760" w:hanging="360"/>
+      </w:pPr>
+      <w:rPr>
+        <w:rFonts w:ascii="Courier New" w:hAnsi="Courier New" w:cs="Courier New" w:hint="default"/>
+      </w:rPr>
+    </w:lvl>
+    <w:lvl w:ilvl="8" w:tplc="40090005" w:tentative="1">
+      <w:start w:val="1"/>
+      <w:numFmt w:val="bullet"/>
+      <w:lvlText w:val=""/>
+      <w:lvlJc w:val="left"/>
+      <w:pPr>
+        <w:ind w:left="6480" w:hanging="360"/>
+      </w:pPr>
+      <w:rPr>
+        <w:rFonts w:ascii="Wingdings" w:hAnsi="Wingdings" w:hint="default"/>
+      </w:rPr>
+    </w:lvl>
+  </w:abstractNum>
+  <w:abstractNum w:abstractNumId="3" w15:restartNumberingAfterBreak="0">
     <w:nsid w:val="17BF3A11"/>
     <w:multiLevelType w:val="hybridMultilevel"/>
     <w:tmpl w:val="CB88D8FC"/>
@@ -4193,7 +5062,7 @@
       </w:rPr>
     </w:lvl>
   </w:abstractNum>
-  <w:abstractNum w:abstractNumId="3" w15:restartNumberingAfterBreak="0">
+  <w:abstractNum w:abstractNumId="4" w15:restartNumberingAfterBreak="0">
     <w:nsid w:val="1AFA1664"/>
     <w:multiLevelType w:val="hybridMultilevel"/>
     <w:tmpl w:val="63447C52"/>
@@ -4306,7 +5175,7 @@
       </w:rPr>
     </w:lvl>
   </w:abstractNum>
-  <w:abstractNum w:abstractNumId="4" w15:restartNumberingAfterBreak="0">
+  <w:abstractNum w:abstractNumId="5" w15:restartNumberingAfterBreak="0">
     <w:nsid w:val="2D8C7FF7"/>
     <w:multiLevelType w:val="hybridMultilevel"/>
     <w:tmpl w:val="161A492C"/>
@@ -4419,7 +5288,7 @@
       </w:rPr>
     </w:lvl>
   </w:abstractNum>
-  <w:abstractNum w:abstractNumId="5" w15:restartNumberingAfterBreak="0">
+  <w:abstractNum w:abstractNumId="6" w15:restartNumberingAfterBreak="0">
     <w:nsid w:val="34F00AF0"/>
     <w:multiLevelType w:val="hybridMultilevel"/>
     <w:tmpl w:val="6FB60ABE"/>
@@ -4532,7 +5401,7 @@
       </w:rPr>
     </w:lvl>
   </w:abstractNum>
-  <w:abstractNum w:abstractNumId="6" w15:restartNumberingAfterBreak="0">
+  <w:abstractNum w:abstractNumId="7" w15:restartNumberingAfterBreak="0">
     <w:nsid w:val="36732B50"/>
     <w:multiLevelType w:val="hybridMultilevel"/>
     <w:tmpl w:val="8FCADBCE"/>
@@ -4645,7 +5514,7 @@
       </w:rPr>
     </w:lvl>
   </w:abstractNum>
-  <w:abstractNum w:abstractNumId="7" w15:restartNumberingAfterBreak="0">
+  <w:abstractNum w:abstractNumId="8" w15:restartNumberingAfterBreak="0">
     <w:nsid w:val="3A884297"/>
     <w:multiLevelType w:val="hybridMultilevel"/>
     <w:tmpl w:val="95A0C744"/>
@@ -4758,7 +5627,7 @@
       </w:rPr>
     </w:lvl>
   </w:abstractNum>
-  <w:abstractNum w:abstractNumId="8" w15:restartNumberingAfterBreak="0">
+  <w:abstractNum w:abstractNumId="9" w15:restartNumberingAfterBreak="0">
     <w:nsid w:val="3B572F06"/>
     <w:multiLevelType w:val="hybridMultilevel"/>
     <w:tmpl w:val="7E2A8976"/>
@@ -4871,7 +5740,7 @@
       </w:rPr>
     </w:lvl>
   </w:abstractNum>
-  <w:abstractNum w:abstractNumId="9" w15:restartNumberingAfterBreak="0">
+  <w:abstractNum w:abstractNumId="10" w15:restartNumberingAfterBreak="0">
     <w:nsid w:val="644734D8"/>
     <w:multiLevelType w:val="hybridMultilevel"/>
     <w:tmpl w:val="F6AE0D92"/>
@@ -4984,7 +5853,7 @@
       </w:rPr>
     </w:lvl>
   </w:abstractNum>
-  <w:abstractNum w:abstractNumId="10" w15:restartNumberingAfterBreak="0">
+  <w:abstractNum w:abstractNumId="11" w15:restartNumberingAfterBreak="0">
     <w:nsid w:val="655C5267"/>
     <w:multiLevelType w:val="hybridMultilevel"/>
     <w:tmpl w:val="E55EF46A"/>
@@ -5097,7 +5966,7 @@
       </w:rPr>
     </w:lvl>
   </w:abstractNum>
-  <w:abstractNum w:abstractNumId="11" w15:restartNumberingAfterBreak="0">
+  <w:abstractNum w:abstractNumId="12" w15:restartNumberingAfterBreak="0">
     <w:nsid w:val="67AD30D2"/>
     <w:multiLevelType w:val="hybridMultilevel"/>
     <w:tmpl w:val="65C6FC30"/>
@@ -5210,7 +6079,7 @@
       </w:rPr>
     </w:lvl>
   </w:abstractNum>
-  <w:abstractNum w:abstractNumId="12" w15:restartNumberingAfterBreak="0">
+  <w:abstractNum w:abstractNumId="13" w15:restartNumberingAfterBreak="0">
     <w:nsid w:val="6C4D130B"/>
     <w:multiLevelType w:val="hybridMultilevel"/>
     <w:tmpl w:val="8E82B5D8"/>
@@ -5323,7 +6192,7 @@
       </w:rPr>
     </w:lvl>
   </w:abstractNum>
-  <w:abstractNum w:abstractNumId="13" w15:restartNumberingAfterBreak="0">
+  <w:abstractNum w:abstractNumId="14" w15:restartNumberingAfterBreak="0">
     <w:nsid w:val="763946C7"/>
     <w:multiLevelType w:val="hybridMultilevel"/>
     <w:tmpl w:val="EC7E5A36"/>
@@ -5436,7 +6305,7 @@
       </w:rPr>
     </w:lvl>
   </w:abstractNum>
-  <w:abstractNum w:abstractNumId="14" w15:restartNumberingAfterBreak="0">
+  <w:abstractNum w:abstractNumId="15" w15:restartNumberingAfterBreak="0">
     <w:nsid w:val="7C7E3A9D"/>
     <w:multiLevelType w:val="hybridMultilevel"/>
     <w:tmpl w:val="BB3EE90A"/>
@@ -5550,49 +6419,52 @@
     </w:lvl>
   </w:abstractNum>
   <w:num w:numId="1" w16cid:durableId="1663698879">
-    <w:abstractNumId w:val="10"/>
+    <w:abstractNumId w:val="11"/>
   </w:num>
   <w:num w:numId="2" w16cid:durableId="1104107975">
-    <w:abstractNumId w:val="11"/>
+    <w:abstractNumId w:val="12"/>
   </w:num>
   <w:num w:numId="3" w16cid:durableId="489710039">
-    <w:abstractNumId w:val="7"/>
+    <w:abstractNumId w:val="8"/>
   </w:num>
   <w:num w:numId="4" w16cid:durableId="475149503">
-    <w:abstractNumId w:val="8"/>
+    <w:abstractNumId w:val="9"/>
   </w:num>
   <w:num w:numId="5" w16cid:durableId="1792163974">
     <w:abstractNumId w:val="1"/>
   </w:num>
   <w:num w:numId="6" w16cid:durableId="721254028">
+    <w:abstractNumId w:val="5"/>
+  </w:num>
+  <w:num w:numId="7" w16cid:durableId="621620934">
     <w:abstractNumId w:val="4"/>
   </w:num>
-  <w:num w:numId="7" w16cid:durableId="621620934">
+  <w:num w:numId="8" w16cid:durableId="1981766029">
+    <w:abstractNumId w:val="6"/>
+  </w:num>
+  <w:num w:numId="9" w16cid:durableId="969550102">
+    <w:abstractNumId w:val="13"/>
+  </w:num>
+  <w:num w:numId="10" w16cid:durableId="18899021">
+    <w:abstractNumId w:val="7"/>
+  </w:num>
+  <w:num w:numId="11" w16cid:durableId="805202433">
+    <w:abstractNumId w:val="14"/>
+  </w:num>
+  <w:num w:numId="12" w16cid:durableId="352152650">
     <w:abstractNumId w:val="3"/>
   </w:num>
-  <w:num w:numId="8" w16cid:durableId="1981766029">
-    <w:abstractNumId w:val="5"/>
-  </w:num>
-  <w:num w:numId="9" w16cid:durableId="969550102">
-    <w:abstractNumId w:val="12"/>
-  </w:num>
-  <w:num w:numId="10" w16cid:durableId="18899021">
-    <w:abstractNumId w:val="6"/>
-  </w:num>
-  <w:num w:numId="11" w16cid:durableId="805202433">
-    <w:abstractNumId w:val="13"/>
-  </w:num>
-  <w:num w:numId="12" w16cid:durableId="352152650">
-    <w:abstractNumId w:val="2"/>
-  </w:num>
   <w:num w:numId="13" w16cid:durableId="209609607">
-    <w:abstractNumId w:val="14"/>
+    <w:abstractNumId w:val="15"/>
   </w:num>
   <w:num w:numId="14" w16cid:durableId="1779258717">
     <w:abstractNumId w:val="0"/>
   </w:num>
   <w:num w:numId="15" w16cid:durableId="1447777721">
-    <w:abstractNumId w:val="9"/>
+    <w:abstractNumId w:val="10"/>
+  </w:num>
+  <w:num w:numId="16" w16cid:durableId="298153945">
+    <w:abstractNumId w:val="2"/>
   </w:num>
 </w:numbering>
 </file>
